--- a/Reviewer_Response/response_reviewers_MBE.docx
+++ b/Reviewer_Response/response_reviewers_MBE.docx
@@ -24,21 +24,29 @@
           <w:rFonts w:asciiTheme="minorHAnsi" w:hAnsiTheme="minorHAnsi"/>
           <w:lang w:val="en-US"/>
         </w:rPr>
-        <w:t xml:space="preserve">Oviedo, </w:t>
+        <w:t>Oviedo,</w:t>
       </w:r>
       <w:r>
         <w:rPr>
           <w:rFonts w:asciiTheme="minorHAnsi" w:hAnsiTheme="minorHAnsi"/>
           <w:lang w:val="en-US"/>
         </w:rPr>
-        <w:t xml:space="preserve"> </w:t>
+        <w:t xml:space="preserve"> January 15</w:t>
       </w:r>
       <w:r>
         <w:rPr>
           <w:rFonts w:asciiTheme="minorHAnsi" w:hAnsiTheme="minorHAnsi"/>
-          <w:lang w:val="en-US"/>
-        </w:rPr>
-        <w:t xml:space="preserve">, </w:t>
+          <w:vertAlign w:val="superscript"/>
+          <w:lang w:val="en-US"/>
+        </w:rPr>
+        <w:t>th</w:t>
+      </w:r>
+      <w:r>
+        <w:rPr>
+          <w:rFonts w:asciiTheme="minorHAnsi" w:hAnsiTheme="minorHAnsi"/>
+          <w:lang w:val="en-US"/>
+        </w:rPr>
+        <w:t>,</w:t>
       </w:r>
       <w:r>
         <w:rPr>
@@ -2113,7 +2121,45 @@
           <w:shd w:val="clear" w:color="auto" w:fill="FFFFFF"/>
           <w:lang w:val="en-US"/>
         </w:rPr>
-        <w:t>has undergone formal text formatting and grammatical review by an official scientific English service.</w:t>
+        <w:t xml:space="preserve">has </w:t>
+      </w:r>
+      <w:r>
+        <w:rPr>
+          <w:rFonts w:ascii="-webkit-standard" w:hAnsi="-webkit-standard" w:cs="Courier New"/>
+          <w:color w:val="0070C0"/>
+          <w:shd w:val="clear" w:color="auto" w:fill="FFFFFF"/>
+          <w:lang w:val="en-US"/>
+        </w:rPr>
+        <w:t xml:space="preserve">been professionally </w:t>
+      </w:r>
+      <w:proofErr w:type="spellStart"/>
+      <w:r>
+        <w:rPr>
+          <w:rFonts w:ascii="-webkit-standard" w:hAnsi="-webkit-standard" w:cs="Courier New"/>
+          <w:color w:val="0070C0"/>
+          <w:shd w:val="clear" w:color="auto" w:fill="FFFFFF"/>
+          <w:lang w:val="en-US"/>
+        </w:rPr>
+        <w:t>proofreaded</w:t>
+      </w:r>
+      <w:proofErr w:type="spellEnd"/>
+      <w:r>
+        <w:rPr>
+          <w:rFonts w:ascii="-webkit-standard" w:hAnsi="-webkit-standard" w:cs="Courier New"/>
+          <w:color w:val="0070C0"/>
+          <w:shd w:val="clear" w:color="auto" w:fill="FFFFFF"/>
+          <w:lang w:val="en-US"/>
+        </w:rPr>
+        <w:t xml:space="preserve"> </w:t>
+      </w:r>
+      <w:r>
+        <w:rPr>
+          <w:rFonts w:ascii="-webkit-standard" w:hAnsi="-webkit-standard" w:cs="Courier New"/>
+          <w:color w:val="0070C0"/>
+          <w:shd w:val="clear" w:color="auto" w:fill="FFFFFF"/>
+          <w:lang w:val="en-US"/>
+        </w:rPr>
+        <w:t>by an official scientific English service.</w:t>
       </w:r>
     </w:p>
     <w:p>
@@ -2142,7 +2188,7 @@
         <w:spacing w:after="160" w:line="360" w:lineRule="auto"/>
         <w:jc w:val="both"/>
         <w:rPr>
-          <w:rFonts w:ascii="-webkit-standard" w:hAnsi="-webkit-standard" w:cs="Courier New"/>
+          <w:rFonts w:ascii="-webkit-standard" w:hAnsi="-webkit-standard" w:cs="Courier New" w:hint="eastAsia"/>
           <w:color w:val="0070C0"/>
           <w:shd w:val="clear" w:color="auto" w:fill="FFFFFF"/>
           <w:lang w:val="en-US"/>
@@ -2305,7 +2351,7 @@
         <w:spacing w:after="160" w:line="360" w:lineRule="auto"/>
         <w:jc w:val="both"/>
         <w:rPr>
-          <w:rFonts w:ascii="-webkit-standard" w:hAnsi="-webkit-standard" w:cs="Courier New"/>
+          <w:rFonts w:ascii="-webkit-standard" w:hAnsi="-webkit-standard" w:cs="Courier New" w:hint="eastAsia"/>
           <w:color w:val="0070C0"/>
           <w:shd w:val="clear" w:color="auto" w:fill="FFFFFF"/>
           <w:lang w:val="en-US"/>
@@ -2611,16 +2657,7 @@
           <w:shd w:val="clear" w:color="auto" w:fill="FFFFFF"/>
           <w:lang w:val="en-US"/>
         </w:rPr>
-        <w:t>, 449-452 (2014)</w:t>
-      </w:r>
-      <w:r>
-        <w:rPr>
-          <w:rFonts w:ascii="-webkit-standard" w:hAnsi="-webkit-standard" w:cs="Courier New"/>
-          <w:color w:val="0070C0"/>
-          <w:shd w:val="clear" w:color="auto" w:fill="FFFFFF"/>
-          <w:lang w:val="en-US"/>
-        </w:rPr>
-        <w:t>)</w:t>
+        <w:t>, 449-452 (2014))</w:t>
       </w:r>
       <w:r>
         <w:rPr>
@@ -2747,7 +2784,7 @@
         <w:spacing w:after="160" w:line="360" w:lineRule="auto"/>
         <w:jc w:val="both"/>
         <w:rPr>
-          <w:rFonts w:ascii="-webkit-standard" w:hAnsi="-webkit-standard" w:cs="Courier New"/>
+          <w:rFonts w:ascii="-webkit-standard" w:hAnsi="-webkit-standard" w:cs="Courier New" w:hint="eastAsia"/>
           <w:color w:val="0070C0"/>
           <w:shd w:val="clear" w:color="auto" w:fill="FFFFFF"/>
           <w:lang w:val="en-US"/>
@@ -3078,7 +3115,7 @@
         <w:spacing w:after="160" w:line="360" w:lineRule="auto"/>
         <w:jc w:val="both"/>
         <w:rPr>
-          <w:rFonts w:ascii="-webkit-standard" w:hAnsi="-webkit-standard" w:cs="Courier New"/>
+          <w:rFonts w:ascii="-webkit-standard" w:hAnsi="-webkit-standard" w:cs="Courier New" w:hint="eastAsia"/>
           <w:color w:val="0070C0"/>
           <w:shd w:val="clear" w:color="auto" w:fill="FFFFFF"/>
           <w:lang w:val="en-US"/>
@@ -3297,7 +3334,7 @@
         <w:spacing w:after="160" w:line="360" w:lineRule="auto"/>
         <w:jc w:val="both"/>
         <w:rPr>
-          <w:rFonts w:ascii="-webkit-standard" w:hAnsi="-webkit-standard" w:cs="Courier New"/>
+          <w:rFonts w:ascii="-webkit-standard" w:hAnsi="-webkit-standard" w:cs="Courier New" w:hint="eastAsia"/>
           <w:color w:val="0070C0"/>
           <w:shd w:val="clear" w:color="auto" w:fill="FFFFFF"/>
           <w:lang w:val="en-US"/>
@@ -3318,7 +3355,7 @@
         <w:spacing w:after="160" w:line="360" w:lineRule="auto"/>
         <w:jc w:val="both"/>
         <w:rPr>
-          <w:rFonts w:ascii="-webkit-standard" w:hAnsi="-webkit-standard" w:cs="Courier New"/>
+          <w:rFonts w:ascii="-webkit-standard" w:hAnsi="-webkit-standard" w:cs="Courier New" w:hint="eastAsia"/>
           <w:b/>
           <w:bCs/>
           <w:color w:val="385623" w:themeColor="accent6" w:themeShade="80"/>
@@ -3412,7 +3449,29 @@
           <w:shd w:val="clear" w:color="auto" w:fill="FFFFFF"/>
           <w:lang w:val="en-US"/>
         </w:rPr>
-        <w:t xml:space="preserve"> ]</w:t>
+        <w:t xml:space="preserve"> </w:t>
+      </w:r>
+      <w:r>
+        <w:rPr>
+          <w:rFonts w:ascii="-webkit-standard" w:hAnsi="-webkit-standard" w:cs="Courier New"/>
+          <w:b/>
+          <w:bCs/>
+          <w:color w:val="385623" w:themeColor="accent6" w:themeShade="80"/>
+          <w:shd w:val="clear" w:color="auto" w:fill="FFFFFF"/>
+          <w:lang w:val="en-US"/>
+        </w:rPr>
+        <w:t>475-477</w:t>
+      </w:r>
+      <w:r>
+        <w:rPr>
+          <w:rFonts w:ascii="-webkit-standard" w:hAnsi="-webkit-standard" w:cs="Courier New"/>
+          <w:b/>
+          <w:bCs/>
+          <w:color w:val="385623" w:themeColor="accent6" w:themeShade="80"/>
+          <w:shd w:val="clear" w:color="auto" w:fill="FFFFFF"/>
+          <w:lang w:val="en-US"/>
+        </w:rPr>
+        <w:t>]</w:t>
       </w:r>
     </w:p>
     <w:p>
@@ -3420,7 +3479,7 @@
         <w:spacing w:after="160" w:line="360" w:lineRule="auto"/>
         <w:jc w:val="both"/>
         <w:rPr>
-          <w:rFonts w:ascii="-webkit-standard" w:hAnsi="-webkit-standard"/>
+          <w:rFonts w:ascii="-webkit-standard" w:hAnsi="-webkit-standard" w:hint="eastAsia"/>
           <w:color w:val="385623" w:themeColor="accent6" w:themeShade="80"/>
           <w:lang w:val="en-US"/>
         </w:rPr>
@@ -3431,6 +3490,14 @@
           <w:color w:val="FF0000"/>
           <w:lang w:val="en-US"/>
         </w:rPr>
+        <w:t>[</w:t>
+      </w:r>
+      <w:r>
+        <w:rPr>
+          <w:rFonts w:ascii="-webkit-standard" w:hAnsi="-webkit-standard"/>
+          <w:color w:val="FF0000"/>
+          <w:lang w:val="en-US"/>
+        </w:rPr>
         <w:t xml:space="preserve">Additional information detailing intra-species correlations and variance can be found in </w:t>
       </w:r>
       <w:r>
@@ -3449,15 +3516,47 @@
           <w:color w:val="FF0000"/>
           <w:lang w:val="en-US"/>
         </w:rPr>
-        <w:t xml:space="preserve">. </w:t>
-      </w:r>
-      <w:r>
-        <w:rPr>
-          <w:rFonts w:ascii="-webkit-standard" w:hAnsi="-webkit-standard"/>
-          <w:color w:val="385623" w:themeColor="accent6" w:themeShade="80"/>
-          <w:lang w:val="en-US"/>
-        </w:rPr>
-        <w:t xml:space="preserve">To guarantee the reproducibility of the analysis a docker was created and it is available at </w:t>
+        <w:t>]</w:t>
+      </w:r>
+      <w:r>
+        <w:rPr>
+          <w:rFonts w:ascii="-webkit-standard" w:hAnsi="-webkit-standard"/>
+          <w:color w:val="FF0000"/>
+          <w:lang w:val="en-US"/>
+        </w:rPr>
+        <w:t>.</w:t>
+      </w:r>
+      <w:r>
+        <w:rPr>
+          <w:rFonts w:ascii="-webkit-standard" w:hAnsi="-webkit-standard"/>
+          <w:color w:val="FF0000"/>
+          <w:lang w:val="en-US"/>
+        </w:rPr>
+        <w:t xml:space="preserve"> </w:t>
+      </w:r>
+      <w:r>
+        <w:rPr>
+          <w:rFonts w:ascii="-webkit-standard" w:hAnsi="-webkit-standard"/>
+          <w:color w:val="385623" w:themeColor="accent6" w:themeShade="80"/>
+          <w:lang w:val="en-US"/>
+        </w:rPr>
+        <w:t>To guarantee the reproducibility of the analysis</w:t>
+      </w:r>
+      <w:r>
+        <w:rPr>
+          <w:rFonts w:ascii="-webkit-standard" w:hAnsi="-webkit-standard"/>
+          <w:color w:val="385623" w:themeColor="accent6" w:themeShade="80"/>
+          <w:lang w:val="en-US"/>
+        </w:rPr>
+        <w:t>,</w:t>
+      </w:r>
+      <w:r>
+        <w:rPr>
+          <w:rFonts w:ascii="-webkit-standard" w:hAnsi="-webkit-standard"/>
+          <w:color w:val="385623" w:themeColor="accent6" w:themeShade="80"/>
+          <w:lang w:val="en-US"/>
+        </w:rPr>
+        <w:t xml:space="preserve"> a docker was created and it is available at </w:t>
       </w:r>
       <w:hyperlink r:id="rId12" w:history="1">
         <w:r>
@@ -3527,7 +3626,7 @@
         <w:spacing w:after="160" w:line="360" w:lineRule="auto"/>
         <w:jc w:val="both"/>
         <w:rPr>
-          <w:rFonts w:ascii="-webkit-standard" w:hAnsi="-webkit-standard" w:cs="Courier New"/>
+          <w:rFonts w:ascii="-webkit-standard" w:hAnsi="-webkit-standard" w:cs="Courier New" w:hint="eastAsia"/>
           <w:color w:val="0070C0"/>
           <w:shd w:val="clear" w:color="auto" w:fill="FFFFFF"/>
           <w:lang w:val="en-US"/>
@@ -3576,16 +3675,7 @@
           <w:shd w:val="clear" w:color="auto" w:fill="FFFFFF"/>
           <w:lang w:val="en-US"/>
         </w:rPr>
-        <w:t>W</w:t>
-      </w:r>
-      <w:r>
-        <w:rPr>
-          <w:rFonts w:ascii="-webkit-standard" w:hAnsi="-webkit-standard" w:cs="Courier New"/>
-          <w:color w:val="0070C0"/>
-          <w:shd w:val="clear" w:color="auto" w:fill="FFFFFF"/>
-          <w:lang w:val="en-US"/>
-        </w:rPr>
-        <w:t xml:space="preserve">hen </w:t>
+        <w:t xml:space="preserve">When </w:t>
       </w:r>
       <w:r>
         <w:rPr>
@@ -3766,16 +3856,7 @@
           <w:shd w:val="clear" w:color="auto" w:fill="FFFFFF"/>
           <w:lang w:val="en-US"/>
         </w:rPr>
-        <w:t>conditions</w:t>
-      </w:r>
-      <w:r>
-        <w:rPr>
-          <w:rFonts w:ascii="-webkit-standard" w:hAnsi="-webkit-standard" w:cs="Courier New"/>
-          <w:color w:val="0070C0"/>
-          <w:shd w:val="clear" w:color="auto" w:fill="FFFFFF"/>
-          <w:lang w:val="en-US"/>
-        </w:rPr>
-        <w:t xml:space="preserve"> in our collection</w:t>
+        <w:t>conditions in our collection</w:t>
       </w:r>
       <w:r>
         <w:rPr>
@@ -3993,25 +4074,7 @@
           <w:shd w:val="clear" w:color="auto" w:fill="FFFFFF"/>
           <w:lang w:val="en-US"/>
         </w:rPr>
-        <w:t>(</w:t>
-      </w:r>
-      <w:r>
-        <w:rPr>
-          <w:rFonts w:ascii="-webkit-standard" w:hAnsi="-webkit-standard" w:cs="Courier New"/>
-          <w:color w:val="0070C0"/>
-          <w:shd w:val="clear" w:color="auto" w:fill="FFFFFF"/>
-          <w:lang w:val="en-US"/>
-        </w:rPr>
-        <w:t>2018</w:t>
-      </w:r>
-      <w:r>
-        <w:rPr>
-          <w:rFonts w:ascii="-webkit-standard" w:hAnsi="-webkit-standard" w:cs="Courier New"/>
-          <w:color w:val="0070C0"/>
-          <w:shd w:val="clear" w:color="auto" w:fill="FFFFFF"/>
-          <w:lang w:val="en-US"/>
-        </w:rPr>
-        <w:t>)</w:t>
+        <w:t>(2018)</w:t>
       </w:r>
       <w:r>
         <w:rPr>
@@ -4180,7 +4243,7 @@
         <w:spacing w:after="160" w:line="360" w:lineRule="auto"/>
         <w:jc w:val="both"/>
         <w:rPr>
-          <w:rFonts w:ascii="-webkit-standard" w:hAnsi="-webkit-standard" w:cs="Courier New"/>
+          <w:rFonts w:ascii="-webkit-standard" w:hAnsi="-webkit-standard" w:cs="Courier New" w:hint="eastAsia"/>
           <w:color w:val="0070C0"/>
           <w:shd w:val="clear" w:color="auto" w:fill="FFFFFF"/>
           <w:lang w:val="en-US"/>
@@ -4282,7 +4345,7 @@
         <w:spacing w:after="160" w:line="360" w:lineRule="auto"/>
         <w:jc w:val="both"/>
         <w:rPr>
-          <w:rFonts w:ascii="-webkit-standard" w:hAnsi="-webkit-standard" w:cs="Courier New"/>
+          <w:rFonts w:ascii="-webkit-standard" w:hAnsi="-webkit-standard" w:cs="Courier New" w:hint="eastAsia"/>
           <w:color w:val="0070C0"/>
           <w:shd w:val="clear" w:color="auto" w:fill="FFFFFF"/>
           <w:lang w:val="en-US"/>
@@ -4456,7 +4519,7 @@
         <w:spacing w:after="160" w:line="360" w:lineRule="auto"/>
         <w:jc w:val="both"/>
         <w:rPr>
-          <w:rFonts w:ascii="-webkit-standard" w:hAnsi="-webkit-standard" w:cs="Courier New"/>
+          <w:rFonts w:ascii="-webkit-standard" w:hAnsi="-webkit-standard" w:cs="Courier New" w:hint="eastAsia"/>
           <w:color w:val="0070C0"/>
           <w:shd w:val="clear" w:color="auto" w:fill="FFFFFF"/>
           <w:lang w:val="en-US"/>
@@ -5129,7 +5192,7 @@
         <w:spacing w:after="160" w:line="360" w:lineRule="auto"/>
         <w:jc w:val="both"/>
         <w:rPr>
-          <w:rFonts w:ascii="-webkit-standard" w:hAnsi="-webkit-standard" w:cs="Courier New"/>
+          <w:rFonts w:ascii="-webkit-standard" w:hAnsi="-webkit-standard" w:cs="Courier New" w:hint="eastAsia"/>
           <w:color w:val="0070C0"/>
           <w:shd w:val="clear" w:color="auto" w:fill="FFFFFF"/>
           <w:lang w:val="en-US"/>
@@ -5620,16 +5683,7 @@
           <w:shd w:val="clear" w:color="auto" w:fill="FFFFFF"/>
           <w:lang w:val="en-US"/>
         </w:rPr>
-        <w:t>previously</w:t>
-      </w:r>
-      <w:r>
-        <w:rPr>
-          <w:rFonts w:ascii="-webkit-standard" w:hAnsi="-webkit-standard" w:cs="Courier New"/>
-          <w:color w:val="0070C0"/>
-          <w:shd w:val="clear" w:color="auto" w:fill="FFFFFF"/>
-          <w:lang w:val="en-US"/>
-        </w:rPr>
-        <w:t xml:space="preserve"> </w:t>
+        <w:t xml:space="preserve">previously </w:t>
       </w:r>
       <w:r>
         <w:rPr>
@@ -5678,7 +5732,7 @@
         <w:spacing w:after="160" w:line="360" w:lineRule="auto"/>
         <w:jc w:val="both"/>
         <w:rPr>
-          <w:rFonts w:ascii="-webkit-standard" w:hAnsi="-webkit-standard" w:cstheme="minorHAnsi"/>
+          <w:rFonts w:ascii="-webkit-standard" w:hAnsi="-webkit-standard" w:cstheme="minorHAnsi" w:hint="eastAsia"/>
           <w:color w:val="0070C0"/>
           <w:lang w:val="en-US"/>
         </w:rPr>
@@ -5706,16 +5760,7 @@
           <w:shd w:val="clear" w:color="auto" w:fill="FFFFFF"/>
           <w:lang w:val="en-US"/>
         </w:rPr>
-        <w:t>.</w:t>
-      </w:r>
-      <w:r>
-        <w:rPr>
-          <w:rFonts w:ascii="-webkit-standard" w:hAnsi="-webkit-standard" w:cs="Courier New"/>
-          <w:color w:val="0070C0"/>
-          <w:shd w:val="clear" w:color="auto" w:fill="FFFFFF"/>
-          <w:lang w:val="en-US"/>
-        </w:rPr>
-        <w:t xml:space="preserve"> </w:t>
+        <w:t xml:space="preserve">. </w:t>
       </w:r>
       <w:r>
         <w:rPr>
@@ -5732,15 +5777,7 @@
           <w:color w:val="0070C0"/>
           <w:lang w:val="en-GB" w:eastAsia="en-GB"/>
         </w:rPr>
-        <w:t>(“Characterization of shared and species-specific chromatin states”)</w:t>
-      </w:r>
-      <w:r>
-        <w:rPr>
-          <w:rFonts w:ascii="-webkit-standard" w:eastAsia="Times New Roman" w:hAnsi="-webkit-standard" w:cs="Segoe UI"/>
-          <w:color w:val="0070C0"/>
-          <w:lang w:val="en-GB" w:eastAsia="en-GB"/>
-        </w:rPr>
-        <w:t xml:space="preserve">. </w:t>
+        <w:t xml:space="preserve">(“Characterization of shared and species-specific chromatin states”). </w:t>
       </w:r>
       <w:r>
         <w:rPr>
@@ -5935,15 +5972,87 @@
           <w:color w:val="0070C0"/>
           <w:lang w:val="en-GB" w:eastAsia="en-GB"/>
         </w:rPr>
-        <w:t xml:space="preserve"> in the inter-species chromatin states results section </w:t>
-      </w:r>
-      <w:r>
-        <w:rPr>
-          <w:rFonts w:ascii="-webkit-standard" w:eastAsia="Times New Roman" w:hAnsi="-webkit-standard" w:cs="Segoe UI"/>
-          <w:color w:val="0070C0"/>
-          <w:lang w:val="en-GB" w:eastAsia="en-GB"/>
-        </w:rPr>
-        <w:t>(“Characterization of shared and species-specific chromatin states”)</w:t>
+        <w:t xml:space="preserve"> in the inter-species chromatin states results section (“Characterization of shared and species-specific chromatin states”) </w:t>
+      </w:r>
+      <w:r>
+        <w:rPr>
+          <w:rFonts w:ascii="-webkit-standard" w:eastAsia="Times New Roman" w:hAnsi="-webkit-standard" w:cs="Segoe UI"/>
+          <w:color w:val="0070C0"/>
+          <w:lang w:val="en-GB" w:eastAsia="en-GB"/>
+        </w:rPr>
+        <w:t xml:space="preserve">involved </w:t>
+      </w:r>
+      <w:r>
+        <w:rPr>
+          <w:rFonts w:ascii="-webkit-standard" w:eastAsia="Times New Roman" w:hAnsi="-webkit-standard" w:cs="Segoe UI"/>
+          <w:color w:val="0070C0"/>
+          <w:lang w:val="en-GB" w:eastAsia="en-GB"/>
+        </w:rPr>
+        <w:t>conducting</w:t>
+      </w:r>
+      <w:r>
+        <w:rPr>
+          <w:rFonts w:ascii="-webkit-standard" w:eastAsia="Times New Roman" w:hAnsi="-webkit-standard" w:cs="Segoe UI"/>
+          <w:color w:val="0070C0"/>
+          <w:lang w:val="en-GB" w:eastAsia="en-GB"/>
+        </w:rPr>
+        <w:t xml:space="preserve"> intra-species region descriptive analyses with </w:t>
+      </w:r>
+      <w:r>
+        <w:rPr>
+          <w:rFonts w:ascii="-webkit-standard" w:eastAsia="Times New Roman" w:hAnsi="-webkit-standard" w:cs="Segoe UI"/>
+          <w:color w:val="0070C0"/>
+          <w:lang w:val="en-GB" w:eastAsia="en-GB"/>
+        </w:rPr>
+        <w:t>various</w:t>
+      </w:r>
+      <w:r>
+        <w:rPr>
+          <w:rFonts w:ascii="-webkit-standard" w:eastAsia="Times New Roman" w:hAnsi="-webkit-standard" w:cs="Segoe UI"/>
+          <w:color w:val="0070C0"/>
+          <w:lang w:val="en-GB" w:eastAsia="en-GB"/>
+        </w:rPr>
+        <w:t xml:space="preserve"> annotation modules to further </w:t>
+      </w:r>
+      <w:r>
+        <w:rPr>
+          <w:rFonts w:ascii="-webkit-standard" w:eastAsia="Times New Roman" w:hAnsi="-webkit-standard" w:cs="Segoe UI"/>
+          <w:color w:val="0070C0"/>
+          <w:lang w:val="en-GB" w:eastAsia="en-GB"/>
+        </w:rPr>
+        <w:t xml:space="preserve">validate </w:t>
+      </w:r>
+      <w:r>
+        <w:rPr>
+          <w:rFonts w:ascii="-webkit-standard" w:eastAsia="Times New Roman" w:hAnsi="-webkit-standard" w:cs="Segoe UI"/>
+          <w:color w:val="0070C0"/>
+          <w:lang w:val="en-GB" w:eastAsia="en-GB"/>
+        </w:rPr>
+        <w:t xml:space="preserve">the </w:t>
+      </w:r>
+      <w:r>
+        <w:rPr>
+          <w:rFonts w:ascii="-webkit-standard" w:eastAsia="Times New Roman" w:hAnsi="-webkit-standard" w:cs="Segoe UI"/>
+          <w:color w:val="0070C0"/>
+          <w:lang w:val="en-GB" w:eastAsia="en-GB"/>
+        </w:rPr>
+        <w:t>definitions</w:t>
+      </w:r>
+      <w:r>
+        <w:rPr>
+          <w:rFonts w:ascii="-webkit-standard" w:eastAsia="Times New Roman" w:hAnsi="-webkit-standard" w:cs="Segoe UI"/>
+          <w:color w:val="0070C0"/>
+          <w:lang w:val="en-GB" w:eastAsia="en-GB"/>
+        </w:rPr>
+        <w:t xml:space="preserve"> of the chromatin states. </w:t>
+      </w:r>
+      <w:r>
+        <w:rPr>
+          <w:rFonts w:ascii="-webkit-standard" w:eastAsia="Times New Roman" w:hAnsi="-webkit-standard" w:cs="Segoe UI"/>
+          <w:color w:val="0070C0"/>
+          <w:lang w:val="en-GB" w:eastAsia="en-GB"/>
+        </w:rPr>
+        <w:t>We leveraged an additional layer of</w:t>
       </w:r>
       <w:r>
         <w:rPr>
@@ -5959,79 +6068,31 @@
           <w:color w:val="0070C0"/>
           <w:lang w:val="en-GB" w:eastAsia="en-GB"/>
         </w:rPr>
-        <w:t xml:space="preserve">involved </w:t>
-      </w:r>
-      <w:r>
-        <w:rPr>
-          <w:rFonts w:ascii="-webkit-standard" w:eastAsia="Times New Roman" w:hAnsi="-webkit-standard" w:cs="Segoe UI"/>
-          <w:color w:val="0070C0"/>
-          <w:lang w:val="en-GB" w:eastAsia="en-GB"/>
-        </w:rPr>
-        <w:t>conducting</w:t>
-      </w:r>
-      <w:r>
-        <w:rPr>
-          <w:rFonts w:ascii="-webkit-standard" w:eastAsia="Times New Roman" w:hAnsi="-webkit-standard" w:cs="Segoe UI"/>
-          <w:color w:val="0070C0"/>
-          <w:lang w:val="en-GB" w:eastAsia="en-GB"/>
-        </w:rPr>
-        <w:t xml:space="preserve"> intra-species region descriptive analyses with </w:t>
-      </w:r>
-      <w:r>
-        <w:rPr>
-          <w:rFonts w:ascii="-webkit-standard" w:eastAsia="Times New Roman" w:hAnsi="-webkit-standard" w:cs="Segoe UI"/>
-          <w:color w:val="0070C0"/>
-          <w:lang w:val="en-GB" w:eastAsia="en-GB"/>
-        </w:rPr>
-        <w:t>various</w:t>
-      </w:r>
-      <w:r>
-        <w:rPr>
-          <w:rFonts w:ascii="-webkit-standard" w:eastAsia="Times New Roman" w:hAnsi="-webkit-standard" w:cs="Segoe UI"/>
-          <w:color w:val="0070C0"/>
-          <w:lang w:val="en-GB" w:eastAsia="en-GB"/>
-        </w:rPr>
-        <w:t xml:space="preserve"> annotation modules to further </w:t>
-      </w:r>
-      <w:r>
-        <w:rPr>
-          <w:rFonts w:ascii="-webkit-standard" w:eastAsia="Times New Roman" w:hAnsi="-webkit-standard" w:cs="Segoe UI"/>
-          <w:color w:val="0070C0"/>
-          <w:lang w:val="en-GB" w:eastAsia="en-GB"/>
-        </w:rPr>
-        <w:t xml:space="preserve">validate </w:t>
-      </w:r>
-      <w:r>
-        <w:rPr>
-          <w:rFonts w:ascii="-webkit-standard" w:eastAsia="Times New Roman" w:hAnsi="-webkit-standard" w:cs="Segoe UI"/>
-          <w:color w:val="0070C0"/>
-          <w:lang w:val="en-GB" w:eastAsia="en-GB"/>
-        </w:rPr>
-        <w:t xml:space="preserve">the </w:t>
-      </w:r>
-      <w:r>
-        <w:rPr>
-          <w:rFonts w:ascii="-webkit-standard" w:eastAsia="Times New Roman" w:hAnsi="-webkit-standard" w:cs="Segoe UI"/>
-          <w:color w:val="0070C0"/>
-          <w:lang w:val="en-GB" w:eastAsia="en-GB"/>
-        </w:rPr>
-        <w:t>definitions</w:t>
-      </w:r>
-      <w:r>
-        <w:rPr>
-          <w:rFonts w:ascii="-webkit-standard" w:eastAsia="Times New Roman" w:hAnsi="-webkit-standard" w:cs="Segoe UI"/>
-          <w:color w:val="0070C0"/>
-          <w:lang w:val="en-GB" w:eastAsia="en-GB"/>
-        </w:rPr>
-        <w:t xml:space="preserve"> of the chromatin states. </w:t>
-      </w:r>
-      <w:r>
-        <w:rPr>
-          <w:rFonts w:ascii="-webkit-standard" w:eastAsia="Times New Roman" w:hAnsi="-webkit-standard" w:cs="Segoe UI"/>
-          <w:color w:val="0070C0"/>
-          <w:lang w:val="en-GB" w:eastAsia="en-GB"/>
-        </w:rPr>
-        <w:t>We leveraged an additional layer of</w:t>
+        <w:t xml:space="preserve">interpretation, </w:t>
+      </w:r>
+      <w:r>
+        <w:rPr>
+          <w:rFonts w:ascii="-webkit-standard" w:eastAsia="Times New Roman" w:hAnsi="-webkit-standard" w:cs="Segoe UI"/>
+          <w:color w:val="0070C0"/>
+          <w:lang w:val="en-GB" w:eastAsia="en-GB"/>
+        </w:rPr>
+        <w:t>gaining insights into</w:t>
+      </w:r>
+      <w:r>
+        <w:rPr>
+          <w:rFonts w:ascii="-webkit-standard" w:eastAsia="Times New Roman" w:hAnsi="-webkit-standard" w:cs="Segoe UI"/>
+          <w:color w:val="0070C0"/>
+          <w:lang w:val="en-GB" w:eastAsia="en-GB"/>
+        </w:rPr>
+        <w:t xml:space="preserve"> how conserved or divergent the chromatin state definitions </w:t>
+      </w:r>
+      <w:r>
+        <w:rPr>
+          <w:rFonts w:ascii="-webkit-standard" w:eastAsia="Times New Roman" w:hAnsi="-webkit-standard" w:cs="Segoe UI"/>
+          <w:color w:val="0070C0"/>
+          <w:lang w:val="en-GB" w:eastAsia="en-GB"/>
+        </w:rPr>
+        <w:t>were</w:t>
       </w:r>
       <w:r>
         <w:rPr>
@@ -6047,23 +6108,31 @@
           <w:color w:val="0070C0"/>
           <w:lang w:val="en-GB" w:eastAsia="en-GB"/>
         </w:rPr>
-        <w:t xml:space="preserve">interpretation, </w:t>
-      </w:r>
-      <w:r>
-        <w:rPr>
-          <w:rFonts w:ascii="-webkit-standard" w:eastAsia="Times New Roman" w:hAnsi="-webkit-standard" w:cs="Segoe UI"/>
-          <w:color w:val="0070C0"/>
-          <w:lang w:val="en-GB" w:eastAsia="en-GB"/>
-        </w:rPr>
-        <w:t>gaining insights into</w:t>
-      </w:r>
-      <w:r>
-        <w:rPr>
-          <w:rFonts w:ascii="-webkit-standard" w:eastAsia="Times New Roman" w:hAnsi="-webkit-standard" w:cs="Segoe UI"/>
-          <w:color w:val="0070C0"/>
-          <w:lang w:val="en-GB" w:eastAsia="en-GB"/>
-        </w:rPr>
-        <w:t xml:space="preserve"> how conserved or divergent the chromatin state definitions </w:t>
+        <w:t xml:space="preserve">across species </w:t>
+      </w:r>
+      <w:r>
+        <w:rPr>
+          <w:rFonts w:ascii="-webkit-standard" w:eastAsia="Times New Roman" w:hAnsi="-webkit-standard" w:cs="Segoe UI"/>
+          <w:color w:val="0070C0"/>
+          <w:lang w:val="en-GB" w:eastAsia="en-GB"/>
+        </w:rPr>
+        <w:t xml:space="preserve">for the conditions in our data collection. </w:t>
+      </w:r>
+      <w:r>
+        <w:rPr>
+          <w:rFonts w:ascii="-webkit-standard" w:eastAsia="Times New Roman" w:hAnsi="-webkit-standard" w:cs="Segoe UI"/>
+          <w:color w:val="0070C0"/>
+          <w:lang w:val="en-GB" w:eastAsia="en-GB"/>
+        </w:rPr>
+        <w:t xml:space="preserve">We would like to emphasize that </w:t>
+      </w:r>
+      <w:r>
+        <w:rPr>
+          <w:rFonts w:ascii="-webkit-standard" w:eastAsia="Times New Roman" w:hAnsi="-webkit-standard" w:cs="Segoe UI"/>
+          <w:color w:val="0070C0"/>
+          <w:lang w:val="en-GB" w:eastAsia="en-GB"/>
+        </w:rPr>
+        <w:t xml:space="preserve">despite the involvement of evolutionary-related annotations such as orthologs, conserved non-coding elements, etc., in the chromatin states descriptive analyses, we </w:t>
       </w:r>
       <w:r>
         <w:rPr>
@@ -6079,54 +6148,6 @@
           <w:color w:val="0070C0"/>
           <w:lang w:val="en-GB" w:eastAsia="en-GB"/>
         </w:rPr>
-        <w:t xml:space="preserve"> </w:t>
-      </w:r>
-      <w:r>
-        <w:rPr>
-          <w:rFonts w:ascii="-webkit-standard" w:eastAsia="Times New Roman" w:hAnsi="-webkit-standard" w:cs="Segoe UI"/>
-          <w:color w:val="0070C0"/>
-          <w:lang w:val="en-GB" w:eastAsia="en-GB"/>
-        </w:rPr>
-        <w:t xml:space="preserve">across species </w:t>
-      </w:r>
-      <w:r>
-        <w:rPr>
-          <w:rFonts w:ascii="-webkit-standard" w:eastAsia="Times New Roman" w:hAnsi="-webkit-standard" w:cs="Segoe UI"/>
-          <w:color w:val="0070C0"/>
-          <w:lang w:val="en-GB" w:eastAsia="en-GB"/>
-        </w:rPr>
-        <w:t xml:space="preserve">for the conditions in our data collection. </w:t>
-      </w:r>
-      <w:r>
-        <w:rPr>
-          <w:rFonts w:ascii="-webkit-standard" w:eastAsia="Times New Roman" w:hAnsi="-webkit-standard" w:cs="Segoe UI"/>
-          <w:color w:val="0070C0"/>
-          <w:lang w:val="en-GB" w:eastAsia="en-GB"/>
-        </w:rPr>
-        <w:t xml:space="preserve">We would like to emphasize that </w:t>
-      </w:r>
-      <w:r>
-        <w:rPr>
-          <w:rFonts w:ascii="-webkit-standard" w:eastAsia="Times New Roman" w:hAnsi="-webkit-standard" w:cs="Segoe UI"/>
-          <w:color w:val="0070C0"/>
-          <w:lang w:val="en-GB" w:eastAsia="en-GB"/>
-        </w:rPr>
-        <w:t xml:space="preserve">despite the involvement of evolutionary-related annotations such as orthologs, conserved non-coding elements, etc., in the chromatin states descriptive analyses, we </w:t>
-      </w:r>
-      <w:r>
-        <w:rPr>
-          <w:rFonts w:ascii="-webkit-standard" w:eastAsia="Times New Roman" w:hAnsi="-webkit-standard" w:cs="Segoe UI"/>
-          <w:color w:val="0070C0"/>
-          <w:lang w:val="en-GB" w:eastAsia="en-GB"/>
-        </w:rPr>
-        <w:t>were</w:t>
-      </w:r>
-      <w:r>
-        <w:rPr>
-          <w:rFonts w:ascii="-webkit-standard" w:eastAsia="Times New Roman" w:hAnsi="-webkit-standard" w:cs="Segoe UI"/>
-          <w:color w:val="0070C0"/>
-          <w:lang w:val="en-GB" w:eastAsia="en-GB"/>
-        </w:rPr>
         <w:t xml:space="preserve"> not directly comparing the chromatin state</w:t>
       </w:r>
       <w:r>
@@ -6175,15 +6196,7 @@
           <w:color w:val="0070C0"/>
           <w:lang w:val="en-GB" w:eastAsia="en-GB"/>
         </w:rPr>
-        <w:t>s,</w:t>
-      </w:r>
-      <w:r>
-        <w:rPr>
-          <w:rFonts w:ascii="-webkit-standard" w:eastAsia="Times New Roman" w:hAnsi="-webkit-standard" w:cs="Segoe UI"/>
-          <w:color w:val="0070C0"/>
-          <w:lang w:val="en-GB" w:eastAsia="en-GB"/>
-        </w:rPr>
-        <w:t xml:space="preserve"> such as significant genomic overlaps or </w:t>
+        <w:t xml:space="preserve">s, such as significant genomic overlaps or </w:t>
       </w:r>
       <w:r>
         <w:rPr>
@@ -6443,6 +6456,182 @@
           <w:color w:val="0070C0"/>
           <w:lang w:val="en-GB" w:eastAsia="en-GB"/>
         </w:rPr>
+        <w:t xml:space="preserve">“Defining functional- genomic conservation score and the database”. </w:t>
+      </w:r>
+      <w:r>
+        <w:rPr>
+          <w:rFonts w:ascii="-webkit-standard" w:eastAsia="Times New Roman" w:hAnsi="-webkit-standard" w:cs="Segoe UI"/>
+          <w:color w:val="0070C0"/>
+          <w:lang w:val="en-GB" w:eastAsia="en-GB"/>
+        </w:rPr>
+        <w:t xml:space="preserve">The LECIF algorithm is </w:t>
+      </w:r>
+      <w:r>
+        <w:rPr>
+          <w:rFonts w:ascii="-webkit-standard" w:eastAsia="Times New Roman" w:hAnsi="-webkit-standard" w:cs="Segoe UI"/>
+          <w:color w:val="0070C0"/>
+          <w:lang w:val="en-GB" w:eastAsia="en-GB"/>
+        </w:rPr>
+        <w:t xml:space="preserve">explicitly </w:t>
+      </w:r>
+      <w:r>
+        <w:rPr>
+          <w:rFonts w:ascii="-webkit-standard" w:eastAsia="Times New Roman" w:hAnsi="-webkit-standard" w:cs="Segoe UI"/>
+          <w:color w:val="0070C0"/>
+          <w:lang w:val="en-GB" w:eastAsia="en-GB"/>
+        </w:rPr>
+        <w:t xml:space="preserve">designed to </w:t>
+      </w:r>
+      <w:r>
+        <w:rPr>
+          <w:rFonts w:ascii="-webkit-standard" w:eastAsia="Times New Roman" w:hAnsi="-webkit-standard" w:cs="Segoe UI"/>
+          <w:color w:val="0070C0"/>
+          <w:lang w:val="en-GB" w:eastAsia="en-GB"/>
+        </w:rPr>
+        <w:t xml:space="preserve">handle </w:t>
+      </w:r>
+      <w:r>
+        <w:rPr>
+          <w:rFonts w:ascii="-webkit-standard" w:eastAsia="Times New Roman" w:hAnsi="-webkit-standard" w:cs="Segoe UI"/>
+          <w:color w:val="0070C0"/>
+          <w:lang w:val="en-GB" w:eastAsia="en-GB"/>
+        </w:rPr>
+        <w:t>non-matching</w:t>
+      </w:r>
+      <w:r>
+        <w:rPr>
+          <w:rFonts w:ascii="-webkit-standard" w:eastAsia="Times New Roman" w:hAnsi="-webkit-standard" w:cs="Segoe UI"/>
+          <w:color w:val="0070C0"/>
+          <w:lang w:val="en-GB" w:eastAsia="en-GB"/>
+        </w:rPr>
+        <w:t xml:space="preserve"> data </w:t>
+      </w:r>
+      <w:r>
+        <w:rPr>
+          <w:rFonts w:ascii="-webkit-standard" w:eastAsia="Times New Roman" w:hAnsi="-webkit-standard" w:cs="Segoe UI"/>
+          <w:color w:val="0070C0"/>
+          <w:lang w:val="en-GB" w:eastAsia="en-GB"/>
+        </w:rPr>
+        <w:t>taking</w:t>
+      </w:r>
+      <w:r>
+        <w:rPr>
+          <w:rFonts w:ascii="-webkit-standard" w:eastAsia="Times New Roman" w:hAnsi="-webkit-standard" w:cs="Segoe UI"/>
+          <w:color w:val="0070C0"/>
+          <w:lang w:val="en-GB" w:eastAsia="en-GB"/>
+        </w:rPr>
+        <w:t xml:space="preserve"> as input orthologous-like regions derived from whole genome alignments pipeline</w:t>
+      </w:r>
+      <w:r>
+        <w:rPr>
+          <w:rFonts w:ascii="-webkit-standard" w:eastAsia="Times New Roman" w:hAnsi="-webkit-standard" w:cs="Segoe UI"/>
+          <w:color w:val="0070C0"/>
+          <w:lang w:val="en-GB" w:eastAsia="en-GB"/>
+        </w:rPr>
+        <w:t>.</w:t>
+      </w:r>
+      <w:r>
+        <w:rPr>
+          <w:rFonts w:ascii="-webkit-standard" w:eastAsia="Times New Roman" w:hAnsi="-webkit-standard" w:cs="Segoe UI"/>
+          <w:color w:val="0070C0"/>
+          <w:lang w:val="en-GB" w:eastAsia="en-GB"/>
+        </w:rPr>
+        <w:t xml:space="preserve"> </w:t>
+      </w:r>
+      <w:r>
+        <w:rPr>
+          <w:rFonts w:ascii="-webkit-standard" w:eastAsia="Times New Roman" w:hAnsi="-webkit-standard" w:cs="Segoe UI"/>
+          <w:color w:val="0070C0"/>
+          <w:lang w:val="en-GB" w:eastAsia="en-GB"/>
+        </w:rPr>
+        <w:t xml:space="preserve">We </w:t>
+      </w:r>
+      <w:r>
+        <w:rPr>
+          <w:rFonts w:ascii="-webkit-standard" w:eastAsia="Times New Roman" w:hAnsi="-webkit-standard" w:cs="Segoe UI"/>
+          <w:color w:val="0070C0"/>
+          <w:lang w:val="en-GB" w:eastAsia="en-GB"/>
+        </w:rPr>
+        <w:t xml:space="preserve">opted </w:t>
+      </w:r>
+      <w:r>
+        <w:rPr>
+          <w:rFonts w:ascii="-webkit-standard" w:eastAsia="Times New Roman" w:hAnsi="-webkit-standard" w:cs="Segoe UI"/>
+          <w:color w:val="0070C0"/>
+          <w:lang w:val="en-GB" w:eastAsia="en-GB"/>
+        </w:rPr>
+        <w:t xml:space="preserve">to stay at the region-level rather than gene-level </w:t>
+      </w:r>
+      <w:r>
+        <w:rPr>
+          <w:rFonts w:ascii="-webkit-standard" w:eastAsia="Times New Roman" w:hAnsi="-webkit-standard" w:cs="Segoe UI"/>
+          <w:color w:val="0070C0"/>
+          <w:lang w:val="en-GB" w:eastAsia="en-GB"/>
+        </w:rPr>
+        <w:t xml:space="preserve">to retain non-coding regulatory information. </w:t>
+      </w:r>
+      <w:r>
+        <w:rPr>
+          <w:rFonts w:ascii="-webkit-standard" w:eastAsia="Times New Roman" w:hAnsi="-webkit-standard" w:cs="Segoe UI"/>
+          <w:color w:val="0070C0"/>
+          <w:lang w:val="en-GB" w:eastAsia="en-GB"/>
+        </w:rPr>
+        <w:t>The LECIF algorithm integrate</w:t>
+      </w:r>
+      <w:r>
+        <w:rPr>
+          <w:rFonts w:ascii="-webkit-standard" w:eastAsia="Times New Roman" w:hAnsi="-webkit-standard" w:cs="Segoe UI"/>
+          <w:color w:val="0070C0"/>
+          <w:lang w:val="en-GB" w:eastAsia="en-GB"/>
+        </w:rPr>
+        <w:t>d</w:t>
+      </w:r>
+      <w:r>
+        <w:rPr>
+          <w:rFonts w:ascii="-webkit-standard" w:eastAsia="Times New Roman" w:hAnsi="-webkit-standard" w:cs="Segoe UI"/>
+          <w:color w:val="0070C0"/>
+          <w:lang w:val="en-GB" w:eastAsia="en-GB"/>
+        </w:rPr>
+        <w:t xml:space="preserve"> non-matching </w:t>
+      </w:r>
+      <w:r>
+        <w:rPr>
+          <w:rFonts w:ascii="-webkit-standard" w:eastAsia="Times New Roman" w:hAnsi="-webkit-standard" w:cs="Segoe UI"/>
+          <w:color w:val="0070C0"/>
+          <w:lang w:val="en-GB" w:eastAsia="en-GB"/>
+        </w:rPr>
+        <w:t xml:space="preserve">chromatin states, chromatin modifications and gene expression </w:t>
+      </w:r>
+      <w:r>
+        <w:rPr>
+          <w:rFonts w:ascii="-webkit-standard" w:eastAsia="Times New Roman" w:hAnsi="-webkit-standard" w:cs="Segoe UI"/>
+          <w:color w:val="0070C0"/>
+          <w:lang w:val="en-GB" w:eastAsia="en-GB"/>
+        </w:rPr>
+        <w:t xml:space="preserve">data to output a single functional genomics conservation score. </w:t>
+      </w:r>
+      <w:r>
+        <w:rPr>
+          <w:rFonts w:ascii="-webkit-standard" w:eastAsia="Times New Roman" w:hAnsi="-webkit-standard" w:cs="Segoe UI"/>
+          <w:color w:val="0070C0"/>
+          <w:lang w:val="en-GB" w:eastAsia="en-GB"/>
+        </w:rPr>
+        <w:t xml:space="preserve">Among the analyses performed </w:t>
+      </w:r>
+      <w:r>
+        <w:rPr>
+          <w:rFonts w:ascii="-webkit-standard" w:eastAsia="Times New Roman" w:hAnsi="-webkit-standard" w:cs="Segoe UI"/>
+          <w:color w:val="0070C0"/>
+          <w:lang w:val="en-GB" w:eastAsia="en-GB"/>
+        </w:rPr>
+        <w:t>with LECIF scores (</w:t>
+      </w:r>
+      <w:r>
+        <w:rPr>
+          <w:rFonts w:ascii="-webkit-standard" w:eastAsia="Times New Roman" w:hAnsi="-webkit-standard" w:cs="Segoe UI"/>
+          <w:color w:val="0070C0"/>
+          <w:lang w:val="en-GB" w:eastAsia="en-GB"/>
+        </w:rPr>
         <w:t>“Defining functional- genomic conservation score and the database”</w:t>
       </w:r>
       <w:r>
@@ -6451,6 +6640,300 @@
           <w:color w:val="0070C0"/>
           <w:lang w:val="en-GB" w:eastAsia="en-GB"/>
         </w:rPr>
+        <w:t xml:space="preserve">) there were three using </w:t>
+      </w:r>
+      <w:r>
+        <w:rPr>
+          <w:rFonts w:ascii="-webkit-standard" w:eastAsia="Times New Roman" w:hAnsi="-webkit-standard" w:cs="Segoe UI"/>
+          <w:color w:val="0070C0"/>
+          <w:lang w:val="en-GB" w:eastAsia="en-GB"/>
+        </w:rPr>
+        <w:t>inter-species chromatin states information (</w:t>
+      </w:r>
+      <w:r>
+        <w:rPr>
+          <w:rFonts w:ascii="-webkit-standard" w:eastAsia="Times New Roman" w:hAnsi="-webkit-standard" w:cs="Segoe UI"/>
+          <w:b/>
+          <w:bCs/>
+          <w:color w:val="0070C0"/>
+          <w:lang w:val="en-GB" w:eastAsia="en-GB"/>
+        </w:rPr>
+        <w:t>Fig. 6E-G; Chromatin States</w:t>
+      </w:r>
+      <w:r>
+        <w:rPr>
+          <w:rFonts w:ascii="-webkit-standard" w:eastAsia="Times New Roman" w:hAnsi="-webkit-standard" w:cs="Segoe UI"/>
+          <w:color w:val="0070C0"/>
+          <w:lang w:val="en-GB" w:eastAsia="en-GB"/>
+        </w:rPr>
+        <w:t xml:space="preserve">). </w:t>
+      </w:r>
+      <w:r>
+        <w:rPr>
+          <w:rFonts w:ascii="-webkit-standard" w:eastAsia="Times New Roman" w:hAnsi="-webkit-standard" w:cs="Segoe UI"/>
+          <w:color w:val="0070C0"/>
+          <w:lang w:val="en-GB" w:eastAsia="en-GB"/>
+        </w:rPr>
+        <w:t>The s</w:t>
+      </w:r>
+      <w:r>
+        <w:rPr>
+          <w:rFonts w:ascii="-webkit-standard" w:eastAsia="Times New Roman" w:hAnsi="-webkit-standard" w:cs="Segoe UI"/>
+          <w:color w:val="0070C0"/>
+          <w:lang w:val="en-GB" w:eastAsia="en-GB"/>
+        </w:rPr>
+        <w:t>tate-specific LECIF scores distribution (violin</w:t>
+      </w:r>
+      <w:r>
+        <w:rPr>
+          <w:rFonts w:ascii="-webkit-standard" w:eastAsia="Times New Roman" w:hAnsi="-webkit-standard" w:cs="Segoe UI"/>
+          <w:color w:val="0070C0"/>
+          <w:lang w:val="en-GB" w:eastAsia="en-GB"/>
+        </w:rPr>
+        <w:t xml:space="preserve"> </w:t>
+      </w:r>
+      <w:r>
+        <w:rPr>
+          <w:rFonts w:ascii="-webkit-standard" w:eastAsia="Times New Roman" w:hAnsi="-webkit-standard" w:cs="Segoe UI"/>
+          <w:color w:val="0070C0"/>
+          <w:lang w:val="en-GB" w:eastAsia="en-GB"/>
+        </w:rPr>
+        <w:t>plots) did not compare equivalent loci across species</w:t>
+      </w:r>
+      <w:r>
+        <w:rPr>
+          <w:rFonts w:ascii="-webkit-standard" w:eastAsia="Times New Roman" w:hAnsi="-webkit-standard" w:cs="Segoe UI"/>
+          <w:color w:val="0070C0"/>
+          <w:lang w:val="en-GB" w:eastAsia="en-GB"/>
+        </w:rPr>
+        <w:t>,</w:t>
+      </w:r>
+      <w:r>
+        <w:rPr>
+          <w:rFonts w:ascii="-webkit-standard" w:eastAsia="Times New Roman" w:hAnsi="-webkit-standard" w:cs="Segoe UI"/>
+          <w:color w:val="0070C0"/>
+          <w:lang w:val="en-GB" w:eastAsia="en-GB"/>
+        </w:rPr>
+        <w:t xml:space="preserve"> as only the genomic coordinates </w:t>
+      </w:r>
+      <w:r>
+        <w:rPr>
+          <w:rFonts w:ascii="-webkit-standard" w:eastAsia="Times New Roman" w:hAnsi="-webkit-standard" w:cs="Segoe UI"/>
+          <w:color w:val="0070C0"/>
+          <w:lang w:val="en-GB" w:eastAsia="en-GB"/>
+        </w:rPr>
+        <w:t xml:space="preserve">for </w:t>
+      </w:r>
+      <w:r>
+        <w:rPr>
+          <w:rFonts w:ascii="-webkit-standard" w:eastAsia="Times New Roman" w:hAnsi="-webkit-standard" w:cs="Segoe UI"/>
+          <w:color w:val="0070C0"/>
+          <w:lang w:val="en-GB" w:eastAsia="en-GB"/>
+        </w:rPr>
+        <w:t xml:space="preserve">the query </w:t>
+      </w:r>
+      <w:r>
+        <w:rPr>
+          <w:rFonts w:ascii="-webkit-standard" w:eastAsia="Times New Roman" w:hAnsi="-webkit-standard" w:cs="Segoe UI"/>
+          <w:color w:val="0070C0"/>
+          <w:lang w:val="en-GB" w:eastAsia="en-GB"/>
+        </w:rPr>
+        <w:t xml:space="preserve">species </w:t>
+      </w:r>
+      <w:r>
+        <w:rPr>
+          <w:rFonts w:ascii="-webkit-standard" w:eastAsia="Times New Roman" w:hAnsi="-webkit-standard" w:cs="Segoe UI"/>
+          <w:color w:val="0070C0"/>
+          <w:lang w:val="en-GB" w:eastAsia="en-GB"/>
+        </w:rPr>
+        <w:t>were</w:t>
+      </w:r>
+      <w:r>
+        <w:rPr>
+          <w:rFonts w:ascii="-webkit-standard" w:eastAsia="Times New Roman" w:hAnsi="-webkit-standard" w:cs="Segoe UI"/>
+          <w:color w:val="0070C0"/>
+          <w:lang w:val="en-GB" w:eastAsia="en-GB"/>
+        </w:rPr>
+        <w:t xml:space="preserve"> used at a time</w:t>
+      </w:r>
+      <w:r>
+        <w:rPr>
+          <w:rFonts w:ascii="-webkit-standard" w:eastAsia="Times New Roman" w:hAnsi="-webkit-standard" w:cs="Segoe UI"/>
+          <w:color w:val="0070C0"/>
+          <w:lang w:val="en-GB" w:eastAsia="en-GB"/>
+        </w:rPr>
+        <w:t xml:space="preserve"> for describing LECIF score distribution</w:t>
+      </w:r>
+      <w:r>
+        <w:rPr>
+          <w:rFonts w:ascii="-webkit-standard" w:eastAsia="Times New Roman" w:hAnsi="-webkit-standard" w:cs="Segoe UI"/>
+          <w:color w:val="0070C0"/>
+          <w:lang w:val="en-GB" w:eastAsia="en-GB"/>
+        </w:rPr>
+        <w:t>.</w:t>
+      </w:r>
+      <w:r>
+        <w:rPr>
+          <w:rFonts w:ascii="-webkit-standard" w:eastAsia="Times New Roman" w:hAnsi="-webkit-standard" w:cs="Segoe UI"/>
+          <w:color w:val="0070C0"/>
+          <w:lang w:val="en-GB" w:eastAsia="en-GB"/>
+        </w:rPr>
+        <w:t xml:space="preserve"> </w:t>
+      </w:r>
+      <w:r>
+        <w:rPr>
+          <w:rFonts w:ascii="-webkit-standard" w:eastAsia="Times New Roman" w:hAnsi="-webkit-standard" w:cs="Segoe UI"/>
+          <w:color w:val="0070C0"/>
+          <w:lang w:val="en-GB" w:eastAsia="en-GB"/>
+        </w:rPr>
+        <w:t xml:space="preserve">The </w:t>
+      </w:r>
+      <w:r>
+        <w:rPr>
+          <w:rFonts w:ascii="-webkit-standard" w:eastAsia="Times New Roman" w:hAnsi="-webkit-standard" w:cs="Segoe UI"/>
+          <w:color w:val="0070C0"/>
+          <w:lang w:val="en-GB" w:eastAsia="en-GB"/>
+        </w:rPr>
+        <w:t xml:space="preserve">analyses </w:t>
+      </w:r>
+      <w:r>
+        <w:rPr>
+          <w:rFonts w:ascii="-webkit-standard" w:eastAsia="Times New Roman" w:hAnsi="-webkit-standard" w:cs="Segoe UI"/>
+          <w:color w:val="0070C0"/>
+          <w:lang w:val="en-GB" w:eastAsia="en-GB"/>
+        </w:rPr>
+        <w:t xml:space="preserve">comparing </w:t>
+      </w:r>
+      <w:r>
+        <w:rPr>
+          <w:rFonts w:ascii="-webkit-standard" w:eastAsia="Times New Roman" w:hAnsi="-webkit-standard" w:cs="Segoe UI"/>
+          <w:color w:val="0070C0"/>
+          <w:lang w:val="en-GB" w:eastAsia="en-GB"/>
+        </w:rPr>
+        <w:t>chromatin state similarity between high/low and low/high LECIF/</w:t>
+      </w:r>
+      <w:proofErr w:type="spellStart"/>
+      <w:r>
+        <w:rPr>
+          <w:rFonts w:ascii="-webkit-standard" w:eastAsia="Times New Roman" w:hAnsi="-webkit-standard" w:cs="Segoe UI"/>
+          <w:color w:val="0070C0"/>
+          <w:lang w:val="en-GB" w:eastAsia="en-GB"/>
+        </w:rPr>
+        <w:t>PhyloP</w:t>
+      </w:r>
+      <w:proofErr w:type="spellEnd"/>
+      <w:r>
+        <w:rPr>
+          <w:rFonts w:ascii="-webkit-standard" w:eastAsia="Times New Roman" w:hAnsi="-webkit-standard" w:cs="Segoe UI"/>
+          <w:color w:val="0070C0"/>
+          <w:lang w:val="en-GB" w:eastAsia="en-GB"/>
+        </w:rPr>
+        <w:t xml:space="preserve"> genomics score regions </w:t>
+      </w:r>
+      <w:r>
+        <w:rPr>
+          <w:rFonts w:ascii="-webkit-standard" w:eastAsia="Times New Roman" w:hAnsi="-webkit-standard" w:cs="Segoe UI"/>
+          <w:color w:val="0070C0"/>
+          <w:lang w:val="en-GB" w:eastAsia="en-GB"/>
+        </w:rPr>
+        <w:t xml:space="preserve">(horizontal grouped </w:t>
+      </w:r>
+      <w:proofErr w:type="spellStart"/>
+      <w:r>
+        <w:rPr>
+          <w:rFonts w:ascii="-webkit-standard" w:eastAsia="Times New Roman" w:hAnsi="-webkit-standard" w:cs="Segoe UI"/>
+          <w:color w:val="0070C0"/>
+          <w:lang w:val="en-GB" w:eastAsia="en-GB"/>
+        </w:rPr>
+        <w:t>barplot</w:t>
+      </w:r>
+      <w:proofErr w:type="spellEnd"/>
+      <w:r>
+        <w:rPr>
+          <w:rFonts w:ascii="-webkit-standard" w:eastAsia="Times New Roman" w:hAnsi="-webkit-standard" w:cs="Segoe UI"/>
+          <w:color w:val="0070C0"/>
+          <w:lang w:val="en-GB" w:eastAsia="en-GB"/>
+        </w:rPr>
+        <w:t>) and the</w:t>
+      </w:r>
+      <w:r>
+        <w:rPr>
+          <w:rFonts w:ascii="-webkit-standard" w:eastAsia="Times New Roman" w:hAnsi="-webkit-standard" w:cs="Segoe UI"/>
+          <w:color w:val="0070C0"/>
+          <w:lang w:val="en-GB" w:eastAsia="en-GB"/>
+        </w:rPr>
+        <w:t xml:space="preserve"> cross-species</w:t>
+      </w:r>
+      <w:r>
+        <w:rPr>
+          <w:rFonts w:ascii="-webkit-standard" w:eastAsia="Times New Roman" w:hAnsi="-webkit-standard" w:cs="Segoe UI"/>
+          <w:color w:val="0070C0"/>
+          <w:lang w:val="en-GB" w:eastAsia="en-GB"/>
+        </w:rPr>
+        <w:t xml:space="preserve"> chromatin state similarity between regions with low, medium and high </w:t>
+      </w:r>
+      <w:r>
+        <w:rPr>
+          <w:rFonts w:ascii="-webkit-standard" w:eastAsia="Times New Roman" w:hAnsi="-webkit-standard" w:cs="Segoe UI"/>
+          <w:color w:val="0070C0"/>
+          <w:lang w:val="en-GB" w:eastAsia="en-GB"/>
+        </w:rPr>
+        <w:t>LECIF score (line</w:t>
+      </w:r>
+      <w:r>
+        <w:rPr>
+          <w:rFonts w:ascii="-webkit-standard" w:eastAsia="Times New Roman" w:hAnsi="-webkit-standard" w:cs="Segoe UI"/>
+          <w:color w:val="0070C0"/>
+          <w:lang w:val="en-GB" w:eastAsia="en-GB"/>
+        </w:rPr>
+        <w:t xml:space="preserve"> </w:t>
+      </w:r>
+      <w:r>
+        <w:rPr>
+          <w:rFonts w:ascii="-webkit-standard" w:eastAsia="Times New Roman" w:hAnsi="-webkit-standard" w:cs="Segoe UI"/>
+          <w:color w:val="0070C0"/>
+          <w:lang w:val="en-GB" w:eastAsia="en-GB"/>
+        </w:rPr>
+        <w:t xml:space="preserve">plots) were the only analyses in the manuscript comparing </w:t>
+      </w:r>
+      <w:r>
+        <w:rPr>
+          <w:rFonts w:ascii="-webkit-standard" w:eastAsia="Times New Roman" w:hAnsi="-webkit-standard" w:cs="Segoe UI"/>
+          <w:color w:val="0070C0"/>
+          <w:lang w:val="en-GB" w:eastAsia="en-GB"/>
+        </w:rPr>
+        <w:t>equivalent</w:t>
+      </w:r>
+      <w:r>
+        <w:rPr>
+          <w:rFonts w:ascii="-webkit-standard" w:eastAsia="Times New Roman" w:hAnsi="-webkit-standard" w:cs="Segoe UI"/>
+          <w:color w:val="0070C0"/>
+          <w:lang w:val="en-GB" w:eastAsia="en-GB"/>
+        </w:rPr>
+        <w:t xml:space="preserve"> loci</w:t>
+      </w:r>
+      <w:r>
+        <w:rPr>
+          <w:rFonts w:ascii="-webkit-standard" w:eastAsia="Times New Roman" w:hAnsi="-webkit-standard" w:cs="Segoe UI"/>
+          <w:color w:val="0070C0"/>
+          <w:lang w:val="en-GB" w:eastAsia="en-GB"/>
+        </w:rPr>
+        <w:t>/regions</w:t>
+      </w:r>
+      <w:r>
+        <w:rPr>
+          <w:rFonts w:ascii="-webkit-standard" w:eastAsia="Times New Roman" w:hAnsi="-webkit-standard" w:cs="Segoe UI"/>
+          <w:color w:val="0070C0"/>
+          <w:lang w:val="en-GB" w:eastAsia="en-GB"/>
+        </w:rPr>
+        <w:t xml:space="preserve"> across species</w:t>
+      </w:r>
+      <w:r>
+        <w:rPr>
+          <w:rFonts w:ascii="-webkit-standard" w:eastAsia="Times New Roman" w:hAnsi="-webkit-standard" w:cs="Segoe UI"/>
+          <w:color w:val="0070C0"/>
+          <w:lang w:val="en-GB" w:eastAsia="en-GB"/>
+        </w:rPr>
         <w:t xml:space="preserve">. </w:t>
       </w:r>
       <w:r>
@@ -6459,530 +6942,6 @@
           <w:color w:val="0070C0"/>
           <w:lang w:val="en-GB" w:eastAsia="en-GB"/>
         </w:rPr>
-        <w:t xml:space="preserve">The LECIF algorithm is </w:t>
-      </w:r>
-      <w:r>
-        <w:rPr>
-          <w:rFonts w:ascii="-webkit-standard" w:eastAsia="Times New Roman" w:hAnsi="-webkit-standard" w:cs="Segoe UI"/>
-          <w:color w:val="0070C0"/>
-          <w:lang w:val="en-GB" w:eastAsia="en-GB"/>
-        </w:rPr>
-        <w:t xml:space="preserve">explicitly </w:t>
-      </w:r>
-      <w:r>
-        <w:rPr>
-          <w:rFonts w:ascii="-webkit-standard" w:eastAsia="Times New Roman" w:hAnsi="-webkit-standard" w:cs="Segoe UI"/>
-          <w:color w:val="0070C0"/>
-          <w:lang w:val="en-GB" w:eastAsia="en-GB"/>
-        </w:rPr>
-        <w:t xml:space="preserve">designed to </w:t>
-      </w:r>
-      <w:r>
-        <w:rPr>
-          <w:rFonts w:ascii="-webkit-standard" w:eastAsia="Times New Roman" w:hAnsi="-webkit-standard" w:cs="Segoe UI"/>
-          <w:color w:val="0070C0"/>
-          <w:lang w:val="en-GB" w:eastAsia="en-GB"/>
-        </w:rPr>
-        <w:t xml:space="preserve">handle </w:t>
-      </w:r>
-      <w:r>
-        <w:rPr>
-          <w:rFonts w:ascii="-webkit-standard" w:eastAsia="Times New Roman" w:hAnsi="-webkit-standard" w:cs="Segoe UI"/>
-          <w:color w:val="0070C0"/>
-          <w:lang w:val="en-GB" w:eastAsia="en-GB"/>
-        </w:rPr>
-        <w:t>non-matching</w:t>
-      </w:r>
-      <w:r>
-        <w:rPr>
-          <w:rFonts w:ascii="-webkit-standard" w:eastAsia="Times New Roman" w:hAnsi="-webkit-standard" w:cs="Segoe UI"/>
-          <w:color w:val="0070C0"/>
-          <w:lang w:val="en-GB" w:eastAsia="en-GB"/>
-        </w:rPr>
-        <w:t xml:space="preserve"> data </w:t>
-      </w:r>
-      <w:r>
-        <w:rPr>
-          <w:rFonts w:ascii="-webkit-standard" w:eastAsia="Times New Roman" w:hAnsi="-webkit-standard" w:cs="Segoe UI"/>
-          <w:color w:val="0070C0"/>
-          <w:lang w:val="en-GB" w:eastAsia="en-GB"/>
-        </w:rPr>
-        <w:t>taking</w:t>
-      </w:r>
-      <w:r>
-        <w:rPr>
-          <w:rFonts w:ascii="-webkit-standard" w:eastAsia="Times New Roman" w:hAnsi="-webkit-standard" w:cs="Segoe UI"/>
-          <w:color w:val="0070C0"/>
-          <w:lang w:val="en-GB" w:eastAsia="en-GB"/>
-        </w:rPr>
-        <w:t xml:space="preserve"> as input orthologous-like regions derived from whole genome alignments pipeline</w:t>
-      </w:r>
-      <w:r>
-        <w:rPr>
-          <w:rFonts w:ascii="-webkit-standard" w:eastAsia="Times New Roman" w:hAnsi="-webkit-standard" w:cs="Segoe UI"/>
-          <w:color w:val="0070C0"/>
-          <w:lang w:val="en-GB" w:eastAsia="en-GB"/>
-        </w:rPr>
-        <w:t>.</w:t>
-      </w:r>
-      <w:r>
-        <w:rPr>
-          <w:rFonts w:ascii="-webkit-standard" w:eastAsia="Times New Roman" w:hAnsi="-webkit-standard" w:cs="Segoe UI"/>
-          <w:color w:val="0070C0"/>
-          <w:lang w:val="en-GB" w:eastAsia="en-GB"/>
-        </w:rPr>
-        <w:t xml:space="preserve"> </w:t>
-      </w:r>
-      <w:r>
-        <w:rPr>
-          <w:rFonts w:ascii="-webkit-standard" w:eastAsia="Times New Roman" w:hAnsi="-webkit-standard" w:cs="Segoe UI"/>
-          <w:color w:val="0070C0"/>
-          <w:lang w:val="en-GB" w:eastAsia="en-GB"/>
-        </w:rPr>
-        <w:t xml:space="preserve">We </w:t>
-      </w:r>
-      <w:r>
-        <w:rPr>
-          <w:rFonts w:ascii="-webkit-standard" w:eastAsia="Times New Roman" w:hAnsi="-webkit-standard" w:cs="Segoe UI"/>
-          <w:color w:val="0070C0"/>
-          <w:lang w:val="en-GB" w:eastAsia="en-GB"/>
-        </w:rPr>
-        <w:t xml:space="preserve">opted </w:t>
-      </w:r>
-      <w:r>
-        <w:rPr>
-          <w:rFonts w:ascii="-webkit-standard" w:eastAsia="Times New Roman" w:hAnsi="-webkit-standard" w:cs="Segoe UI"/>
-          <w:color w:val="0070C0"/>
-          <w:lang w:val="en-GB" w:eastAsia="en-GB"/>
-        </w:rPr>
-        <w:t xml:space="preserve">to stay at the region-level rather than gene-level </w:t>
-      </w:r>
-      <w:r>
-        <w:rPr>
-          <w:rFonts w:ascii="-webkit-standard" w:eastAsia="Times New Roman" w:hAnsi="-webkit-standard" w:cs="Segoe UI"/>
-          <w:color w:val="0070C0"/>
-          <w:lang w:val="en-GB" w:eastAsia="en-GB"/>
-        </w:rPr>
-        <w:t xml:space="preserve">to retain non-coding regulatory information. </w:t>
-      </w:r>
-      <w:r>
-        <w:rPr>
-          <w:rFonts w:ascii="-webkit-standard" w:eastAsia="Times New Roman" w:hAnsi="-webkit-standard" w:cs="Segoe UI"/>
-          <w:color w:val="0070C0"/>
-          <w:lang w:val="en-GB" w:eastAsia="en-GB"/>
-        </w:rPr>
-        <w:t>The LECIF algorithm integrate</w:t>
-      </w:r>
-      <w:r>
-        <w:rPr>
-          <w:rFonts w:ascii="-webkit-standard" w:eastAsia="Times New Roman" w:hAnsi="-webkit-standard" w:cs="Segoe UI"/>
-          <w:color w:val="0070C0"/>
-          <w:lang w:val="en-GB" w:eastAsia="en-GB"/>
-        </w:rPr>
-        <w:t>d</w:t>
-      </w:r>
-      <w:r>
-        <w:rPr>
-          <w:rFonts w:ascii="-webkit-standard" w:eastAsia="Times New Roman" w:hAnsi="-webkit-standard" w:cs="Segoe UI"/>
-          <w:color w:val="0070C0"/>
-          <w:lang w:val="en-GB" w:eastAsia="en-GB"/>
-        </w:rPr>
-        <w:t xml:space="preserve"> non-matching </w:t>
-      </w:r>
-      <w:r>
-        <w:rPr>
-          <w:rFonts w:ascii="-webkit-standard" w:eastAsia="Times New Roman" w:hAnsi="-webkit-standard" w:cs="Segoe UI"/>
-          <w:color w:val="0070C0"/>
-          <w:lang w:val="en-GB" w:eastAsia="en-GB"/>
-        </w:rPr>
-        <w:t xml:space="preserve">chromatin states, chromatin modifications and gene expression </w:t>
-      </w:r>
-      <w:r>
-        <w:rPr>
-          <w:rFonts w:ascii="-webkit-standard" w:eastAsia="Times New Roman" w:hAnsi="-webkit-standard" w:cs="Segoe UI"/>
-          <w:color w:val="0070C0"/>
-          <w:lang w:val="en-GB" w:eastAsia="en-GB"/>
-        </w:rPr>
-        <w:t xml:space="preserve">data to output a single functional genomics conservation score. </w:t>
-      </w:r>
-      <w:r>
-        <w:rPr>
-          <w:rFonts w:ascii="-webkit-standard" w:eastAsia="Times New Roman" w:hAnsi="-webkit-standard" w:cs="Segoe UI"/>
-          <w:color w:val="0070C0"/>
-          <w:lang w:val="en-GB" w:eastAsia="en-GB"/>
-        </w:rPr>
-        <w:t xml:space="preserve">Among the analyses performed </w:t>
-      </w:r>
-      <w:r>
-        <w:rPr>
-          <w:rFonts w:ascii="-webkit-standard" w:eastAsia="Times New Roman" w:hAnsi="-webkit-standard" w:cs="Segoe UI"/>
-          <w:color w:val="0070C0"/>
-          <w:lang w:val="en-GB" w:eastAsia="en-GB"/>
-        </w:rPr>
-        <w:t>with LECIF scores (</w:t>
-      </w:r>
-      <w:r>
-        <w:rPr>
-          <w:rFonts w:ascii="-webkit-standard" w:eastAsia="Times New Roman" w:hAnsi="-webkit-standard" w:cs="Segoe UI"/>
-          <w:color w:val="0070C0"/>
-          <w:lang w:val="en-GB" w:eastAsia="en-GB"/>
-        </w:rPr>
-        <w:t>“Defining functional- genomic conservation score and the database”</w:t>
-      </w:r>
-      <w:r>
-        <w:rPr>
-          <w:rFonts w:ascii="-webkit-standard" w:eastAsia="Times New Roman" w:hAnsi="-webkit-standard" w:cs="Segoe UI"/>
-          <w:color w:val="0070C0"/>
-          <w:lang w:val="en-GB" w:eastAsia="en-GB"/>
-        </w:rPr>
-        <w:t xml:space="preserve">) there were three using </w:t>
-      </w:r>
-      <w:r>
-        <w:rPr>
-          <w:rFonts w:ascii="-webkit-standard" w:eastAsia="Times New Roman" w:hAnsi="-webkit-standard" w:cs="Segoe UI"/>
-          <w:color w:val="0070C0"/>
-          <w:lang w:val="en-GB" w:eastAsia="en-GB"/>
-        </w:rPr>
-        <w:t>inter-species chromatin states information (</w:t>
-      </w:r>
-      <w:r>
-        <w:rPr>
-          <w:rFonts w:ascii="-webkit-standard" w:eastAsia="Times New Roman" w:hAnsi="-webkit-standard" w:cs="Segoe UI"/>
-          <w:b/>
-          <w:bCs/>
-          <w:color w:val="0070C0"/>
-          <w:lang w:val="en-GB" w:eastAsia="en-GB"/>
-        </w:rPr>
-        <w:t>Fig. 6</w:t>
-      </w:r>
-      <w:r>
-        <w:rPr>
-          <w:rFonts w:ascii="-webkit-standard" w:eastAsia="Times New Roman" w:hAnsi="-webkit-standard" w:cs="Segoe UI"/>
-          <w:b/>
-          <w:bCs/>
-          <w:color w:val="0070C0"/>
-          <w:lang w:val="en-GB" w:eastAsia="en-GB"/>
-        </w:rPr>
-        <w:t>E-G</w:t>
-      </w:r>
-      <w:r>
-        <w:rPr>
-          <w:rFonts w:ascii="-webkit-standard" w:eastAsia="Times New Roman" w:hAnsi="-webkit-standard" w:cs="Segoe UI"/>
-          <w:b/>
-          <w:bCs/>
-          <w:color w:val="0070C0"/>
-          <w:lang w:val="en-GB" w:eastAsia="en-GB"/>
-        </w:rPr>
-        <w:t>;</w:t>
-      </w:r>
-      <w:r>
-        <w:rPr>
-          <w:rFonts w:ascii="-webkit-standard" w:eastAsia="Times New Roman" w:hAnsi="-webkit-standard" w:cs="Segoe UI"/>
-          <w:b/>
-          <w:bCs/>
-          <w:color w:val="0070C0"/>
-          <w:lang w:val="en-GB" w:eastAsia="en-GB"/>
-        </w:rPr>
-        <w:t xml:space="preserve"> Chromatin States</w:t>
-      </w:r>
-      <w:r>
-        <w:rPr>
-          <w:rFonts w:ascii="-webkit-standard" w:eastAsia="Times New Roman" w:hAnsi="-webkit-standard" w:cs="Segoe UI"/>
-          <w:color w:val="0070C0"/>
-          <w:lang w:val="en-GB" w:eastAsia="en-GB"/>
-        </w:rPr>
-        <w:t xml:space="preserve">). </w:t>
-      </w:r>
-      <w:r>
-        <w:rPr>
-          <w:rFonts w:ascii="-webkit-standard" w:eastAsia="Times New Roman" w:hAnsi="-webkit-standard" w:cs="Segoe UI"/>
-          <w:color w:val="0070C0"/>
-          <w:lang w:val="en-GB" w:eastAsia="en-GB"/>
-        </w:rPr>
-        <w:t>The s</w:t>
-      </w:r>
-      <w:r>
-        <w:rPr>
-          <w:rFonts w:ascii="-webkit-standard" w:eastAsia="Times New Roman" w:hAnsi="-webkit-standard" w:cs="Segoe UI"/>
-          <w:color w:val="0070C0"/>
-          <w:lang w:val="en-GB" w:eastAsia="en-GB"/>
-        </w:rPr>
-        <w:t>tate-specific LECIF scores distribution (violin</w:t>
-      </w:r>
-      <w:r>
-        <w:rPr>
-          <w:rFonts w:ascii="-webkit-standard" w:eastAsia="Times New Roman" w:hAnsi="-webkit-standard" w:cs="Segoe UI"/>
-          <w:color w:val="0070C0"/>
-          <w:lang w:val="en-GB" w:eastAsia="en-GB"/>
-        </w:rPr>
-        <w:t xml:space="preserve"> </w:t>
-      </w:r>
-      <w:r>
-        <w:rPr>
-          <w:rFonts w:ascii="-webkit-standard" w:eastAsia="Times New Roman" w:hAnsi="-webkit-standard" w:cs="Segoe UI"/>
-          <w:color w:val="0070C0"/>
-          <w:lang w:val="en-GB" w:eastAsia="en-GB"/>
-        </w:rPr>
-        <w:t>plots) did not compare equivalent loci across species</w:t>
-      </w:r>
-      <w:r>
-        <w:rPr>
-          <w:rFonts w:ascii="-webkit-standard" w:eastAsia="Times New Roman" w:hAnsi="-webkit-standard" w:cs="Segoe UI"/>
-          <w:color w:val="0070C0"/>
-          <w:lang w:val="en-GB" w:eastAsia="en-GB"/>
-        </w:rPr>
-        <w:t>,</w:t>
-      </w:r>
-      <w:r>
-        <w:rPr>
-          <w:rFonts w:ascii="-webkit-standard" w:eastAsia="Times New Roman" w:hAnsi="-webkit-standard" w:cs="Segoe UI"/>
-          <w:color w:val="0070C0"/>
-          <w:lang w:val="en-GB" w:eastAsia="en-GB"/>
-        </w:rPr>
-        <w:t xml:space="preserve"> as only the </w:t>
-      </w:r>
-      <w:r>
-        <w:rPr>
-          <w:rFonts w:ascii="-webkit-standard" w:eastAsia="Times New Roman" w:hAnsi="-webkit-standard" w:cs="Segoe UI"/>
-          <w:color w:val="0070C0"/>
-          <w:lang w:val="en-GB" w:eastAsia="en-GB"/>
-        </w:rPr>
-        <w:t xml:space="preserve">genomic coordinates </w:t>
-      </w:r>
-      <w:r>
-        <w:rPr>
-          <w:rFonts w:ascii="-webkit-standard" w:eastAsia="Times New Roman" w:hAnsi="-webkit-standard" w:cs="Segoe UI"/>
-          <w:color w:val="0070C0"/>
-          <w:lang w:val="en-GB" w:eastAsia="en-GB"/>
-        </w:rPr>
-        <w:t xml:space="preserve">for </w:t>
-      </w:r>
-      <w:r>
-        <w:rPr>
-          <w:rFonts w:ascii="-webkit-standard" w:eastAsia="Times New Roman" w:hAnsi="-webkit-standard" w:cs="Segoe UI"/>
-          <w:color w:val="0070C0"/>
-          <w:lang w:val="en-GB" w:eastAsia="en-GB"/>
-        </w:rPr>
-        <w:t xml:space="preserve">the query </w:t>
-      </w:r>
-      <w:r>
-        <w:rPr>
-          <w:rFonts w:ascii="-webkit-standard" w:eastAsia="Times New Roman" w:hAnsi="-webkit-standard" w:cs="Segoe UI"/>
-          <w:color w:val="0070C0"/>
-          <w:lang w:val="en-GB" w:eastAsia="en-GB"/>
-        </w:rPr>
-        <w:t xml:space="preserve">species </w:t>
-      </w:r>
-      <w:r>
-        <w:rPr>
-          <w:rFonts w:ascii="-webkit-standard" w:eastAsia="Times New Roman" w:hAnsi="-webkit-standard" w:cs="Segoe UI"/>
-          <w:color w:val="0070C0"/>
-          <w:lang w:val="en-GB" w:eastAsia="en-GB"/>
-        </w:rPr>
-        <w:t>were</w:t>
-      </w:r>
-      <w:r>
-        <w:rPr>
-          <w:rFonts w:ascii="-webkit-standard" w:eastAsia="Times New Roman" w:hAnsi="-webkit-standard" w:cs="Segoe UI"/>
-          <w:color w:val="0070C0"/>
-          <w:lang w:val="en-GB" w:eastAsia="en-GB"/>
-        </w:rPr>
-        <w:t xml:space="preserve"> used </w:t>
-      </w:r>
-      <w:r>
-        <w:rPr>
-          <w:rFonts w:ascii="-webkit-standard" w:eastAsia="Times New Roman" w:hAnsi="-webkit-standard" w:cs="Segoe UI"/>
-          <w:color w:val="0070C0"/>
-          <w:lang w:val="en-GB" w:eastAsia="en-GB"/>
-        </w:rPr>
-        <w:t>at a time</w:t>
-      </w:r>
-      <w:r>
-        <w:rPr>
-          <w:rFonts w:ascii="-webkit-standard" w:eastAsia="Times New Roman" w:hAnsi="-webkit-standard" w:cs="Segoe UI"/>
-          <w:color w:val="0070C0"/>
-          <w:lang w:val="en-GB" w:eastAsia="en-GB"/>
-        </w:rPr>
-        <w:t xml:space="preserve"> for describing LECIF score distribution</w:t>
-      </w:r>
-      <w:r>
-        <w:rPr>
-          <w:rFonts w:ascii="-webkit-standard" w:eastAsia="Times New Roman" w:hAnsi="-webkit-standard" w:cs="Segoe UI"/>
-          <w:color w:val="0070C0"/>
-          <w:lang w:val="en-GB" w:eastAsia="en-GB"/>
-        </w:rPr>
-        <w:t>.</w:t>
-      </w:r>
-      <w:r>
-        <w:rPr>
-          <w:rFonts w:ascii="-webkit-standard" w:eastAsia="Times New Roman" w:hAnsi="-webkit-standard" w:cs="Segoe UI"/>
-          <w:color w:val="0070C0"/>
-          <w:lang w:val="en-GB" w:eastAsia="en-GB"/>
-        </w:rPr>
-        <w:t xml:space="preserve"> </w:t>
-      </w:r>
-      <w:r>
-        <w:rPr>
-          <w:rFonts w:ascii="-webkit-standard" w:eastAsia="Times New Roman" w:hAnsi="-webkit-standard" w:cs="Segoe UI"/>
-          <w:color w:val="0070C0"/>
-          <w:lang w:val="en-GB" w:eastAsia="en-GB"/>
-        </w:rPr>
-        <w:t xml:space="preserve">The </w:t>
-      </w:r>
-      <w:r>
-        <w:rPr>
-          <w:rFonts w:ascii="-webkit-standard" w:eastAsia="Times New Roman" w:hAnsi="-webkit-standard" w:cs="Segoe UI"/>
-          <w:color w:val="0070C0"/>
-          <w:lang w:val="en-GB" w:eastAsia="en-GB"/>
-        </w:rPr>
-        <w:t xml:space="preserve">analyses </w:t>
-      </w:r>
-      <w:r>
-        <w:rPr>
-          <w:rFonts w:ascii="-webkit-standard" w:eastAsia="Times New Roman" w:hAnsi="-webkit-standard" w:cs="Segoe UI"/>
-          <w:color w:val="0070C0"/>
-          <w:lang w:val="en-GB" w:eastAsia="en-GB"/>
-        </w:rPr>
-        <w:t xml:space="preserve">comparing </w:t>
-      </w:r>
-      <w:r>
-        <w:rPr>
-          <w:rFonts w:ascii="-webkit-standard" w:eastAsia="Times New Roman" w:hAnsi="-webkit-standard" w:cs="Segoe UI"/>
-          <w:color w:val="0070C0"/>
-          <w:lang w:val="en-GB" w:eastAsia="en-GB"/>
-        </w:rPr>
-        <w:t>chromatin state similarity between high/low and low/high LECIF/</w:t>
-      </w:r>
-      <w:proofErr w:type="spellStart"/>
-      <w:r>
-        <w:rPr>
-          <w:rFonts w:ascii="-webkit-standard" w:eastAsia="Times New Roman" w:hAnsi="-webkit-standard" w:cs="Segoe UI"/>
-          <w:color w:val="0070C0"/>
-          <w:lang w:val="en-GB" w:eastAsia="en-GB"/>
-        </w:rPr>
-        <w:t>PhyloP</w:t>
-      </w:r>
-      <w:proofErr w:type="spellEnd"/>
-      <w:r>
-        <w:rPr>
-          <w:rFonts w:ascii="-webkit-standard" w:eastAsia="Times New Roman" w:hAnsi="-webkit-standard" w:cs="Segoe UI"/>
-          <w:color w:val="0070C0"/>
-          <w:lang w:val="en-GB" w:eastAsia="en-GB"/>
-        </w:rPr>
-        <w:t xml:space="preserve"> genomics score regions </w:t>
-      </w:r>
-      <w:r>
-        <w:rPr>
-          <w:rFonts w:ascii="-webkit-standard" w:eastAsia="Times New Roman" w:hAnsi="-webkit-standard" w:cs="Segoe UI"/>
-          <w:color w:val="0070C0"/>
-          <w:lang w:val="en-GB" w:eastAsia="en-GB"/>
-        </w:rPr>
-        <w:t xml:space="preserve">(horizontal grouped </w:t>
-      </w:r>
-      <w:proofErr w:type="spellStart"/>
-      <w:r>
-        <w:rPr>
-          <w:rFonts w:ascii="-webkit-standard" w:eastAsia="Times New Roman" w:hAnsi="-webkit-standard" w:cs="Segoe UI"/>
-          <w:color w:val="0070C0"/>
-          <w:lang w:val="en-GB" w:eastAsia="en-GB"/>
-        </w:rPr>
-        <w:t>barplot</w:t>
-      </w:r>
-      <w:proofErr w:type="spellEnd"/>
-      <w:r>
-        <w:rPr>
-          <w:rFonts w:ascii="-webkit-standard" w:eastAsia="Times New Roman" w:hAnsi="-webkit-standard" w:cs="Segoe UI"/>
-          <w:color w:val="0070C0"/>
-          <w:lang w:val="en-GB" w:eastAsia="en-GB"/>
-        </w:rPr>
-        <w:t>) and the</w:t>
-      </w:r>
-      <w:r>
-        <w:rPr>
-          <w:rFonts w:ascii="-webkit-standard" w:eastAsia="Times New Roman" w:hAnsi="-webkit-standard" w:cs="Segoe UI"/>
-          <w:color w:val="0070C0"/>
-          <w:lang w:val="en-GB" w:eastAsia="en-GB"/>
-        </w:rPr>
-        <w:t xml:space="preserve"> cross-species</w:t>
-      </w:r>
-      <w:r>
-        <w:rPr>
-          <w:rFonts w:ascii="-webkit-standard" w:eastAsia="Times New Roman" w:hAnsi="-webkit-standard" w:cs="Segoe UI"/>
-          <w:color w:val="0070C0"/>
-          <w:lang w:val="en-GB" w:eastAsia="en-GB"/>
-        </w:rPr>
-        <w:t xml:space="preserve"> chromatin state similarity between regions with low, medium and high </w:t>
-      </w:r>
-      <w:r>
-        <w:rPr>
-          <w:rFonts w:ascii="-webkit-standard" w:eastAsia="Times New Roman" w:hAnsi="-webkit-standard" w:cs="Segoe UI"/>
-          <w:color w:val="0070C0"/>
-          <w:lang w:val="en-GB" w:eastAsia="en-GB"/>
-        </w:rPr>
-        <w:t>LECIF score (line</w:t>
-      </w:r>
-      <w:r>
-        <w:rPr>
-          <w:rFonts w:ascii="-webkit-standard" w:eastAsia="Times New Roman" w:hAnsi="-webkit-standard" w:cs="Segoe UI"/>
-          <w:color w:val="0070C0"/>
-          <w:lang w:val="en-GB" w:eastAsia="en-GB"/>
-        </w:rPr>
-        <w:t xml:space="preserve"> </w:t>
-      </w:r>
-      <w:r>
-        <w:rPr>
-          <w:rFonts w:ascii="-webkit-standard" w:eastAsia="Times New Roman" w:hAnsi="-webkit-standard" w:cs="Segoe UI"/>
-          <w:color w:val="0070C0"/>
-          <w:lang w:val="en-GB" w:eastAsia="en-GB"/>
-        </w:rPr>
-        <w:t xml:space="preserve">plots) were the only analyses in the manuscript comparing </w:t>
-      </w:r>
-      <w:r>
-        <w:rPr>
-          <w:rFonts w:ascii="-webkit-standard" w:eastAsia="Times New Roman" w:hAnsi="-webkit-standard" w:cs="Segoe UI"/>
-          <w:color w:val="0070C0"/>
-          <w:lang w:val="en-GB" w:eastAsia="en-GB"/>
-        </w:rPr>
-        <w:t>equivalent</w:t>
-      </w:r>
-      <w:r>
-        <w:rPr>
-          <w:rFonts w:ascii="-webkit-standard" w:eastAsia="Times New Roman" w:hAnsi="-webkit-standard" w:cs="Segoe UI"/>
-          <w:color w:val="0070C0"/>
-          <w:lang w:val="en-GB" w:eastAsia="en-GB"/>
-        </w:rPr>
-        <w:t xml:space="preserve"> loci</w:t>
-      </w:r>
-      <w:r>
-        <w:rPr>
-          <w:rFonts w:ascii="-webkit-standard" w:eastAsia="Times New Roman" w:hAnsi="-webkit-standard" w:cs="Segoe UI"/>
-          <w:color w:val="0070C0"/>
-          <w:lang w:val="en-GB" w:eastAsia="en-GB"/>
-        </w:rPr>
-        <w:t>/regions</w:t>
-      </w:r>
-      <w:r>
-        <w:rPr>
-          <w:rFonts w:ascii="-webkit-standard" w:eastAsia="Times New Roman" w:hAnsi="-webkit-standard" w:cs="Segoe UI"/>
-          <w:color w:val="0070C0"/>
-          <w:lang w:val="en-GB" w:eastAsia="en-GB"/>
-        </w:rPr>
-        <w:t xml:space="preserve"> across species</w:t>
-      </w:r>
-      <w:r>
-        <w:rPr>
-          <w:rFonts w:ascii="-webkit-standard" w:eastAsia="Times New Roman" w:hAnsi="-webkit-standard" w:cs="Segoe UI"/>
-          <w:color w:val="0070C0"/>
-          <w:lang w:val="en-GB" w:eastAsia="en-GB"/>
-        </w:rPr>
-        <w:t xml:space="preserve">. </w:t>
-      </w:r>
-      <w:r>
-        <w:rPr>
-          <w:rFonts w:ascii="-webkit-standard" w:eastAsia="Times New Roman" w:hAnsi="-webkit-standard" w:cs="Segoe UI"/>
-          <w:color w:val="0070C0"/>
-          <w:lang w:val="en-GB" w:eastAsia="en-GB"/>
-        </w:rPr>
         <w:t>Cross-species chromatin states similarity i</w:t>
       </w:r>
       <w:r>
@@ -6991,15 +6950,7 @@
           <w:color w:val="0070C0"/>
           <w:lang w:val="en-GB" w:eastAsia="en-GB"/>
         </w:rPr>
-        <w:t xml:space="preserve">n the original LECIF reference </w:t>
-      </w:r>
-      <w:r>
-        <w:rPr>
-          <w:rFonts w:ascii="-webkit-standard" w:eastAsia="Times New Roman" w:hAnsi="-webkit-standard" w:cs="Segoe UI"/>
-          <w:color w:val="0070C0"/>
-          <w:lang w:val="en-GB" w:eastAsia="en-GB"/>
-        </w:rPr>
-        <w:t xml:space="preserve">(Kwon, S.B., Ernst, J. Learning a genome-wide score of human-mouse conservation at the functional genomics level. </w:t>
+        <w:t xml:space="preserve">n the original LECIF reference (Kwon, S.B., Ernst, J. Learning a genome-wide score of human-mouse conservation at the functional genomics level. </w:t>
       </w:r>
       <w:r>
         <w:rPr>
@@ -7259,15 +7210,7 @@
           <w:color w:val="0070C0"/>
           <w:lang w:val="en-GB" w:eastAsia="en-GB"/>
         </w:rPr>
-        <w:t xml:space="preserve">scores </w:t>
-      </w:r>
-      <w:r>
-        <w:rPr>
-          <w:rFonts w:ascii="-webkit-standard" w:eastAsia="Times New Roman" w:hAnsi="-webkit-standard" w:cs="Segoe UI"/>
-          <w:color w:val="0070C0"/>
-          <w:lang w:val="en-GB" w:eastAsia="en-GB"/>
-        </w:rPr>
-        <w:t xml:space="preserve">to deal with non-matching data </w:t>
+        <w:t xml:space="preserve">scores to deal with non-matching data </w:t>
       </w:r>
       <w:r>
         <w:rPr>
@@ -7315,7 +7258,7 @@
         <w:spacing w:after="160" w:line="360" w:lineRule="auto"/>
         <w:jc w:val="both"/>
         <w:rPr>
-          <w:rFonts w:ascii="-webkit-standard" w:hAnsi="-webkit-standard" w:cs="Courier New"/>
+          <w:rFonts w:ascii="-webkit-standard" w:hAnsi="-webkit-standard" w:cs="Courier New" w:hint="eastAsia"/>
           <w:color w:val="0070C0"/>
           <w:shd w:val="clear" w:color="auto" w:fill="FFFFFF"/>
           <w:lang w:val="en-US"/>
@@ -7355,34 +7298,7 @@
           <w:shd w:val="clear" w:color="auto" w:fill="FFFFFF"/>
           <w:lang w:val="en-US"/>
         </w:rPr>
-        <w:t xml:space="preserve"> </w:t>
-      </w:r>
-      <w:r>
-        <w:rPr>
-          <w:rFonts w:ascii="-webkit-standard" w:hAnsi="-webkit-standard" w:cs="Courier New"/>
-          <w:color w:val="0070C0"/>
-          <w:shd w:val="clear" w:color="auto" w:fill="FFFFFF"/>
-          <w:lang w:val="en-US"/>
-        </w:rPr>
-        <w:t>discussion</w:t>
-      </w:r>
-      <w:r>
-        <w:rPr>
-          <w:rFonts w:ascii="-webkit-standard" w:hAnsi="-webkit-standard" w:cs="Courier New"/>
-          <w:color w:val="0070C0"/>
-          <w:shd w:val="clear" w:color="auto" w:fill="FFFFFF"/>
-          <w:lang w:val="en-US"/>
-        </w:rPr>
-        <w:t xml:space="preserve"> section to</w:t>
-      </w:r>
-      <w:r>
-        <w:rPr>
-          <w:rFonts w:ascii="-webkit-standard" w:hAnsi="-webkit-standard" w:cs="Courier New"/>
-          <w:color w:val="0070C0"/>
-          <w:shd w:val="clear" w:color="auto" w:fill="FFFFFF"/>
-          <w:lang w:val="en-US"/>
-        </w:rPr>
-        <w:t xml:space="preserve"> </w:t>
+        <w:t xml:space="preserve"> discussion section to </w:t>
       </w:r>
       <w:r>
         <w:rPr>
@@ -7427,16 +7343,7 @@
           <w:shd w:val="clear" w:color="auto" w:fill="FFFFFF"/>
           <w:lang w:val="en-US"/>
         </w:rPr>
-        <w:t>generated</w:t>
-      </w:r>
-      <w:r>
-        <w:rPr>
-          <w:rFonts w:ascii="-webkit-standard" w:hAnsi="-webkit-standard" w:cs="Courier New"/>
-          <w:color w:val="0070C0"/>
-          <w:shd w:val="clear" w:color="auto" w:fill="FFFFFF"/>
-          <w:lang w:val="en-US"/>
-        </w:rPr>
-        <w:t xml:space="preserve"> </w:t>
+        <w:t xml:space="preserve">generated </w:t>
       </w:r>
       <w:r>
         <w:rPr>
@@ -7471,7 +7378,7 @@
         <w:spacing w:after="160" w:line="360" w:lineRule="auto"/>
         <w:jc w:val="both"/>
         <w:rPr>
-          <w:rFonts w:ascii="-webkit-standard" w:hAnsi="-webkit-standard" w:cs="Courier New"/>
+          <w:rFonts w:ascii="-webkit-standard" w:hAnsi="-webkit-standard" w:cs="Courier New" w:hint="eastAsia"/>
           <w:b/>
           <w:bCs/>
           <w:color w:val="385623" w:themeColor="accent6" w:themeShade="80"/>
@@ -7565,7 +7472,29 @@
           <w:shd w:val="clear" w:color="auto" w:fill="FFFFFF"/>
           <w:lang w:val="en-US"/>
         </w:rPr>
-        <w:t xml:space="preserve"> ]</w:t>
+        <w:t xml:space="preserve"> </w:t>
+      </w:r>
+      <w:r>
+        <w:rPr>
+          <w:rFonts w:ascii="-webkit-standard" w:hAnsi="-webkit-standard" w:cs="Courier New"/>
+          <w:b/>
+          <w:bCs/>
+          <w:color w:val="385623" w:themeColor="accent6" w:themeShade="80"/>
+          <w:shd w:val="clear" w:color="auto" w:fill="FFFFFF"/>
+          <w:lang w:val="en-US"/>
+        </w:rPr>
+        <w:t>355-356</w:t>
+      </w:r>
+      <w:r>
+        <w:rPr>
+          <w:rFonts w:ascii="-webkit-standard" w:hAnsi="-webkit-standard" w:cs="Courier New"/>
+          <w:b/>
+          <w:bCs/>
+          <w:color w:val="385623" w:themeColor="accent6" w:themeShade="80"/>
+          <w:shd w:val="clear" w:color="auto" w:fill="FFFFFF"/>
+          <w:lang w:val="en-US"/>
+        </w:rPr>
+        <w:t>]</w:t>
       </w:r>
     </w:p>
     <w:p>
@@ -7573,7 +7502,7 @@
         <w:spacing w:after="160" w:line="360" w:lineRule="auto"/>
         <w:jc w:val="both"/>
         <w:rPr>
-          <w:rFonts w:ascii="-webkit-standard" w:hAnsi="-webkit-standard"/>
+          <w:rFonts w:ascii="-webkit-standard" w:hAnsi="-webkit-standard" w:hint="eastAsia"/>
           <w:color w:val="385623" w:themeColor="accent6" w:themeShade="80"/>
           <w:lang w:val="en-US"/>
         </w:rPr>
@@ -7592,7 +7521,47 @@
           <w:color w:val="FF0000"/>
           <w:lang w:val="en-US"/>
         </w:rPr>
-        <w:t xml:space="preserve">making easier the extrapolation of intra-species analyses between them, </w:t>
+        <w:t>[</w:t>
+      </w:r>
+      <w:r>
+        <w:rPr>
+          <w:rFonts w:ascii="-webkit-standard" w:hAnsi="-webkit-standard"/>
+          <w:color w:val="FF0000"/>
+          <w:lang w:val="en-US"/>
+        </w:rPr>
+        <w:t>making the extrapolation of intra-species analyses between them</w:t>
+      </w:r>
+      <w:r>
+        <w:rPr>
+          <w:rFonts w:ascii="-webkit-standard" w:hAnsi="-webkit-standard"/>
+          <w:color w:val="FF0000"/>
+          <w:lang w:val="en-US"/>
+        </w:rPr>
+        <w:t xml:space="preserve"> </w:t>
+      </w:r>
+      <w:r>
+        <w:rPr>
+          <w:rFonts w:ascii="-webkit-standard" w:hAnsi="-webkit-standard"/>
+          <w:color w:val="FF0000"/>
+          <w:lang w:val="en-US"/>
+        </w:rPr>
+        <w:t>easier</w:t>
+      </w:r>
+      <w:r>
+        <w:rPr>
+          <w:rFonts w:ascii="-webkit-standard" w:hAnsi="-webkit-standard"/>
+          <w:color w:val="FF0000"/>
+          <w:lang w:val="en-US"/>
+        </w:rPr>
+        <w:t>]</w:t>
+      </w:r>
+      <w:r>
+        <w:rPr>
+          <w:rFonts w:ascii="-webkit-standard" w:hAnsi="-webkit-standard"/>
+          <w:color w:val="FF0000"/>
+          <w:lang w:val="en-US"/>
+        </w:rPr>
+        <w:t xml:space="preserve">, </w:t>
       </w:r>
       <w:r>
         <w:rPr>
@@ -7609,29 +7578,23 @@
           <w:lang w:val="en-US"/>
         </w:rPr>
         <w:lastRenderedPageBreak/>
-        <w:t xml:space="preserve">allows the understanding of the potential epigenomic regulation over several tissues/conditions such as differentiating constitutively active/repressive regions </w:t>
-      </w:r>
-      <w:r>
-        <w:rPr>
-          <w:rFonts w:ascii="-webkit-standard" w:hAnsi="-webkit-standard"/>
-          <w:color w:val="385623" w:themeColor="accent6" w:themeShade="80"/>
-          <w:lang w:val="en-US"/>
-        </w:rPr>
-      </w:r>
-      <w:r>
-        <w:rPr>
-          <w:rFonts w:ascii="-webkit-standard" w:hAnsi="-webkit-standard"/>
-          <w:color w:val="385623" w:themeColor="accent6" w:themeShade="80"/>
-          <w:lang w:val="en-US"/>
-        </w:rPr>
-        <w:instrText/>
-      </w:r>
-      <w:r>
-        <w:rPr>
-          <w:rFonts w:ascii="-webkit-standard" w:hAnsi="-webkit-standard"/>
-          <w:color w:val="385623" w:themeColor="accent6" w:themeShade="80"/>
-          <w:lang w:val="en-US"/>
-        </w:rPr>
+        <w:t xml:space="preserve">allows </w:t>
+      </w:r>
+      <w:r>
+        <w:rPr>
+          <w:rFonts w:ascii="-webkit-standard" w:hAnsi="-webkit-standard"/>
+          <w:color w:val="385623" w:themeColor="accent6" w:themeShade="80"/>
+          <w:lang w:val="en-US"/>
+        </w:rPr>
+        <w:t>for an</w:t>
+      </w:r>
+      <w:r>
+        <w:rPr>
+          <w:rFonts w:ascii="-webkit-standard" w:hAnsi="-webkit-standard"/>
+          <w:color w:val="385623" w:themeColor="accent6" w:themeShade="80"/>
+          <w:lang w:val="en-US"/>
+        </w:rPr>
+        <w:t xml:space="preserve"> understanding of the potential epigenomic regulation over several tissues/conditions such as differentiating constitutively active/repressive regions </w:t>
       </w:r>
       <w:r>
         <w:rPr>
@@ -7641,13 +7604,6 @@
           <w:lang w:val="en-US"/>
         </w:rPr>
         <w:t>(Vu and Ernst, 2022)</w:t>
-      </w:r>
-      <w:r>
-        <w:rPr>
-          <w:rFonts w:ascii="-webkit-standard" w:hAnsi="-webkit-standard"/>
-          <w:color w:val="385623" w:themeColor="accent6" w:themeShade="80"/>
-          <w:lang w:val="en-US"/>
-        </w:rPr>
       </w:r>
       <w:r>
         <w:rPr>
@@ -7663,7 +7619,7 @@
         <w:spacing w:after="160" w:line="360" w:lineRule="auto"/>
         <w:jc w:val="both"/>
         <w:rPr>
-          <w:rFonts w:ascii="-webkit-standard" w:hAnsi="-webkit-standard" w:cs="Courier New"/>
+          <w:rFonts w:ascii="-webkit-standard" w:hAnsi="-webkit-standard" w:cs="Courier New" w:hint="eastAsia"/>
           <w:b/>
           <w:bCs/>
           <w:color w:val="385623" w:themeColor="accent6" w:themeShade="80"/>
@@ -7713,7 +7669,7 @@
           <w:shd w:val="clear" w:color="auto" w:fill="FFFFFF"/>
           <w:lang w:val="en-US"/>
         </w:rPr>
-        <w:t>1</w:t>
+        <w:t>13</w:t>
       </w:r>
       <w:r>
         <w:rPr>
@@ -7724,7 +7680,7 @@
           <w:shd w:val="clear" w:color="auto" w:fill="FFFFFF"/>
           <w:lang w:val="en-US"/>
         </w:rPr>
-        <w:t>3</w:t>
+        <w:t>, Line</w:t>
       </w:r>
       <w:r>
         <w:rPr>
@@ -7735,7 +7691,7 @@
           <w:shd w:val="clear" w:color="auto" w:fill="FFFFFF"/>
           <w:lang w:val="en-US"/>
         </w:rPr>
-        <w:t>, Line</w:t>
+        <w:t>s</w:t>
       </w:r>
       <w:r>
         <w:rPr>
@@ -7746,7 +7702,7 @@
           <w:shd w:val="clear" w:color="auto" w:fill="FFFFFF"/>
           <w:lang w:val="en-US"/>
         </w:rPr>
-        <w:t>s</w:t>
+        <w:t xml:space="preserve"> </w:t>
       </w:r>
       <w:r>
         <w:rPr>
@@ -7757,7 +7713,18 @@
           <w:shd w:val="clear" w:color="auto" w:fill="FFFFFF"/>
           <w:lang w:val="en-US"/>
         </w:rPr>
-        <w:t xml:space="preserve"> ]</w:t>
+        <w:t>421-427</w:t>
+      </w:r>
+      <w:r>
+        <w:rPr>
+          <w:rFonts w:ascii="-webkit-standard" w:hAnsi="-webkit-standard" w:cs="Courier New"/>
+          <w:b/>
+          <w:bCs/>
+          <w:color w:val="385623" w:themeColor="accent6" w:themeShade="80"/>
+          <w:shd w:val="clear" w:color="auto" w:fill="FFFFFF"/>
+          <w:lang w:val="en-US"/>
+        </w:rPr>
+        <w:t>]</w:t>
       </w:r>
     </w:p>
     <w:p>
@@ -7765,7 +7732,7 @@
         <w:spacing w:after="160" w:line="360" w:lineRule="auto"/>
         <w:jc w:val="both"/>
         <w:rPr>
-          <w:rFonts w:ascii="-webkit-standard" w:hAnsi="-webkit-standard" w:cs="Courier New"/>
+          <w:rFonts w:ascii="-webkit-standard" w:hAnsi="-webkit-standard" w:cs="Courier New" w:hint="eastAsia"/>
           <w:b/>
           <w:bCs/>
           <w:color w:val="FF0000"/>
@@ -7805,7 +7772,79 @@
           <w:color w:val="FF0000"/>
           <w:lang w:val="en-GB"/>
         </w:rPr>
-        <w:t xml:space="preserve">Owing to our data collection design, the main goal of inter-species chromatin states resource is to conduct intra-species analyses while leveraging the advantage of having additional layers of interpretation, including direct correspondence between CS and conservation/divergence relationships stablished across species. It important to emphasize that direct </w:t>
+        <w:t>[</w:t>
+      </w:r>
+      <w:r>
+        <w:rPr>
+          <w:rFonts w:ascii="-webkit-standard" w:hAnsi="-webkit-standard"/>
+          <w:color w:val="FF0000"/>
+          <w:lang w:val="en-GB"/>
+        </w:rPr>
+        <w:t xml:space="preserve">Owing to our data collection design, the main goal of inter-species </w:t>
+      </w:r>
+      <w:r>
+        <w:rPr>
+          <w:rFonts w:ascii="-webkit-standard" w:hAnsi="-webkit-standard"/>
+          <w:color w:val="FF0000"/>
+          <w:lang w:val="en-GB"/>
+        </w:rPr>
+        <w:t xml:space="preserve">CS </w:t>
+      </w:r>
+      <w:r>
+        <w:rPr>
+          <w:rFonts w:ascii="-webkit-standard" w:hAnsi="-webkit-standard"/>
+          <w:color w:val="FF0000"/>
+          <w:lang w:val="en-GB"/>
+        </w:rPr>
+        <w:t>resource</w:t>
+      </w:r>
+      <w:r>
+        <w:rPr>
+          <w:rFonts w:ascii="-webkit-standard" w:hAnsi="-webkit-standard"/>
+          <w:color w:val="FF0000"/>
+          <w:lang w:val="en-GB"/>
+        </w:rPr>
+        <w:t>s</w:t>
+      </w:r>
+      <w:r>
+        <w:rPr>
+          <w:rFonts w:ascii="-webkit-standard" w:hAnsi="-webkit-standard"/>
+          <w:color w:val="FF0000"/>
+          <w:lang w:val="en-GB"/>
+        </w:rPr>
+        <w:t xml:space="preserve"> is to conduct intra-species analyses while leveraging the advantage of having additional layers of interpretation, including direct correspondence between CS and conservation/divergence relationships </w:t>
+      </w:r>
+      <w:r>
+        <w:rPr>
+          <w:rFonts w:ascii="-webkit-standard" w:hAnsi="-webkit-standard"/>
+          <w:color w:val="FF0000"/>
+          <w:lang w:val="en-GB"/>
+        </w:rPr>
+        <w:t>e</w:t>
+      </w:r>
+      <w:r>
+        <w:rPr>
+          <w:rFonts w:ascii="-webkit-standard" w:hAnsi="-webkit-standard"/>
+          <w:color w:val="FF0000"/>
+          <w:lang w:val="en-GB"/>
+        </w:rPr>
+        <w:t xml:space="preserve">stablished across species. </w:t>
+      </w:r>
+      <w:r>
+        <w:rPr>
+          <w:rFonts w:ascii="-webkit-standard" w:hAnsi="-webkit-standard"/>
+          <w:color w:val="FF0000"/>
+          <w:lang w:val="en-GB"/>
+        </w:rPr>
+        <w:t>D</w:t>
+      </w:r>
+      <w:r>
+        <w:rPr>
+          <w:rFonts w:ascii="-webkit-standard" w:hAnsi="-webkit-standard"/>
+          <w:color w:val="FF0000"/>
+          <w:lang w:val="en-GB"/>
+        </w:rPr>
+        <w:t xml:space="preserve">irect </w:t>
       </w:r>
       <w:r>
         <w:rPr>
@@ -7821,7 +7860,47 @@
           <w:color w:val="FF0000"/>
           <w:lang w:val="en-GB"/>
         </w:rPr>
-        <w:t>cross-species comparisons of equivalent loci or chromatin states should be only undertaken in conjunction with the plants LECIF scores resource, as this algorithm is explicitly designed to handle highly diverse datasets.</w:t>
+        <w:t xml:space="preserve">cross-species comparisons of equivalent loci or </w:t>
+      </w:r>
+      <w:r>
+        <w:rPr>
+          <w:rFonts w:ascii="-webkit-standard" w:hAnsi="-webkit-standard"/>
+          <w:color w:val="FF0000"/>
+          <w:lang w:val="en-GB"/>
+        </w:rPr>
+        <w:t xml:space="preserve">CSs </w:t>
+      </w:r>
+      <w:r>
+        <w:rPr>
+          <w:rFonts w:ascii="-webkit-standard" w:hAnsi="-webkit-standard"/>
+          <w:color w:val="FF0000"/>
+          <w:lang w:val="en-GB"/>
+        </w:rPr>
+        <w:t>should be only undertaken in conjunction with the plants</w:t>
+      </w:r>
+      <w:r>
+        <w:rPr>
+          <w:rFonts w:ascii="-webkit-standard" w:hAnsi="-webkit-standard"/>
+          <w:color w:val="FF0000"/>
+          <w:lang w:val="en-GB"/>
+        </w:rPr>
+        <w:t>’</w:t>
+      </w:r>
+      <w:r>
+        <w:rPr>
+          <w:rFonts w:ascii="-webkit-standard" w:hAnsi="-webkit-standard"/>
+          <w:color w:val="FF0000"/>
+          <w:lang w:val="en-GB"/>
+        </w:rPr>
+        <w:t xml:space="preserve"> LECIF scores, as this algorithm is explicitly designed to handle highly diverse datasets.</w:t>
+      </w:r>
+      <w:r>
+        <w:rPr>
+          <w:rFonts w:ascii="-webkit-standard" w:hAnsi="-webkit-standard"/>
+          <w:color w:val="FF0000"/>
+          <w:lang w:val="en-GB"/>
+        </w:rPr>
+        <w:t>]</w:t>
       </w:r>
     </w:p>
     <w:p>
@@ -8188,16 +8267,7 @@
           <w:shd w:val="clear" w:color="auto" w:fill="FFFFFF"/>
           <w:lang w:val="en-US"/>
         </w:rPr>
-        <w:t>, in constitutive active states is totally expected.</w:t>
-      </w:r>
-      <w:r>
-        <w:rPr>
-          <w:rFonts w:ascii="-webkit-standard" w:hAnsi="-webkit-standard" w:cs="Courier New"/>
-          <w:color w:val="0070C0"/>
-          <w:shd w:val="clear" w:color="auto" w:fill="FFFFFF"/>
-          <w:lang w:val="en-US"/>
-        </w:rPr>
-        <w:t xml:space="preserve"> </w:t>
+        <w:t xml:space="preserve">, in constitutive active states is totally expected. </w:t>
       </w:r>
       <w:r>
         <w:rPr>
@@ -8764,15 +8834,7 @@
           <w:color w:val="0070C0"/>
           <w:lang w:val="en-GB" w:eastAsia="en-GB"/>
         </w:rPr>
-        <w:t>definition</w:t>
-      </w:r>
-      <w:r>
-        <w:rPr>
-          <w:rFonts w:ascii="-webkit-standard" w:eastAsia="Times New Roman" w:hAnsi="-webkit-standard" w:cs="Segoe UI"/>
-          <w:color w:val="0070C0"/>
-          <w:lang w:val="en-GB" w:eastAsia="en-GB"/>
-        </w:rPr>
-        <w:t xml:space="preserve"> </w:t>
+        <w:t xml:space="preserve">definition </w:t>
       </w:r>
       <w:r>
         <w:rPr>
@@ -8911,15 +8973,7 @@
           <w:color w:val="0070C0"/>
           <w:lang w:val="en-GB" w:eastAsia="en-GB"/>
         </w:rPr>
-        <w:t>“Defining functional- genomic conservation score and the database”</w:t>
-      </w:r>
-      <w:r>
-        <w:rPr>
-          <w:rFonts w:ascii="-webkit-standard" w:eastAsia="Times New Roman" w:hAnsi="-webkit-standard" w:cs="Segoe UI"/>
-          <w:color w:val="0070C0"/>
-          <w:lang w:val="en-GB" w:eastAsia="en-GB"/>
-        </w:rPr>
-        <w:t>.</w:t>
+        <w:t>“Defining functional- genomic conservation score and the database”.</w:t>
       </w:r>
       <w:r>
         <w:rPr>
@@ -9503,7 +9557,29 @@
           <w:shd w:val="clear" w:color="auto" w:fill="FFFFFF"/>
           <w:lang w:val="en-US"/>
         </w:rPr>
-        <w:t xml:space="preserve"> ]</w:t>
+        <w:t xml:space="preserve"> </w:t>
+      </w:r>
+      <w:r>
+        <w:rPr>
+          <w:rFonts w:ascii="-webkit-standard" w:hAnsi="-webkit-standard" w:cs="Courier New"/>
+          <w:b/>
+          <w:bCs/>
+          <w:color w:val="385623" w:themeColor="accent6" w:themeShade="80"/>
+          <w:shd w:val="clear" w:color="auto" w:fill="FFFFFF"/>
+          <w:lang w:val="en-US"/>
+        </w:rPr>
+        <w:t>40</w:t>
+      </w:r>
+      <w:r>
+        <w:rPr>
+          <w:rFonts w:ascii="-webkit-standard" w:hAnsi="-webkit-standard" w:cs="Courier New"/>
+          <w:b/>
+          <w:bCs/>
+          <w:color w:val="385623" w:themeColor="accent6" w:themeShade="80"/>
+          <w:shd w:val="clear" w:color="auto" w:fill="FFFFFF"/>
+          <w:lang w:val="en-US"/>
+        </w:rPr>
+        <w:t>]</w:t>
       </w:r>
     </w:p>
     <w:p>
@@ -9511,60 +9587,112 @@
         <w:spacing w:after="160" w:line="360" w:lineRule="auto"/>
         <w:jc w:val="both"/>
         <w:rPr>
-          <w:rFonts w:ascii="-webkit-standard" w:hAnsi="-webkit-standard" w:hint="eastAsia"/>
-          <w:color w:val="385623" w:themeColor="accent6" w:themeShade="80"/>
-          <w:lang w:val="en-GB"/>
+          <w:rFonts w:ascii="-webkit-standard" w:hAnsi="-webkit-standard" w:cs="Courier New" w:hint="eastAsia"/>
+          <w:b/>
+          <w:bCs/>
+          <w:color w:val="385623" w:themeColor="accent6" w:themeShade="80"/>
+          <w:shd w:val="clear" w:color="auto" w:fill="FFFFFF"/>
+          <w:lang w:val="en-US"/>
         </w:rPr>
       </w:pPr>
       <w:r>
         <w:rPr>
-          <w:rFonts w:ascii="-webkit-standard" w:hAnsi="-webkit-standard"/>
-          <w:color w:val="385623" w:themeColor="accent6" w:themeShade="80"/>
-          <w:lang w:val="en-GB"/>
-        </w:rPr>
-        <w:t>In this sense, the generation of comprehensive chromatin state maps, defined as the homogeneous co-</w:t>
-      </w:r>
-      <w:proofErr w:type="spellStart"/>
-      <w:r>
-        <w:rPr>
-          <w:rFonts w:ascii="-webkit-standard" w:hAnsi="-webkit-standard"/>
-          <w:color w:val="385623" w:themeColor="accent6" w:themeShade="80"/>
-          <w:lang w:val="en-GB"/>
-        </w:rPr>
-        <w:t>existance</w:t>
-      </w:r>
-      <w:proofErr w:type="spellEnd"/>
-      <w:r>
-        <w:rPr>
-          <w:rFonts w:ascii="-webkit-standard" w:hAnsi="-webkit-standard"/>
-          <w:color w:val="385623" w:themeColor="accent6" w:themeShade="80"/>
-          <w:lang w:val="en-GB"/>
-        </w:rPr>
-        <w:t xml:space="preserve"> of multiple </w:t>
-      </w:r>
-      <w:r>
-        <w:rPr>
-          <w:rFonts w:ascii="-webkit-standard" w:hAnsi="-webkit-standard"/>
-          <w:color w:val="FF0000"/>
-          <w:lang w:val="en-GB"/>
-        </w:rPr>
-        <w:t>chromatin modifications</w:t>
-      </w:r>
-      <w:r>
-        <w:rPr>
-          <w:rFonts w:ascii="-webkit-standard" w:hAnsi="-webkit-standard"/>
-          <w:color w:val="385623" w:themeColor="accent6" w:themeShade="80"/>
-          <w:lang w:val="en-GB"/>
+          <w:rFonts w:ascii="-webkit-standard" w:hAnsi="-webkit-standard" w:cs="Courier New"/>
+          <w:b/>
+          <w:bCs/>
+          <w:color w:val="385623" w:themeColor="accent6" w:themeShade="80"/>
+          <w:shd w:val="clear" w:color="auto" w:fill="FFFFFF"/>
+          <w:lang w:val="en-US"/>
+        </w:rPr>
+        <w:t>[</w:t>
+      </w:r>
+      <w:r>
+        <w:rPr>
+          <w:rFonts w:ascii="-webkit-standard" w:hAnsi="-webkit-standard" w:cs="Courier New"/>
+          <w:b/>
+          <w:bCs/>
+          <w:color w:val="385623" w:themeColor="accent6" w:themeShade="80"/>
+          <w:shd w:val="clear" w:color="auto" w:fill="FFFFFF"/>
+          <w:lang w:val="en-US"/>
         </w:rPr>
         <w:t xml:space="preserve"> </w:t>
       </w:r>
       <w:r>
         <w:rPr>
-          <w:rFonts w:ascii="-webkit-standard" w:hAnsi="-webkit-standard"/>
-          <w:color w:val="385623" w:themeColor="accent6" w:themeShade="80"/>
-          <w:lang w:val="en-GB"/>
-        </w:rPr>
-        <w:t>at the whole genome level, provides valuable information for annotating coding and non-coding genome features, including the identification of various types of regulatory elements.</w:t>
+          <w:rFonts w:ascii="-webkit-standard" w:hAnsi="-webkit-standard" w:cs="Courier New"/>
+          <w:b/>
+          <w:bCs/>
+          <w:color w:val="385623" w:themeColor="accent6" w:themeShade="80"/>
+          <w:shd w:val="clear" w:color="auto" w:fill="FFFFFF"/>
+          <w:lang w:val="en-US"/>
+        </w:rPr>
+        <w:t>Results</w:t>
+      </w:r>
+      <w:r>
+        <w:rPr>
+          <w:rFonts w:ascii="-webkit-standard" w:hAnsi="-webkit-standard" w:cs="Courier New"/>
+          <w:b/>
+          <w:bCs/>
+          <w:color w:val="385623" w:themeColor="accent6" w:themeShade="80"/>
+          <w:shd w:val="clear" w:color="auto" w:fill="FFFFFF"/>
+          <w:lang w:val="en-US"/>
+        </w:rPr>
+        <w:t xml:space="preserve">, Page </w:t>
+      </w:r>
+      <w:r>
+        <w:rPr>
+          <w:rFonts w:ascii="-webkit-standard" w:hAnsi="-webkit-standard" w:cs="Courier New"/>
+          <w:b/>
+          <w:bCs/>
+          <w:color w:val="385623" w:themeColor="accent6" w:themeShade="80"/>
+          <w:shd w:val="clear" w:color="auto" w:fill="FFFFFF"/>
+          <w:lang w:val="en-US"/>
+        </w:rPr>
+        <w:t>4</w:t>
+      </w:r>
+      <w:r>
+        <w:rPr>
+          <w:rFonts w:ascii="-webkit-standard" w:hAnsi="-webkit-standard" w:cs="Courier New"/>
+          <w:b/>
+          <w:bCs/>
+          <w:color w:val="385623" w:themeColor="accent6" w:themeShade="80"/>
+          <w:shd w:val="clear" w:color="auto" w:fill="FFFFFF"/>
+          <w:lang w:val="en-US"/>
+        </w:rPr>
+        <w:t>, Line</w:t>
+      </w:r>
+      <w:r>
+        <w:rPr>
+          <w:rFonts w:ascii="-webkit-standard" w:hAnsi="-webkit-standard" w:cs="Courier New"/>
+          <w:b/>
+          <w:bCs/>
+          <w:color w:val="385623" w:themeColor="accent6" w:themeShade="80"/>
+          <w:shd w:val="clear" w:color="auto" w:fill="FFFFFF"/>
+          <w:lang w:val="en-US"/>
+        </w:rPr>
+        <w:t xml:space="preserve">s </w:t>
+      </w:r>
+      <w:r>
+        <w:rPr>
+          <w:rFonts w:ascii="-webkit-standard" w:hAnsi="-webkit-standard" w:cs="Courier New"/>
+          <w:b/>
+          <w:bCs/>
+          <w:color w:val="385623" w:themeColor="accent6" w:themeShade="80"/>
+          <w:shd w:val="clear" w:color="auto" w:fill="FFFFFF"/>
+          <w:lang w:val="en-US"/>
+        </w:rPr>
+        <w:t>110</w:t>
+      </w:r>
+      <w:r>
+        <w:rPr>
+          <w:rFonts w:ascii="-webkit-standard" w:hAnsi="-webkit-standard" w:cs="Courier New"/>
+          <w:b/>
+          <w:bCs/>
+          <w:color w:val="385623" w:themeColor="accent6" w:themeShade="80"/>
+          <w:shd w:val="clear" w:color="auto" w:fill="FFFFFF"/>
+          <w:lang w:val="en-US"/>
+        </w:rPr>
+        <w:t>]</w:t>
       </w:r>
     </w:p>
     <w:p>
@@ -9589,7 +9717,6 @@
           <w:shd w:val="clear" w:color="auto" w:fill="FFFFFF"/>
           <w:lang w:val="en-US"/>
         </w:rPr>
-        <w:lastRenderedPageBreak/>
         <w:t>[</w:t>
       </w:r>
       <w:r>
@@ -9601,7 +9728,7 @@
           <w:shd w:val="clear" w:color="auto" w:fill="FFFFFF"/>
           <w:lang w:val="en-US"/>
         </w:rPr>
-        <w:t xml:space="preserve"> </w:t>
+        <w:t xml:space="preserve"> Methods</w:t>
       </w:r>
       <w:r>
         <w:rPr>
@@ -9612,7 +9739,7 @@
           <w:shd w:val="clear" w:color="auto" w:fill="FFFFFF"/>
           <w:lang w:val="en-US"/>
         </w:rPr>
-        <w:t>Results</w:t>
+        <w:t xml:space="preserve">, Page </w:t>
       </w:r>
       <w:r>
         <w:rPr>
@@ -9623,7 +9750,7 @@
           <w:shd w:val="clear" w:color="auto" w:fill="FFFFFF"/>
           <w:lang w:val="en-US"/>
         </w:rPr>
-        <w:t xml:space="preserve">, Page </w:t>
+        <w:t>1</w:t>
       </w:r>
       <w:r>
         <w:rPr>
@@ -9657,6 +9784,17 @@
           <w:lang w:val="en-US"/>
         </w:rPr>
         <w:t xml:space="preserve">s </w:t>
+      </w:r>
+      <w:r>
+        <w:rPr>
+          <w:rFonts w:ascii="-webkit-standard" w:hAnsi="-webkit-standard" w:cs="Courier New"/>
+          <w:b/>
+          <w:bCs/>
+          <w:color w:val="385623" w:themeColor="accent6" w:themeShade="80"/>
+          <w:shd w:val="clear" w:color="auto" w:fill="FFFFFF"/>
+          <w:lang w:val="en-US"/>
+        </w:rPr>
+        <w:t>458</w:t>
       </w:r>
       <w:r>
         <w:rPr>
@@ -9675,49 +9813,25 @@
         <w:spacing w:after="160" w:line="360" w:lineRule="auto"/>
         <w:jc w:val="both"/>
         <w:rPr>
-          <w:rFonts w:ascii="-webkit-standard" w:hAnsi="-webkit-standard" w:hint="eastAsia"/>
-          <w:color w:val="385623" w:themeColor="accent6" w:themeShade="80"/>
-          <w:lang w:val="en-GB"/>
+          <w:rFonts w:ascii="-webkit-standard" w:hAnsi="-webkit-standard" w:cs="Courier New" w:hint="eastAsia"/>
+          <w:b/>
+          <w:bCs/>
+          <w:color w:val="385623" w:themeColor="accent6" w:themeShade="80"/>
+          <w:shd w:val="clear" w:color="auto" w:fill="FFFFFF"/>
+          <w:lang w:val="en-US"/>
         </w:rPr>
       </w:pPr>
       <w:r>
         <w:rPr>
-          <w:rFonts w:ascii="-webkit-standard" w:hAnsi="-webkit-standard"/>
-          <w:color w:val="385623" w:themeColor="accent6" w:themeShade="80"/>
-          <w:lang w:val="en-GB"/>
-        </w:rPr>
-        <w:t xml:space="preserve">Co-occurrence of pairs of </w:t>
-      </w:r>
-      <w:r>
-        <w:rPr>
-          <w:rFonts w:ascii="-webkit-standard" w:hAnsi="-webkit-standard"/>
-          <w:color w:val="FF0000"/>
-          <w:lang w:val="en-GB"/>
-        </w:rPr>
-        <w:t>chromatin modifications</w:t>
-      </w:r>
-      <w:r>
-        <w:rPr>
-          <w:rFonts w:ascii="-webkit-standard" w:hAnsi="-webkit-standard"/>
-          <w:color w:val="385623" w:themeColor="accent6" w:themeShade="80"/>
-          <w:lang w:val="en-GB"/>
-        </w:rPr>
-        <w:t xml:space="preserve"> exists between these species, but there are clearly specific patterns in both, CS and correlation analyses …</w:t>
-      </w:r>
-    </w:p>
-    <w:p>
-      <w:pPr>
-        <w:spacing w:after="160" w:line="360" w:lineRule="auto"/>
-        <w:jc w:val="both"/>
-        <w:rPr>
-          <w:rFonts w:ascii="-webkit-standard" w:hAnsi="-webkit-standard" w:cs="Courier New" w:hint="eastAsia"/>
+          <w:rFonts w:ascii="-webkit-standard" w:hAnsi="-webkit-standard" w:cs="Courier New"/>
           <w:b/>
           <w:bCs/>
           <w:color w:val="385623" w:themeColor="accent6" w:themeShade="80"/>
           <w:shd w:val="clear" w:color="auto" w:fill="FFFFFF"/>
           <w:lang w:val="en-US"/>
         </w:rPr>
-      </w:pPr>
+        <w:t>[</w:t>
+      </w:r>
       <w:r>
         <w:rPr>
           <w:rFonts w:ascii="-webkit-standard" w:hAnsi="-webkit-standard" w:cs="Courier New"/>
@@ -9727,7 +9841,7 @@
           <w:shd w:val="clear" w:color="auto" w:fill="FFFFFF"/>
           <w:lang w:val="en-US"/>
         </w:rPr>
-        <w:t>[</w:t>
+        <w:t xml:space="preserve"> Supplementary Material</w:t>
       </w:r>
       <w:r>
         <w:rPr>
@@ -9738,7 +9852,7 @@
           <w:shd w:val="clear" w:color="auto" w:fill="FFFFFF"/>
           <w:lang w:val="en-US"/>
         </w:rPr>
-        <w:t xml:space="preserve"> Methods</w:t>
+        <w:t xml:space="preserve">, Page </w:t>
       </w:r>
       <w:r>
         <w:rPr>
@@ -9749,7 +9863,7 @@
           <w:shd w:val="clear" w:color="auto" w:fill="FFFFFF"/>
           <w:lang w:val="en-US"/>
         </w:rPr>
-        <w:t xml:space="preserve">, Page </w:t>
+        <w:t>28</w:t>
       </w:r>
       <w:r>
         <w:rPr>
@@ -9760,7 +9874,7 @@
           <w:shd w:val="clear" w:color="auto" w:fill="FFFFFF"/>
           <w:lang w:val="en-US"/>
         </w:rPr>
-        <w:t>13</w:t>
+        <w:t>, Line</w:t>
       </w:r>
       <w:r>
         <w:rPr>
@@ -9771,7 +9885,7 @@
           <w:shd w:val="clear" w:color="auto" w:fill="FFFFFF"/>
           <w:lang w:val="en-US"/>
         </w:rPr>
-        <w:t>, Line</w:t>
+        <w:t xml:space="preserve">s </w:t>
       </w:r>
       <w:r>
         <w:rPr>
@@ -9782,7 +9896,7 @@
           <w:shd w:val="clear" w:color="auto" w:fill="FFFFFF"/>
           <w:lang w:val="en-US"/>
         </w:rPr>
-        <w:t xml:space="preserve">s </w:t>
+        <w:t>941</w:t>
       </w:r>
       <w:r>
         <w:rPr>
@@ -9794,187 +9908,6 @@
           <w:lang w:val="en-US"/>
         </w:rPr>
         <w:t>]</w:t>
-      </w:r>
-    </w:p>
-    <w:p>
-      <w:pPr>
-        <w:spacing w:after="160" w:line="360" w:lineRule="auto"/>
-        <w:jc w:val="both"/>
-        <w:rPr>
-          <w:rFonts w:ascii="-webkit-standard" w:hAnsi="-webkit-standard" w:hint="eastAsia"/>
-          <w:color w:val="385623" w:themeColor="accent6" w:themeShade="80"/>
-          <w:lang w:val="en-US"/>
-        </w:rPr>
-      </w:pPr>
-      <w:r>
-        <w:rPr>
-          <w:rFonts w:ascii="-webkit-standard" w:hAnsi="-webkit-standard"/>
-          <w:color w:val="385623" w:themeColor="accent6" w:themeShade="80"/>
-          <w:lang w:val="en-US"/>
-        </w:rPr>
-        <w:t xml:space="preserve">Then, we expanded the abovementioned list to include new common </w:t>
-      </w:r>
-      <w:r>
-        <w:rPr>
-          <w:rFonts w:ascii="-webkit-standard" w:hAnsi="-webkit-standard"/>
-          <w:color w:val="FF0000"/>
-          <w:lang w:val="en-US"/>
-        </w:rPr>
-        <w:t>chromatin modifications</w:t>
-      </w:r>
-      <w:r>
-        <w:rPr>
-          <w:rFonts w:ascii="-webkit-standard" w:hAnsi="-webkit-standard"/>
-          <w:color w:val="385623" w:themeColor="accent6" w:themeShade="80"/>
-          <w:lang w:val="en-US"/>
-        </w:rPr>
-        <w:t xml:space="preserve"> </w:t>
-      </w:r>
-      <w:r>
-        <w:rPr>
-          <w:rFonts w:ascii="-webkit-standard" w:hAnsi="-webkit-standard"/>
-          <w:color w:val="385623" w:themeColor="accent6" w:themeShade="80"/>
-          <w:lang w:val="en-US"/>
-        </w:rPr>
-        <w:t>published in the last years</w:t>
-      </w:r>
-      <w:r>
-        <w:rPr>
-          <w:rFonts w:ascii="-webkit-standard" w:hAnsi="-webkit-standard"/>
-          <w:color w:val="385623" w:themeColor="accent6" w:themeShade="80"/>
-          <w:lang w:val="en-US"/>
-        </w:rPr>
-        <w:t xml:space="preserve"> …</w:t>
-      </w:r>
-    </w:p>
-    <w:p>
-      <w:pPr>
-        <w:spacing w:after="160" w:line="360" w:lineRule="auto"/>
-        <w:jc w:val="both"/>
-        <w:rPr>
-          <w:rFonts w:ascii="-webkit-standard" w:hAnsi="-webkit-standard" w:cs="Courier New" w:hint="eastAsia"/>
-          <w:b/>
-          <w:bCs/>
-          <w:color w:val="385623" w:themeColor="accent6" w:themeShade="80"/>
-          <w:shd w:val="clear" w:color="auto" w:fill="FFFFFF"/>
-          <w:lang w:val="en-US"/>
-        </w:rPr>
-      </w:pPr>
-      <w:r>
-        <w:rPr>
-          <w:rFonts w:ascii="-webkit-standard" w:hAnsi="-webkit-standard" w:cs="Courier New"/>
-          <w:b/>
-          <w:bCs/>
-          <w:color w:val="385623" w:themeColor="accent6" w:themeShade="80"/>
-          <w:shd w:val="clear" w:color="auto" w:fill="FFFFFF"/>
-          <w:lang w:val="en-US"/>
-        </w:rPr>
-        <w:t>[</w:t>
-      </w:r>
-      <w:r>
-        <w:rPr>
-          <w:rFonts w:ascii="-webkit-standard" w:hAnsi="-webkit-standard" w:cs="Courier New"/>
-          <w:b/>
-          <w:bCs/>
-          <w:color w:val="385623" w:themeColor="accent6" w:themeShade="80"/>
-          <w:shd w:val="clear" w:color="auto" w:fill="FFFFFF"/>
-          <w:lang w:val="en-US"/>
-        </w:rPr>
-        <w:t xml:space="preserve"> Supplementary Material</w:t>
-      </w:r>
-      <w:r>
-        <w:rPr>
-          <w:rFonts w:ascii="-webkit-standard" w:hAnsi="-webkit-standard" w:cs="Courier New"/>
-          <w:b/>
-          <w:bCs/>
-          <w:color w:val="385623" w:themeColor="accent6" w:themeShade="80"/>
-          <w:shd w:val="clear" w:color="auto" w:fill="FFFFFF"/>
-          <w:lang w:val="en-US"/>
-        </w:rPr>
-        <w:t xml:space="preserve">, Page </w:t>
-      </w:r>
-      <w:r>
-        <w:rPr>
-          <w:rFonts w:ascii="-webkit-standard" w:hAnsi="-webkit-standard" w:cs="Courier New"/>
-          <w:b/>
-          <w:bCs/>
-          <w:color w:val="385623" w:themeColor="accent6" w:themeShade="80"/>
-          <w:shd w:val="clear" w:color="auto" w:fill="FFFFFF"/>
-          <w:lang w:val="en-US"/>
-        </w:rPr>
-        <w:t>28</w:t>
-      </w:r>
-      <w:r>
-        <w:rPr>
-          <w:rFonts w:ascii="-webkit-standard" w:hAnsi="-webkit-standard" w:cs="Courier New"/>
-          <w:b/>
-          <w:bCs/>
-          <w:color w:val="385623" w:themeColor="accent6" w:themeShade="80"/>
-          <w:shd w:val="clear" w:color="auto" w:fill="FFFFFF"/>
-          <w:lang w:val="en-US"/>
-        </w:rPr>
-        <w:t>, Line</w:t>
-      </w:r>
-      <w:r>
-        <w:rPr>
-          <w:rFonts w:ascii="-webkit-standard" w:hAnsi="-webkit-standard" w:cs="Courier New"/>
-          <w:b/>
-          <w:bCs/>
-          <w:color w:val="385623" w:themeColor="accent6" w:themeShade="80"/>
-          <w:shd w:val="clear" w:color="auto" w:fill="FFFFFF"/>
-          <w:lang w:val="en-US"/>
-        </w:rPr>
-        <w:t xml:space="preserve">s </w:t>
-      </w:r>
-      <w:r>
-        <w:rPr>
-          <w:rFonts w:ascii="-webkit-standard" w:hAnsi="-webkit-standard" w:cs="Courier New"/>
-          <w:b/>
-          <w:bCs/>
-          <w:color w:val="385623" w:themeColor="accent6" w:themeShade="80"/>
-          <w:shd w:val="clear" w:color="auto" w:fill="FFFFFF"/>
-          <w:lang w:val="en-US"/>
-        </w:rPr>
-        <w:t>]</w:t>
-      </w:r>
-    </w:p>
-    <w:p>
-      <w:pPr>
-        <w:spacing w:after="160" w:line="360" w:lineRule="auto"/>
-        <w:jc w:val="both"/>
-        <w:rPr>
-          <w:rFonts w:ascii="-webkit-standard" w:hAnsi="-webkit-standard" w:hint="eastAsia"/>
-          <w:b/>
-          <w:color w:val="385623" w:themeColor="accent6" w:themeShade="80"/>
-          <w:lang w:val="en-GB"/>
-        </w:rPr>
-      </w:pPr>
-      <w:r>
-        <w:rPr>
-          <w:rFonts w:ascii="-webkit-standard" w:hAnsi="-webkit-standard"/>
-          <w:b/>
-          <w:color w:val="385623" w:themeColor="accent6" w:themeShade="80"/>
-          <w:lang w:val="en-GB"/>
-        </w:rPr>
-        <w:t xml:space="preserve">Genome-wide intra and inter-species correlation between </w:t>
-      </w:r>
-      <w:r>
-        <w:rPr>
-          <w:rFonts w:ascii="-webkit-standard" w:hAnsi="-webkit-standard"/>
-          <w:b/>
-          <w:color w:val="FF0000"/>
-          <w:lang w:val="en-GB"/>
-        </w:rPr>
-        <w:t xml:space="preserve">chromatin modifications </w:t>
-      </w:r>
-      <w:r>
-        <w:rPr>
-          <w:rFonts w:ascii="-webkit-standard" w:hAnsi="-webkit-standard"/>
-          <w:b/>
-          <w:color w:val="385623" w:themeColor="accent6" w:themeShade="80"/>
-          <w:lang w:val="en-GB"/>
-        </w:rPr>
-        <w:t>showing inter-species variance.</w:t>
       </w:r>
     </w:p>
     <w:p>
@@ -9995,6 +9928,7 @@
           <w:color w:val="242424"/>
           <w:lang w:val="en-GB" w:eastAsia="en-GB"/>
         </w:rPr>
+        <w:lastRenderedPageBreak/>
         <w:t>Please include a few genome browser panels from each species to support the chromatin state calls.</w:t>
       </w:r>
     </w:p>
@@ -10646,7 +10580,6 @@
           <w:shd w:val="clear" w:color="auto" w:fill="FFFFFF"/>
           <w:lang w:val="en-US"/>
         </w:rPr>
-        <w:lastRenderedPageBreak/>
         <w:t xml:space="preserve"># </w:t>
       </w:r>
       <w:r>
@@ -11717,6 +11650,7 @@
           <w:shd w:val="clear" w:color="auto" w:fill="FFFFFF"/>
           <w:lang w:val="en-US"/>
         </w:rPr>
+        <w:lastRenderedPageBreak/>
         <w:t xml:space="preserve">coverage in </w:t>
       </w:r>
       <w:r>
@@ -12780,6 +12714,17 @@
           <w:shd w:val="clear" w:color="auto" w:fill="FFFFFF"/>
           <w:lang w:val="en-US"/>
         </w:rPr>
+        <w:t>119-121</w:t>
+      </w:r>
+      <w:r>
+        <w:rPr>
+          <w:rFonts w:ascii="-webkit-standard" w:hAnsi="-webkit-standard" w:cs="Courier New"/>
+          <w:b/>
+          <w:bCs/>
+          <w:color w:val="385623" w:themeColor="accent6" w:themeShade="80"/>
+          <w:shd w:val="clear" w:color="auto" w:fill="FFFFFF"/>
+          <w:lang w:val="en-US"/>
+        </w:rPr>
         <w:t>]</w:t>
       </w:r>
     </w:p>
@@ -12799,47 +12744,151 @@
       <w:r>
         <w:rPr>
           <w:rFonts w:ascii="-webkit-standard" w:hAnsi="-webkit-standard"/>
-          <w:color w:val="385623" w:themeColor="accent6" w:themeShade="80"/>
-          <w:lang w:val="en-GB"/>
-        </w:rPr>
-        <w:t>On the other hand, m</w:t>
-      </w:r>
-      <w:r>
-        <w:rPr>
-          <w:rFonts w:ascii="-webkit-standard" w:hAnsi="-webkit-standard"/>
-          <w:color w:val="385623" w:themeColor="accent6" w:themeShade="80"/>
-          <w:lang w:val="en-GB"/>
-        </w:rPr>
-        <w:t>any</w:t>
-      </w:r>
-      <w:r>
-        <w:rPr>
-          <w:rFonts w:ascii="-webkit-standard" w:hAnsi="-webkit-standard"/>
-          <w:color w:val="385623" w:themeColor="accent6" w:themeShade="80"/>
-          <w:lang w:val="en-GB"/>
-        </w:rPr>
-        <w:t xml:space="preserve"> CS definitions </w:t>
-      </w:r>
-      <w:r>
-        <w:rPr>
-          <w:rFonts w:ascii="-webkit-standard" w:hAnsi="-webkit-standard"/>
-          <w:color w:val="385623" w:themeColor="accent6" w:themeShade="80"/>
-          <w:lang w:val="en-GB"/>
-        </w:rPr>
-        <w:t xml:space="preserve">exhibited </w:t>
-      </w:r>
-      <w:r>
-        <w:rPr>
-          <w:rFonts w:ascii="-webkit-standard" w:hAnsi="-webkit-standard"/>
-          <w:color w:val="385623" w:themeColor="accent6" w:themeShade="80"/>
-          <w:lang w:val="en-GB"/>
-        </w:rPr>
-        <w:t>species-specific nuances at different levels, which could actually reflect how epigenomic complexity has evolved in plants.</w:t>
-      </w:r>
-      <w:r>
-        <w:rPr>
-          <w:rFonts w:ascii="-webkit-standard" w:hAnsi="-webkit-standard"/>
-          <w:color w:val="385623" w:themeColor="accent6" w:themeShade="80"/>
+          <w:color w:val="FF0000"/>
+          <w:lang w:val="en-GB"/>
+        </w:rPr>
+        <w:t>[</w:t>
+      </w:r>
+      <w:r>
+        <w:rPr>
+          <w:rFonts w:ascii="-webkit-standard" w:hAnsi="-webkit-standard"/>
+          <w:color w:val="FF0000"/>
+          <w:lang w:val="en-GB"/>
+        </w:rPr>
+        <w:t xml:space="preserve">The </w:t>
+      </w:r>
+      <w:r>
+        <w:rPr>
+          <w:rFonts w:ascii="-webkit-standard" w:hAnsi="-webkit-standard"/>
+          <w:color w:val="FF0000"/>
+          <w:lang w:val="en-GB"/>
+        </w:rPr>
+        <w:t xml:space="preserve">various </w:t>
+      </w:r>
+      <w:r>
+        <w:rPr>
+          <w:rFonts w:ascii="-webkit-standard" w:hAnsi="-webkit-standard"/>
+          <w:color w:val="FF0000"/>
+          <w:lang w:val="en-GB"/>
+        </w:rPr>
+        <w:t>degrees of CS divergence w</w:t>
+      </w:r>
+      <w:r>
+        <w:rPr>
+          <w:rFonts w:ascii="-webkit-standard" w:hAnsi="-webkit-standard"/>
+          <w:color w:val="FF0000"/>
+          <w:lang w:val="en-GB"/>
+        </w:rPr>
+        <w:t>ere</w:t>
+      </w:r>
+      <w:r>
+        <w:rPr>
+          <w:rFonts w:ascii="-webkit-standard" w:hAnsi="-webkit-standard"/>
+          <w:color w:val="FF0000"/>
+          <w:lang w:val="en-GB"/>
+        </w:rPr>
+        <w:t xml:space="preserve"> determined </w:t>
+      </w:r>
+      <w:r>
+        <w:rPr>
+          <w:rFonts w:ascii="-webkit-standard" w:hAnsi="-webkit-standard"/>
+          <w:color w:val="FF0000"/>
+          <w:lang w:val="en-GB"/>
+        </w:rPr>
+        <w:t xml:space="preserve">based on </w:t>
+      </w:r>
+      <w:r>
+        <w:rPr>
+          <w:rFonts w:ascii="-webkit-standard" w:hAnsi="-webkit-standard"/>
+          <w:color w:val="FF0000"/>
+          <w:lang w:val="en-GB"/>
+        </w:rPr>
+        <w:t>chromatin modifications</w:t>
+      </w:r>
+      <w:r>
+        <w:rPr>
+          <w:rFonts w:ascii="-webkit-standard" w:hAnsi="-webkit-standard"/>
+          <w:color w:val="FF0000"/>
+          <w:lang w:val="en-GB"/>
+        </w:rPr>
+        <w:t xml:space="preserve"> composition (</w:t>
+      </w:r>
+      <w:r>
+        <w:rPr>
+          <w:rFonts w:ascii="-webkit-standard" w:hAnsi="-webkit-standard"/>
+          <w:b/>
+          <w:bCs/>
+          <w:color w:val="FF0000"/>
+          <w:lang w:val="en-GB"/>
+        </w:rPr>
+        <w:t>fig. 1</w:t>
+      </w:r>
+      <w:r>
+        <w:rPr>
+          <w:rFonts w:ascii="-webkit-standard" w:hAnsi="-webkit-standard"/>
+          <w:color w:val="FF0000"/>
+          <w:lang w:val="en-GB"/>
+        </w:rPr>
+        <w:t xml:space="preserve">, </w:t>
+      </w:r>
+      <w:r>
+        <w:rPr>
+          <w:rFonts w:ascii="-webkit-standard" w:hAnsi="-webkit-standard"/>
+          <w:b/>
+          <w:bCs/>
+          <w:color w:val="FF0000"/>
+          <w:lang w:val="en-GB"/>
+        </w:rPr>
+        <w:t>top panel</w:t>
+      </w:r>
+      <w:r>
+        <w:rPr>
+          <w:rFonts w:ascii="-webkit-standard" w:hAnsi="-webkit-standard"/>
+          <w:color w:val="FF0000"/>
+          <w:lang w:val="en-GB"/>
+        </w:rPr>
+        <w:t>) and genomic distribution (</w:t>
+      </w:r>
+      <w:r>
+        <w:rPr>
+          <w:rFonts w:ascii="-webkit-standard" w:hAnsi="-webkit-standard"/>
+          <w:b/>
+          <w:bCs/>
+          <w:color w:val="FF0000"/>
+          <w:lang w:val="en-GB"/>
+        </w:rPr>
+        <w:t>fig. 1</w:t>
+      </w:r>
+      <w:r>
+        <w:rPr>
+          <w:rFonts w:ascii="-webkit-standard" w:hAnsi="-webkit-standard"/>
+          <w:color w:val="FF0000"/>
+          <w:lang w:val="en-GB"/>
+        </w:rPr>
+        <w:t xml:space="preserve">, </w:t>
+      </w:r>
+      <w:r>
+        <w:rPr>
+          <w:rFonts w:ascii="-webkit-standard" w:hAnsi="-webkit-standard"/>
+          <w:b/>
+          <w:bCs/>
+          <w:color w:val="FF0000"/>
+          <w:lang w:val="en-GB"/>
+        </w:rPr>
+        <w:t>bottom panel</w:t>
+      </w:r>
+      <w:r>
+        <w:rPr>
+          <w:rFonts w:ascii="-webkit-standard" w:hAnsi="-webkit-standard"/>
+          <w:color w:val="FF0000"/>
+          <w:lang w:val="en-GB"/>
+        </w:rPr>
+        <w:t>).</w:t>
+      </w:r>
+      <w:r>
+        <w:rPr>
+          <w:rFonts w:ascii="-webkit-standard" w:hAnsi="-webkit-standard"/>
+          <w:color w:val="FF0000"/>
           <w:lang w:val="en-GB"/>
         </w:rPr>
         <w:t xml:space="preserve"> </w:t>
@@ -12850,151 +12899,15 @@
           <w:color w:val="FF0000"/>
           <w:lang w:val="en-GB"/>
         </w:rPr>
-        <w:t xml:space="preserve">The </w:t>
-      </w:r>
-      <w:r>
-        <w:rPr>
-          <w:rFonts w:ascii="-webkit-standard" w:hAnsi="-webkit-standard"/>
-          <w:color w:val="FF0000"/>
-          <w:lang w:val="en-GB"/>
-        </w:rPr>
-        <w:t xml:space="preserve">various </w:t>
-      </w:r>
-      <w:r>
-        <w:rPr>
-          <w:rFonts w:ascii="-webkit-standard" w:hAnsi="-webkit-standard"/>
-          <w:color w:val="FF0000"/>
-          <w:lang w:val="en-GB"/>
-        </w:rPr>
-        <w:t>degrees of CS divergence w</w:t>
-      </w:r>
-      <w:r>
-        <w:rPr>
-          <w:rFonts w:ascii="-webkit-standard" w:hAnsi="-webkit-standard"/>
-          <w:color w:val="FF0000"/>
-          <w:lang w:val="en-GB"/>
-        </w:rPr>
-        <w:t>ere</w:t>
-      </w:r>
-      <w:r>
-        <w:rPr>
-          <w:rFonts w:ascii="-webkit-standard" w:hAnsi="-webkit-standard"/>
-          <w:color w:val="FF0000"/>
-          <w:lang w:val="en-GB"/>
-        </w:rPr>
-        <w:t xml:space="preserve"> determined </w:t>
-      </w:r>
-      <w:r>
-        <w:rPr>
-          <w:rFonts w:ascii="-webkit-standard" w:hAnsi="-webkit-standard"/>
-          <w:color w:val="FF0000"/>
-          <w:lang w:val="en-GB"/>
-        </w:rPr>
-        <w:t xml:space="preserve">based on </w:t>
-      </w:r>
-      <w:r>
-        <w:rPr>
-          <w:rFonts w:ascii="-webkit-standard" w:hAnsi="-webkit-standard"/>
-          <w:color w:val="FF0000"/>
-          <w:lang w:val="en-GB"/>
-        </w:rPr>
-        <w:t>chromatin modifications</w:t>
-      </w:r>
-      <w:r>
-        <w:rPr>
-          <w:rFonts w:ascii="-webkit-standard" w:hAnsi="-webkit-standard"/>
-          <w:color w:val="FF0000"/>
-          <w:lang w:val="en-GB"/>
-        </w:rPr>
-        <w:t xml:space="preserve"> composition (</w:t>
-      </w:r>
-      <w:r>
-        <w:rPr>
-          <w:rFonts w:ascii="-webkit-standard" w:hAnsi="-webkit-standard"/>
-          <w:b/>
-          <w:bCs/>
-          <w:color w:val="FF0000"/>
-          <w:lang w:val="en-GB"/>
-        </w:rPr>
-        <w:t>fig. 1</w:t>
-      </w:r>
-      <w:r>
-        <w:rPr>
-          <w:rFonts w:ascii="-webkit-standard" w:hAnsi="-webkit-standard"/>
-          <w:color w:val="FF0000"/>
-          <w:lang w:val="en-GB"/>
-        </w:rPr>
-        <w:t xml:space="preserve">, </w:t>
-      </w:r>
-      <w:r>
-        <w:rPr>
-          <w:rFonts w:ascii="-webkit-standard" w:hAnsi="-webkit-standard"/>
-          <w:b/>
-          <w:bCs/>
-          <w:color w:val="FF0000"/>
-          <w:lang w:val="en-GB"/>
-        </w:rPr>
-        <w:t>top panel</w:t>
-      </w:r>
-      <w:r>
-        <w:rPr>
-          <w:rFonts w:ascii="-webkit-standard" w:hAnsi="-webkit-standard"/>
-          <w:color w:val="FF0000"/>
-          <w:lang w:val="en-GB"/>
-        </w:rPr>
-        <w:t>) and genomic distribution (</w:t>
-      </w:r>
-      <w:r>
-        <w:rPr>
-          <w:rFonts w:ascii="-webkit-standard" w:hAnsi="-webkit-standard"/>
-          <w:b/>
-          <w:bCs/>
-          <w:color w:val="FF0000"/>
-          <w:lang w:val="en-GB"/>
-        </w:rPr>
-        <w:t>fig. 1</w:t>
-      </w:r>
-      <w:r>
-        <w:rPr>
-          <w:rFonts w:ascii="-webkit-standard" w:hAnsi="-webkit-standard"/>
-          <w:color w:val="FF0000"/>
-          <w:lang w:val="en-GB"/>
-        </w:rPr>
-        <w:t xml:space="preserve">, </w:t>
-      </w:r>
-      <w:r>
-        <w:rPr>
-          <w:rFonts w:ascii="-webkit-standard" w:hAnsi="-webkit-standard"/>
-          <w:b/>
-          <w:bCs/>
-          <w:color w:val="FF0000"/>
-          <w:lang w:val="en-GB"/>
-        </w:rPr>
-        <w:t>bottom panel</w:t>
-      </w:r>
-      <w:r>
-        <w:rPr>
-          <w:rFonts w:ascii="-webkit-standard" w:hAnsi="-webkit-standard"/>
-          <w:color w:val="FF0000"/>
-          <w:lang w:val="en-GB"/>
-        </w:rPr>
-        <w:t>).</w:t>
-      </w:r>
-      <w:r>
-        <w:rPr>
-          <w:rFonts w:ascii="-webkit-standard" w:hAnsi="-webkit-standard"/>
-          <w:color w:val="FF0000"/>
-          <w:lang w:val="en-GB"/>
-        </w:rPr>
-        <w:t xml:space="preserve"> </w:t>
-      </w:r>
-      <w:r>
-        <w:rPr>
-          <w:rFonts w:ascii="-webkit-standard" w:hAnsi="-webkit-standard"/>
-          <w:color w:val="FF0000"/>
-          <w:lang w:val="en-GB"/>
-        </w:rPr>
         <w:t>Ranging</w:t>
+      </w:r>
+      <w:r>
+        <w:rPr>
+          <w:rFonts w:ascii="-webkit-standard" w:hAnsi="-webkit-standard"/>
+          <w:color w:val="FF0000"/>
+          <w:lang w:val="en-GB"/>
+        </w:rPr>
+        <w:t>]</w:t>
       </w:r>
       <w:r>
         <w:rPr>
@@ -13047,7 +12960,6 @@
           <w:color w:val="242424"/>
           <w:lang w:val="en-GB" w:eastAsia="en-GB"/>
         </w:rPr>
-        <w:lastRenderedPageBreak/>
         <w:t>Figure 2: The text is hard to read. This is a very busy figure that would benefit greatly from a bit of revising. I would recommend either breaking this figure into two separate figures or moving the least interesting parts to the supplemental. This also applies to Figure 3 which would not be legible on a standard 8.5”x11” US letter.</w:t>
       </w:r>
     </w:p>
@@ -13058,7 +12970,7 @@
         <w:jc w:val="both"/>
         <w:textAlignment w:val="baseline"/>
         <w:rPr>
-          <w:rFonts w:ascii="-webkit-standard" w:hAnsi="-webkit-standard" w:cs="Courier New"/>
+          <w:rFonts w:ascii="-webkit-standard" w:hAnsi="-webkit-standard" w:cs="Courier New" w:hint="eastAsia"/>
           <w:color w:val="0070C0"/>
           <w:shd w:val="clear" w:color="auto" w:fill="FFFFFF"/>
           <w:lang w:val="en-US"/>
@@ -13511,7 +13423,17 @@
           <w:shd w:val="clear" w:color="auto" w:fill="FFFFFF"/>
           <w:lang w:val="en-US"/>
         </w:rPr>
-        <w:t xml:space="preserve"> of orthologs (</w:t>
+        <w:t xml:space="preserve"> of orthologs </w:t>
+      </w:r>
+      <w:r>
+        <w:rPr>
+          <w:rFonts w:ascii="-webkit-standard" w:hAnsi="-webkit-standard" w:cs="Courier New"/>
+          <w:color w:val="0070C0"/>
+          <w:shd w:val="clear" w:color="auto" w:fill="FFFFFF"/>
+          <w:lang w:val="en-US"/>
+        </w:rPr>
+        <w:lastRenderedPageBreak/>
+        <w:t>(</w:t>
       </w:r>
       <w:r>
         <w:rPr>
@@ -14564,7 +14486,6 @@
           <w:shd w:val="clear" w:color="auto" w:fill="FFFFFF"/>
           <w:lang w:val="en-US"/>
         </w:rPr>
-        <w:lastRenderedPageBreak/>
         <w:t xml:space="preserve"># </w:t>
       </w:r>
       <w:r>
@@ -15233,7 +15154,17 @@
           <w:shd w:val="clear" w:color="auto" w:fill="FFFFFF"/>
           <w:lang w:val="en-US"/>
         </w:rPr>
-        <w:t>res are normalized for the size of the gene set before the p-values are</w:t>
+        <w:t xml:space="preserve">res are normalized for the size of the gene </w:t>
+      </w:r>
+      <w:r>
+        <w:rPr>
+          <w:rFonts w:ascii="-webkit-standard" w:hAnsi="-webkit-standard" w:cs="Courier New"/>
+          <w:color w:val="0070C0"/>
+          <w:shd w:val="clear" w:color="auto" w:fill="FFFFFF"/>
+          <w:lang w:val="en-US"/>
+        </w:rPr>
+        <w:lastRenderedPageBreak/>
+        <w:t>set before the p-values are</w:t>
       </w:r>
       <w:r>
         <w:rPr>
@@ -15505,6 +15436,17 @@
           <w:shd w:val="clear" w:color="auto" w:fill="FFFFFF"/>
           <w:lang w:val="en-US"/>
         </w:rPr>
+        <w:t>161-166</w:t>
+      </w:r>
+      <w:r>
+        <w:rPr>
+          <w:rFonts w:ascii="-webkit-standard" w:hAnsi="-webkit-standard" w:cs="Courier New"/>
+          <w:b/>
+          <w:bCs/>
+          <w:color w:val="385623" w:themeColor="accent6" w:themeShade="80"/>
+          <w:shd w:val="clear" w:color="auto" w:fill="FFFFFF"/>
+          <w:lang w:val="en-US"/>
+        </w:rPr>
         <w:t>]</w:t>
       </w:r>
     </w:p>
@@ -15561,6 +15503,33 @@
           <w:color w:val="385623" w:themeColor="accent6" w:themeShade="80"/>
           <w:lang w:val="en-GB"/>
         </w:rPr>
+        <w:t xml:space="preserve"> </w:t>
+      </w:r>
+      <w:r>
+        <w:rPr>
+          <w:rFonts w:ascii="-webkit-standard" w:hAnsi="-webkit-standard"/>
+          <w:b/>
+          <w:color w:val="385623" w:themeColor="accent6" w:themeShade="80"/>
+          <w:lang w:val="en-GB"/>
+        </w:rPr>
+        <w:t>and</w:t>
+      </w:r>
+      <w:r>
+        <w:rPr>
+          <w:rFonts w:ascii="-webkit-standard" w:hAnsi="-webkit-standard"/>
+          <w:b/>
+          <w:color w:val="385623" w:themeColor="accent6" w:themeShade="80"/>
+          <w:lang w:val="en-GB"/>
+        </w:rPr>
+        <w:t xml:space="preserve"> supplementary fig. S4</w:t>
+      </w:r>
+      <w:r>
+        <w:rPr>
+          <w:rFonts w:ascii="-webkit-standard" w:hAnsi="-webkit-standard"/>
+          <w:b/>
+          <w:color w:val="385623" w:themeColor="accent6" w:themeShade="80"/>
+          <w:lang w:val="en-GB"/>
+        </w:rPr>
         <w:t>;</w:t>
       </w:r>
       <w:r>
@@ -15570,16 +15539,16 @@
           <w:color w:val="385623" w:themeColor="accent6" w:themeShade="80"/>
           <w:lang w:val="en-GB"/>
         </w:rPr>
-        <w:t xml:space="preserve"> supplementary fig. S4</w:t>
-      </w:r>
-      <w:r>
-        <w:rPr>
-          <w:rFonts w:ascii="-webkit-standard" w:hAnsi="-webkit-standard"/>
-          <w:b/>
-          <w:color w:val="385623" w:themeColor="accent6" w:themeShade="80"/>
-          <w:lang w:val="en-GB"/>
-        </w:rPr>
-        <w:t>;</w:t>
+        <w:t xml:space="preserve"> </w:t>
+      </w:r>
+      <w:r>
+        <w:rPr>
+          <w:rFonts w:ascii="-webkit-standard" w:hAnsi="-webkit-standard"/>
+          <w:bCs/>
+          <w:color w:val="FF0000"/>
+          <w:lang w:val="en-GB"/>
+        </w:rPr>
+        <w:t>[</w:t>
       </w:r>
       <w:r>
         <w:rPr>
@@ -15644,7 +15613,23 @@
           <w:color w:val="FF0000"/>
           <w:lang w:val="en-GB"/>
         </w:rPr>
-        <w:t>following active &gt; bivalent &gt; heterochromatin order</w:t>
+        <w:t xml:space="preserve">following </w:t>
+      </w:r>
+      <w:r>
+        <w:rPr>
+          <w:rFonts w:ascii="-webkit-standard" w:hAnsi="-webkit-standard"/>
+          <w:color w:val="FF0000"/>
+          <w:lang w:val="en-GB"/>
+        </w:rPr>
+        <w:t xml:space="preserve">the order </w:t>
+      </w:r>
+      <w:r>
+        <w:rPr>
+          <w:rFonts w:ascii="-webkit-standard" w:hAnsi="-webkit-standard"/>
+          <w:color w:val="FF0000"/>
+          <w:lang w:val="en-GB"/>
+        </w:rPr>
+        <w:t>active &gt; bivalent &gt; heterochromatin</w:t>
       </w:r>
       <w:r>
         <w:rPr>
@@ -15660,7 +15645,71 @@
           <w:color w:val="FF0000"/>
           <w:lang w:val="en-GB"/>
         </w:rPr>
-        <w:t xml:space="preserve">illustrated by CS6&gt;CS1&gt;CS11, respectively </w:t>
+        <w:t>illustrated by CS6</w:t>
+      </w:r>
+      <w:r>
+        <w:rPr>
+          <w:rFonts w:ascii="-webkit-standard" w:hAnsi="-webkit-standard"/>
+          <w:color w:val="FF0000"/>
+          <w:lang w:val="en-GB"/>
+        </w:rPr>
+        <w:t xml:space="preserve"> </w:t>
+      </w:r>
+      <w:r>
+        <w:rPr>
+          <w:rFonts w:ascii="-webkit-standard" w:hAnsi="-webkit-standard"/>
+          <w:color w:val="FF0000"/>
+          <w:lang w:val="en-GB"/>
+        </w:rPr>
+        <w:t>&gt;</w:t>
+      </w:r>
+      <w:r>
+        <w:rPr>
+          <w:rFonts w:ascii="-webkit-standard" w:hAnsi="-webkit-standard"/>
+          <w:color w:val="FF0000"/>
+          <w:lang w:val="en-GB"/>
+        </w:rPr>
+        <w:t xml:space="preserve"> </w:t>
+      </w:r>
+      <w:r>
+        <w:rPr>
+          <w:rFonts w:ascii="-webkit-standard" w:hAnsi="-webkit-standard"/>
+          <w:color w:val="FF0000"/>
+          <w:lang w:val="en-GB"/>
+        </w:rPr>
+        <w:t>CS1</w:t>
+      </w:r>
+      <w:r>
+        <w:rPr>
+          <w:rFonts w:ascii="-webkit-standard" w:hAnsi="-webkit-standard"/>
+          <w:color w:val="FF0000"/>
+          <w:lang w:val="en-GB"/>
+        </w:rPr>
+        <w:t xml:space="preserve"> </w:t>
+      </w:r>
+      <w:r>
+        <w:rPr>
+          <w:rFonts w:ascii="-webkit-standard" w:hAnsi="-webkit-standard"/>
+          <w:color w:val="FF0000"/>
+          <w:lang w:val="en-GB"/>
+        </w:rPr>
+        <w:t>&gt;</w:t>
+      </w:r>
+      <w:r>
+        <w:rPr>
+          <w:rFonts w:ascii="-webkit-standard" w:hAnsi="-webkit-standard"/>
+          <w:color w:val="FF0000"/>
+          <w:lang w:val="en-GB"/>
+        </w:rPr>
+        <w:t xml:space="preserve"> </w:t>
+      </w:r>
+      <w:r>
+        <w:rPr>
+          <w:rFonts w:ascii="-webkit-standard" w:hAnsi="-webkit-standard"/>
+          <w:color w:val="FF0000"/>
+          <w:lang w:val="en-GB"/>
+        </w:rPr>
+        <w:t xml:space="preserve">CS11, respectively </w:t>
       </w:r>
       <w:r>
         <w:rPr>
@@ -15684,23 +15733,7 @@
           <w:color w:val="FF0000"/>
           <w:lang w:val="en-GB"/>
         </w:rPr>
-        <w:t xml:space="preserve"> </w:t>
-      </w:r>
-      <w:r>
-        <w:rPr>
-          <w:rFonts w:ascii="-webkit-standard" w:hAnsi="-webkit-standard"/>
-          <w:color w:val="FF0000"/>
-          <w:lang w:val="en-GB"/>
-        </w:rPr>
-        <w:t>I</w:t>
-      </w:r>
-      <w:r>
-        <w:rPr>
-          <w:rFonts w:ascii="-webkit-standard" w:hAnsi="-webkit-standard"/>
-          <w:color w:val="FF0000"/>
-          <w:lang w:val="en-GB"/>
-        </w:rPr>
-        <w:t xml:space="preserve">t should be noted that CS10 represented </w:t>
+        <w:t xml:space="preserve"> CS10 represented </w:t>
       </w:r>
       <w:r>
         <w:rPr>
@@ -15771,6 +15804,14 @@
           <w:lang w:val="en-GB"/>
         </w:rPr>
         <w:t>, respectively.</w:t>
+      </w:r>
+      <w:r>
+        <w:rPr>
+          <w:rFonts w:ascii="-webkit-standard" w:hAnsi="-webkit-standard"/>
+          <w:color w:val="FF0000"/>
+          <w:lang w:val="en-GB"/>
+        </w:rPr>
+        <w:t>]</w:t>
       </w:r>
     </w:p>
     <w:p>
@@ -15839,7 +15880,7 @@
           <w:shd w:val="clear" w:color="auto" w:fill="FFFFFF"/>
           <w:lang w:val="en-US"/>
         </w:rPr>
-        <w:t>28</w:t>
+        <w:t>2</w:t>
       </w:r>
       <w:r>
         <w:rPr>
@@ -15850,7 +15891,29 @@
           <w:shd w:val="clear" w:color="auto" w:fill="FFFFFF"/>
           <w:lang w:val="en-US"/>
         </w:rPr>
+        <w:t>9</w:t>
+      </w:r>
+      <w:r>
+        <w:rPr>
+          <w:rFonts w:ascii="-webkit-standard" w:hAnsi="-webkit-standard" w:cs="Courier New"/>
+          <w:b/>
+          <w:bCs/>
+          <w:color w:val="385623" w:themeColor="accent6" w:themeShade="80"/>
+          <w:shd w:val="clear" w:color="auto" w:fill="FFFFFF"/>
+          <w:lang w:val="en-US"/>
+        </w:rPr>
         <w:t xml:space="preserve">, Lines </w:t>
+      </w:r>
+      <w:r>
+        <w:rPr>
+          <w:rFonts w:ascii="-webkit-standard" w:hAnsi="-webkit-standard" w:cs="Courier New"/>
+          <w:b/>
+          <w:bCs/>
+          <w:color w:val="385623" w:themeColor="accent6" w:themeShade="80"/>
+          <w:shd w:val="clear" w:color="auto" w:fill="FFFFFF"/>
+          <w:lang w:val="en-US"/>
+        </w:rPr>
+        <w:t>965-966</w:t>
       </w:r>
       <w:r>
         <w:rPr>
@@ -15899,7 +15962,25 @@
           <w:color w:val="FF0000"/>
           <w:lang w:val="en-GB"/>
         </w:rPr>
+        <w:t>[</w:t>
+      </w:r>
+      <w:r>
+        <w:rPr>
+          <w:rFonts w:ascii="-webkit-standard" w:hAnsi="-webkit-standard"/>
+          <w:b/>
+          <w:color w:val="FF0000"/>
+          <w:lang w:val="en-GB"/>
+        </w:rPr>
         <w:t>and chromatin states summary of protein-coding genes and orthologs percentage.</w:t>
+      </w:r>
+      <w:r>
+        <w:rPr>
+          <w:rFonts w:ascii="-webkit-standard" w:hAnsi="-webkit-standard"/>
+          <w:b/>
+          <w:color w:val="FF0000"/>
+          <w:lang w:val="en-GB"/>
+        </w:rPr>
+        <w:t>]</w:t>
       </w:r>
     </w:p>
     <w:p>
@@ -15920,7 +16001,6 @@
           <w:color w:val="242424"/>
           <w:lang w:val="en-GB" w:eastAsia="en-GB"/>
         </w:rPr>
-        <w:lastRenderedPageBreak/>
         <w:t xml:space="preserve">Line 159-160: “… linking CS with high regulatory/transcriptional activity to evolutionary constraint patterns.” How did the authors come to this conclusion? It seems more likely that </w:t>
       </w:r>
       <w:proofErr w:type="spellStart"/>
@@ -16376,6 +16456,7 @@
           <w:shd w:val="clear" w:color="auto" w:fill="FFFFFF"/>
           <w:lang w:val="en-US"/>
         </w:rPr>
+        <w:lastRenderedPageBreak/>
         <w:t>(</w:t>
       </w:r>
       <w:r>
@@ -16396,7 +16477,29 @@
           <w:shd w:val="clear" w:color="auto" w:fill="FFFFFF"/>
           <w:lang w:val="en-US"/>
         </w:rPr>
-        <w:t xml:space="preserve"> )</w:t>
+        <w:t xml:space="preserve"> </w:t>
+      </w:r>
+      <w:r>
+        <w:rPr>
+          <w:rFonts w:ascii="-webkit-standard" w:hAnsi="-webkit-standard" w:cs="Courier New"/>
+          <w:b/>
+          <w:bCs/>
+          <w:color w:val="385623" w:themeColor="accent6" w:themeShade="80"/>
+          <w:shd w:val="clear" w:color="auto" w:fill="FFFFFF"/>
+          <w:lang w:val="en-US"/>
+        </w:rPr>
+        <w:t>166</w:t>
+      </w:r>
+      <w:r>
+        <w:rPr>
+          <w:rFonts w:ascii="-webkit-standard" w:hAnsi="-webkit-standard" w:cs="Courier New"/>
+          <w:b/>
+          <w:bCs/>
+          <w:color w:val="385623" w:themeColor="accent6" w:themeShade="80"/>
+          <w:shd w:val="clear" w:color="auto" w:fill="FFFFFF"/>
+          <w:lang w:val="en-US"/>
+        </w:rPr>
+        <w:t>)</w:t>
       </w:r>
       <w:r>
         <w:rPr>
@@ -17005,75 +17108,111 @@
         </w:rPr>
         <w:t xml:space="preserve">, </w:t>
       </w:r>
+      <w:r>
+        <w:rPr>
+          <w:rFonts w:ascii="-webkit-standard" w:eastAsia="Times New Roman" w:hAnsi="-webkit-standard" w:cs="Segoe UI"/>
+          <w:b/>
+          <w:bCs/>
+          <w:color w:val="0070C0"/>
+          <w:lang w:val="en-GB" w:eastAsia="en-GB"/>
+        </w:rPr>
+        <w:t>line</w:t>
+      </w:r>
+      <w:r>
+        <w:rPr>
+          <w:rFonts w:ascii="-webkit-standard" w:eastAsia="Times New Roman" w:hAnsi="-webkit-standard" w:cs="Segoe UI"/>
+          <w:b/>
+          <w:bCs/>
+          <w:color w:val="0070C0"/>
+          <w:lang w:val="en-GB" w:eastAsia="en-GB"/>
+        </w:rPr>
+        <w:t xml:space="preserve"> </w:t>
+      </w:r>
+      <w:r>
+        <w:rPr>
+          <w:rFonts w:ascii="-webkit-standard" w:eastAsia="Times New Roman" w:hAnsi="-webkit-standard" w:cs="Segoe UI"/>
+          <w:b/>
+          <w:bCs/>
+          <w:color w:val="0070C0"/>
+          <w:lang w:val="en-GB" w:eastAsia="en-GB"/>
+        </w:rPr>
+        <w:t>plots</w:t>
+      </w:r>
+      <w:r>
+        <w:rPr>
+          <w:rFonts w:ascii="-webkit-standard" w:eastAsia="Times New Roman" w:hAnsi="-webkit-standard" w:cs="Segoe UI"/>
+          <w:color w:val="0070C0"/>
+          <w:lang w:val="en-GB" w:eastAsia="en-GB"/>
+        </w:rPr>
+        <w:t>)</w:t>
+      </w:r>
+      <w:r>
+        <w:rPr>
+          <w:rFonts w:ascii="-webkit-standard" w:eastAsia="Times New Roman" w:hAnsi="-webkit-standard" w:cs="Segoe UI"/>
+          <w:color w:val="0070C0"/>
+          <w:lang w:val="en-GB" w:eastAsia="en-GB"/>
+        </w:rPr>
+        <w:t xml:space="preserve">. 2) </w:t>
+      </w:r>
+      <w:r>
+        <w:rPr>
+          <w:rFonts w:ascii="-webkit-standard" w:eastAsia="Times New Roman" w:hAnsi="-webkit-standard" w:cs="Segoe UI"/>
+          <w:color w:val="0070C0"/>
+          <w:lang w:val="en-GB" w:eastAsia="en-GB"/>
+        </w:rPr>
+        <w:t xml:space="preserve">Dice similarity between chromatin states </w:t>
+      </w:r>
+      <w:r>
+        <w:rPr>
+          <w:rFonts w:ascii="-webkit-standard" w:eastAsia="Times New Roman" w:hAnsi="-webkit-standard" w:cs="Segoe UI"/>
+          <w:color w:val="0070C0"/>
+          <w:lang w:val="en-GB" w:eastAsia="en-GB"/>
+        </w:rPr>
+        <w:t>across functional conservation scores (LECIF) and comparative genomics conservation scores (</w:t>
+      </w:r>
       <w:proofErr w:type="spellStart"/>
       <w:r>
         <w:rPr>
           <w:rFonts w:ascii="-webkit-standard" w:eastAsia="Times New Roman" w:hAnsi="-webkit-standard" w:cs="Segoe UI"/>
+          <w:color w:val="0070C0"/>
+          <w:lang w:val="en-GB" w:eastAsia="en-GB"/>
+        </w:rPr>
+        <w:t>PhyloP</w:t>
+      </w:r>
+      <w:proofErr w:type="spellEnd"/>
+      <w:r>
+        <w:rPr>
+          <w:rFonts w:ascii="-webkit-standard" w:eastAsia="Times New Roman" w:hAnsi="-webkit-standard" w:cs="Segoe UI"/>
+          <w:color w:val="0070C0"/>
+          <w:lang w:val="en-GB" w:eastAsia="en-GB"/>
+        </w:rPr>
+        <w:t>)</w:t>
+      </w:r>
+      <w:r>
+        <w:rPr>
+          <w:rFonts w:ascii="-webkit-standard" w:eastAsia="Times New Roman" w:hAnsi="-webkit-standard" w:cs="Segoe UI"/>
+          <w:color w:val="0070C0"/>
+          <w:lang w:val="en-GB" w:eastAsia="en-GB"/>
+        </w:rPr>
+        <w:t xml:space="preserve"> (</w:t>
+      </w:r>
+      <w:r>
+        <w:rPr>
+          <w:rFonts w:ascii="-webkit-standard" w:eastAsia="Times New Roman" w:hAnsi="-webkit-standard" w:cs="Segoe UI"/>
           <w:b/>
           <w:bCs/>
           <w:color w:val="0070C0"/>
           <w:lang w:val="en-GB" w:eastAsia="en-GB"/>
         </w:rPr>
-        <w:t>lineplots</w:t>
-      </w:r>
-      <w:proofErr w:type="spellEnd"/>
-      <w:r>
-        <w:rPr>
-          <w:rFonts w:ascii="-webkit-standard" w:eastAsia="Times New Roman" w:hAnsi="-webkit-standard" w:cs="Segoe UI"/>
-          <w:color w:val="0070C0"/>
-          <w:lang w:val="en-GB" w:eastAsia="en-GB"/>
-        </w:rPr>
-        <w:t>)</w:t>
-      </w:r>
-      <w:r>
-        <w:rPr>
-          <w:rFonts w:ascii="-webkit-standard" w:eastAsia="Times New Roman" w:hAnsi="-webkit-standard" w:cs="Segoe UI"/>
-          <w:color w:val="0070C0"/>
-          <w:lang w:val="en-GB" w:eastAsia="en-GB"/>
-        </w:rPr>
-        <w:t xml:space="preserve">. 2) </w:t>
-      </w:r>
-      <w:r>
-        <w:rPr>
-          <w:rFonts w:ascii="-webkit-standard" w:eastAsia="Times New Roman" w:hAnsi="-webkit-standard" w:cs="Segoe UI"/>
-          <w:color w:val="0070C0"/>
-          <w:lang w:val="en-GB" w:eastAsia="en-GB"/>
-        </w:rPr>
-        <w:t xml:space="preserve">Dice similarity between chromatin states </w:t>
-      </w:r>
-      <w:r>
-        <w:rPr>
-          <w:rFonts w:ascii="-webkit-standard" w:eastAsia="Times New Roman" w:hAnsi="-webkit-standard" w:cs="Segoe UI"/>
-          <w:color w:val="0070C0"/>
-          <w:lang w:val="en-GB" w:eastAsia="en-GB"/>
-        </w:rPr>
-        <w:t>across functional conservation scores (LECIF) and comparative genomics conservation scores (</w:t>
-      </w:r>
-      <w:proofErr w:type="spellStart"/>
-      <w:r>
-        <w:rPr>
-          <w:rFonts w:ascii="-webkit-standard" w:eastAsia="Times New Roman" w:hAnsi="-webkit-standard" w:cs="Segoe UI"/>
-          <w:color w:val="0070C0"/>
-          <w:lang w:val="en-GB" w:eastAsia="en-GB"/>
-        </w:rPr>
-        <w:t>PhyloP</w:t>
-      </w:r>
-      <w:proofErr w:type="spellEnd"/>
-      <w:r>
-        <w:rPr>
-          <w:rFonts w:ascii="-webkit-standard" w:eastAsia="Times New Roman" w:hAnsi="-webkit-standard" w:cs="Segoe UI"/>
-          <w:color w:val="0070C0"/>
-          <w:lang w:val="en-GB" w:eastAsia="en-GB"/>
-        </w:rPr>
-        <w:t>)</w:t>
-      </w:r>
-      <w:r>
-        <w:rPr>
-          <w:rFonts w:ascii="-webkit-standard" w:eastAsia="Times New Roman" w:hAnsi="-webkit-standard" w:cs="Segoe UI"/>
-          <w:color w:val="0070C0"/>
-          <w:lang w:val="en-GB" w:eastAsia="en-GB"/>
-        </w:rPr>
-        <w:t xml:space="preserve"> (</w:t>
+        <w:t>fig. 6E-G</w:t>
+      </w:r>
+      <w:r>
+        <w:rPr>
+          <w:rFonts w:ascii="-webkit-standard" w:eastAsia="Times New Roman" w:hAnsi="-webkit-standard" w:cs="Segoe UI"/>
+          <w:color w:val="0070C0"/>
+          <w:lang w:val="en-GB" w:eastAsia="en-GB"/>
+        </w:rPr>
+        <w:t xml:space="preserve">, </w:t>
       </w:r>
       <w:r>
         <w:rPr>
@@ -17083,15 +17222,15 @@
           <w:color w:val="0070C0"/>
           <w:lang w:val="en-GB" w:eastAsia="en-GB"/>
         </w:rPr>
-        <w:t>fig. 6E-G</w:t>
-      </w:r>
-      <w:r>
-        <w:rPr>
-          <w:rFonts w:ascii="-webkit-standard" w:eastAsia="Times New Roman" w:hAnsi="-webkit-standard" w:cs="Segoe UI"/>
-          <w:color w:val="0070C0"/>
-          <w:lang w:val="en-GB" w:eastAsia="en-GB"/>
-        </w:rPr>
-        <w:t xml:space="preserve">, </w:t>
+        <w:t>Chromatin States module</w:t>
+      </w:r>
+      <w:r>
+        <w:rPr>
+          <w:rFonts w:ascii="-webkit-standard" w:eastAsia="Times New Roman" w:hAnsi="-webkit-standard" w:cs="Segoe UI"/>
+          <w:color w:val="0070C0"/>
+          <w:lang w:val="en-GB" w:eastAsia="en-GB"/>
+        </w:rPr>
+        <w:t>,</w:t>
       </w:r>
       <w:r>
         <w:rPr>
@@ -17101,15 +17240,7 @@
           <w:color w:val="0070C0"/>
           <w:lang w:val="en-GB" w:eastAsia="en-GB"/>
         </w:rPr>
-        <w:t>Chromatin States module</w:t>
-      </w:r>
-      <w:r>
-        <w:rPr>
-          <w:rFonts w:ascii="-webkit-standard" w:eastAsia="Times New Roman" w:hAnsi="-webkit-standard" w:cs="Segoe UI"/>
-          <w:color w:val="0070C0"/>
-          <w:lang w:val="en-GB" w:eastAsia="en-GB"/>
-        </w:rPr>
-        <w:t>,</w:t>
+        <w:t xml:space="preserve"> </w:t>
       </w:r>
       <w:r>
         <w:rPr>
@@ -17119,6 +17250,16 @@
           <w:color w:val="0070C0"/>
           <w:lang w:val="en-GB" w:eastAsia="en-GB"/>
         </w:rPr>
+        <w:t>horizontal grouped bar</w:t>
+      </w:r>
+      <w:r>
+        <w:rPr>
+          <w:rFonts w:ascii="-webkit-standard" w:eastAsia="Times New Roman" w:hAnsi="-webkit-standard" w:cs="Segoe UI"/>
+          <w:b/>
+          <w:bCs/>
+          <w:color w:val="0070C0"/>
+          <w:lang w:val="en-GB" w:eastAsia="en-GB"/>
+        </w:rPr>
         <w:t xml:space="preserve"> </w:t>
       </w:r>
       <w:r>
@@ -17129,20 +17270,8 @@
           <w:color w:val="0070C0"/>
           <w:lang w:val="en-GB" w:eastAsia="en-GB"/>
         </w:rPr>
-        <w:t xml:space="preserve">horizontal grouped </w:t>
-      </w:r>
-      <w:proofErr w:type="spellStart"/>
-      <w:r>
-        <w:rPr>
-          <w:rFonts w:ascii="-webkit-standard" w:eastAsia="Times New Roman" w:hAnsi="-webkit-standard" w:cs="Segoe UI"/>
-          <w:b/>
-          <w:bCs/>
-          <w:color w:val="0070C0"/>
-          <w:lang w:val="en-GB" w:eastAsia="en-GB"/>
-        </w:rPr>
-        <w:t>barplots</w:t>
-      </w:r>
-      <w:proofErr w:type="spellEnd"/>
+        <w:t>plots</w:t>
+      </w:r>
       <w:r>
         <w:rPr>
           <w:rFonts w:ascii="-webkit-standard" w:eastAsia="Times New Roman" w:hAnsi="-webkit-standard" w:cs="Segoe UI"/>
@@ -17178,7 +17307,6 @@
           <w:color w:val="0070C0"/>
           <w:lang w:val="en-GB" w:eastAsia="en-GB"/>
         </w:rPr>
-        <w:lastRenderedPageBreak/>
         <w:t xml:space="preserve"># </w:t>
       </w:r>
       <w:r>
@@ -17283,7 +17411,6 @@
         </w:rPr>
         <w:t xml:space="preserve">, </w:t>
       </w:r>
-      <w:proofErr w:type="spellStart"/>
       <w:r>
         <w:rPr>
           <w:rFonts w:ascii="-webkit-standard" w:eastAsia="Times New Roman" w:hAnsi="-webkit-standard" w:cs="Segoe UI"/>
@@ -17292,9 +17419,28 @@
           <w:color w:val="0070C0"/>
           <w:lang w:val="en-GB" w:eastAsia="en-GB"/>
         </w:rPr>
-        <w:t>lineplots</w:t>
-      </w:r>
-      <w:proofErr w:type="spellEnd"/>
+        <w:t>line</w:t>
+      </w:r>
+      <w:r>
+        <w:rPr>
+          <w:rFonts w:ascii="-webkit-standard" w:eastAsia="Times New Roman" w:hAnsi="-webkit-standard" w:cs="Segoe UI"/>
+          <w:b/>
+          <w:bCs/>
+          <w:color w:val="0070C0"/>
+          <w:lang w:val="en-GB" w:eastAsia="en-GB"/>
+        </w:rPr>
+        <w:t xml:space="preserve"> </w:t>
+      </w:r>
+      <w:r>
+        <w:rPr>
+          <w:rFonts w:ascii="-webkit-standard" w:eastAsia="Times New Roman" w:hAnsi="-webkit-standard" w:cs="Segoe UI"/>
+          <w:b/>
+          <w:bCs/>
+          <w:color w:val="0070C0"/>
+          <w:lang w:val="en-GB" w:eastAsia="en-GB"/>
+        </w:rPr>
+        <w:t>plots</w:t>
+      </w:r>
       <w:r>
         <w:rPr>
           <w:rFonts w:ascii="-webkit-standard" w:eastAsia="Times New Roman" w:hAnsi="-webkit-standard" w:cs="Segoe UI"/>
@@ -17350,6 +17496,7 @@
           <w:shd w:val="clear" w:color="auto" w:fill="FFFFFF"/>
           <w:lang w:val="en-US"/>
         </w:rPr>
+        <w:lastRenderedPageBreak/>
         <w:t xml:space="preserve"># </w:t>
       </w:r>
       <w:r>
@@ -18376,7 +18523,6 @@
           <w:shd w:val="clear" w:color="auto" w:fill="FFFFFF"/>
           <w:lang w:val="en-US"/>
         </w:rPr>
-        <w:lastRenderedPageBreak/>
         <w:t>[</w:t>
       </w:r>
       <w:r>
@@ -18410,7 +18556,40 @@
           <w:shd w:val="clear" w:color="auto" w:fill="FFFFFF"/>
           <w:lang w:val="en-US"/>
         </w:rPr>
-        <w:t xml:space="preserve">7, Lines </w:t>
+        <w:t>7</w:t>
+      </w:r>
+      <w:r>
+        <w:rPr>
+          <w:rFonts w:ascii="-webkit-standard" w:hAnsi="-webkit-standard" w:cs="Courier New"/>
+          <w:b/>
+          <w:bCs/>
+          <w:color w:val="385623" w:themeColor="accent6" w:themeShade="80"/>
+          <w:shd w:val="clear" w:color="auto" w:fill="FFFFFF"/>
+          <w:lang w:val="en-US"/>
+        </w:rPr>
+        <w:t>-8</w:t>
+      </w:r>
+      <w:r>
+        <w:rPr>
+          <w:rFonts w:ascii="-webkit-standard" w:hAnsi="-webkit-standard" w:cs="Courier New"/>
+          <w:b/>
+          <w:bCs/>
+          <w:color w:val="385623" w:themeColor="accent6" w:themeShade="80"/>
+          <w:shd w:val="clear" w:color="auto" w:fill="FFFFFF"/>
+          <w:lang w:val="en-US"/>
+        </w:rPr>
+        <w:t xml:space="preserve">, Lines </w:t>
+      </w:r>
+      <w:r>
+        <w:rPr>
+          <w:rFonts w:ascii="-webkit-standard" w:hAnsi="-webkit-standard" w:cs="Courier New"/>
+          <w:b/>
+          <w:bCs/>
+          <w:color w:val="385623" w:themeColor="accent6" w:themeShade="80"/>
+          <w:shd w:val="clear" w:color="auto" w:fill="FFFFFF"/>
+          <w:lang w:val="en-US"/>
+        </w:rPr>
+        <w:t>219-247</w:t>
       </w:r>
       <w:r>
         <w:rPr>
@@ -18448,6 +18627,14 @@
           <w:color w:val="FF0000"/>
           <w:lang w:val="en-GB"/>
         </w:rPr>
+        <w:t>[</w:t>
+      </w:r>
+      <w:r>
+        <w:rPr>
+          <w:rFonts w:ascii="-webkit-standard" w:hAnsi="-webkit-standard"/>
+          <w:color w:val="FF0000"/>
+          <w:lang w:val="en-GB"/>
+        </w:rPr>
         <w:t>the models</w:t>
       </w:r>
       <w:r>
@@ -18537,7 +18724,23 @@
           <w:color w:val="FF0000"/>
           <w:lang w:val="en-GB"/>
         </w:rPr>
-        <w:t xml:space="preserve"> to model redundancy for each definition, resulting in four different sets: </w:t>
+        <w:t xml:space="preserve"> to model redundancy for each definition, resulting in four different sets:</w:t>
+      </w:r>
+      <w:r>
+        <w:rPr>
+          <w:rFonts w:ascii="-webkit-standard" w:hAnsi="-webkit-standard"/>
+          <w:color w:val="FF0000"/>
+          <w:lang w:val="en-GB"/>
+        </w:rPr>
+        <w:t>]</w:t>
+      </w:r>
+      <w:r>
+        <w:rPr>
+          <w:rFonts w:ascii="-webkit-standard" w:hAnsi="-webkit-standard"/>
+          <w:color w:val="FF0000"/>
+          <w:lang w:val="en-GB"/>
+        </w:rPr>
+        <w:t xml:space="preserve"> </w:t>
       </w:r>
       <w:r>
         <w:rPr>
@@ -18561,6 +18764,14 @@
           <w:color w:val="FF0000"/>
           <w:lang w:val="en-GB"/>
         </w:rPr>
+        <w:t>[</w:t>
+      </w:r>
+      <w:r>
+        <w:rPr>
+          <w:rFonts w:ascii="-webkit-standard" w:hAnsi="-webkit-standard"/>
+          <w:color w:val="FF0000"/>
+          <w:lang w:val="en-GB"/>
+        </w:rPr>
         <w:t xml:space="preserve">where </w:t>
       </w:r>
       <w:r>
@@ -18585,7 +18796,23 @@
           <w:color w:val="FF0000"/>
           <w:lang w:val="en-GB"/>
         </w:rPr>
-        <w:t xml:space="preserve"> and the double-mutant is lethal; </w:t>
+        <w:t xml:space="preserve"> and the double-mutant is lethal;</w:t>
+      </w:r>
+      <w:r>
+        <w:rPr>
+          <w:rFonts w:ascii="-webkit-standard" w:hAnsi="-webkit-standard"/>
+          <w:color w:val="FF0000"/>
+          <w:lang w:val="en-GB"/>
+        </w:rPr>
+        <w:t>]</w:t>
+      </w:r>
+      <w:r>
+        <w:rPr>
+          <w:rFonts w:ascii="-webkit-standard" w:hAnsi="-webkit-standard"/>
+          <w:color w:val="FF0000"/>
+          <w:lang w:val="en-GB"/>
+        </w:rPr>
+        <w:t xml:space="preserve"> </w:t>
       </w:r>
       <w:r>
         <w:rPr>
@@ -18617,6 +18844,14 @@
           <w:color w:val="FF0000"/>
           <w:lang w:val="en-GB"/>
         </w:rPr>
+        <w:t>[</w:t>
+      </w:r>
+      <w:r>
+        <w:rPr>
+          <w:rFonts w:ascii="-webkit-standard" w:hAnsi="-webkit-standard"/>
+          <w:color w:val="FF0000"/>
+          <w:lang w:val="en-GB"/>
+        </w:rPr>
         <w:t>that</w:t>
       </w:r>
       <w:r>
@@ -18649,6 +18884,14 @@
           <w:color w:val="FF0000"/>
           <w:lang w:val="en-GB"/>
         </w:rPr>
+        <w:t>]</w:t>
+      </w:r>
+      <w:r>
+        <w:rPr>
+          <w:rFonts w:ascii="-webkit-standard" w:hAnsi="-webkit-standard"/>
+          <w:color w:val="FF0000"/>
+          <w:lang w:val="en-GB"/>
+        </w:rPr>
         <w:t xml:space="preserve"> </w:t>
       </w:r>
       <w:r>
@@ -18673,6 +18916,14 @@
           <w:color w:val="FF0000"/>
           <w:lang w:val="en-GB"/>
         </w:rPr>
+        <w:t>[</w:t>
+      </w:r>
+      <w:r>
+        <w:rPr>
+          <w:rFonts w:ascii="-webkit-standard" w:hAnsi="-webkit-standard"/>
+          <w:color w:val="FF0000"/>
+          <w:lang w:val="en-GB"/>
+        </w:rPr>
         <w:t>A</w:t>
       </w:r>
       <w:r>
@@ -18697,7 +18948,16 @@
           <w:color w:val="FF0000"/>
           <w:lang w:val="en-GB"/>
         </w:rPr>
-        <w:t>revealed that the number of variables and the relative importance of the six feature categories largely co</w:t>
+        <w:t xml:space="preserve">revealed that the number of variables and the relative importance </w:t>
+      </w:r>
+      <w:r>
+        <w:rPr>
+          <w:rFonts w:ascii="-webkit-standard" w:hAnsi="-webkit-standard"/>
+          <w:color w:val="FF0000"/>
+          <w:lang w:val="en-GB"/>
+        </w:rPr>
+        <w:lastRenderedPageBreak/>
+        <w:t>of the six feature categories largely co</w:t>
       </w:r>
       <w:r>
         <w:rPr>
@@ -18713,7 +18973,23 @@
           <w:color w:val="FF0000"/>
           <w:lang w:val="en-GB"/>
         </w:rPr>
-        <w:t xml:space="preserve"> the discoveries in the reference </w:t>
+        <w:t xml:space="preserve"> the discoveries in the reference</w:t>
+      </w:r>
+      <w:r>
+        <w:rPr>
+          <w:rFonts w:ascii="-webkit-standard" w:hAnsi="-webkit-standard"/>
+          <w:color w:val="FF0000"/>
+          <w:lang w:val="en-GB"/>
+        </w:rPr>
+        <w:t>]</w:t>
+      </w:r>
+      <w:r>
+        <w:rPr>
+          <w:rFonts w:ascii="-webkit-standard" w:hAnsi="-webkit-standard"/>
+          <w:color w:val="FF0000"/>
+          <w:lang w:val="en-GB"/>
+        </w:rPr>
+        <w:t xml:space="preserve"> </w:t>
       </w:r>
       <w:r>
         <w:rPr>
@@ -18754,11 +19030,27 @@
           <w:color w:val="FF0000"/>
           <w:lang w:val="en-GB"/>
         </w:rPr>
+        <w:t>[</w:t>
+      </w:r>
+      <w:r>
+        <w:rPr>
+          <w:rFonts w:ascii="-webkit-standard" w:hAnsi="-webkit-standard"/>
+          <w:color w:val="FF0000"/>
+          <w:lang w:val="en-GB"/>
+        </w:rPr>
         <w:t>In summary</w:t>
       </w:r>
       <w:r>
         <w:rPr>
           <w:rFonts w:ascii="-webkit-standard" w:hAnsi="-webkit-standard"/>
+          <w:color w:val="FF0000"/>
+          <w:lang w:val="en-GB"/>
+        </w:rPr>
+        <w:t>]</w:t>
+      </w:r>
+      <w:r>
+        <w:rPr>
+          <w:rFonts w:ascii="-webkit-standard" w:hAnsi="-webkit-standard"/>
           <w:color w:val="385623" w:themeColor="accent6" w:themeShade="80"/>
           <w:lang w:val="en-GB"/>
         </w:rPr>
@@ -18778,11 +19070,27 @@
           <w:color w:val="FF0000"/>
           <w:lang w:val="en-GB"/>
         </w:rPr>
+        <w:t>[</w:t>
+      </w:r>
+      <w:r>
+        <w:rPr>
+          <w:rFonts w:ascii="-webkit-standard" w:hAnsi="-webkit-standard"/>
+          <w:color w:val="FF0000"/>
+          <w:lang w:val="en-GB"/>
+        </w:rPr>
         <w:t>(without CS information)</w:t>
       </w:r>
       <w:r>
         <w:rPr>
           <w:rFonts w:ascii="-webkit-standard" w:hAnsi="-webkit-standard"/>
+          <w:color w:val="FF0000"/>
+          <w:lang w:val="en-GB"/>
+        </w:rPr>
+        <w:t>]</w:t>
+      </w:r>
+      <w:r>
+        <w:rPr>
+          <w:rFonts w:ascii="-webkit-standard" w:hAnsi="-webkit-standard"/>
           <w:color w:val="385623" w:themeColor="accent6" w:themeShade="80"/>
           <w:lang w:val="en-GB"/>
         </w:rPr>
@@ -18818,7 +19126,31 @@
           <w:color w:val="FF0000"/>
           <w:lang w:val="en-GB"/>
         </w:rPr>
-        <w:t xml:space="preserve">with </w:t>
+        <w:t>[</w:t>
+      </w:r>
+      <w:r>
+        <w:rPr>
+          <w:rFonts w:ascii="-webkit-standard" w:hAnsi="-webkit-standard"/>
+          <w:color w:val="FF0000"/>
+          <w:lang w:val="en-GB"/>
+        </w:rPr>
+        <w:t>with</w:t>
+      </w:r>
+      <w:r>
+        <w:rPr>
+          <w:rFonts w:ascii="-webkit-standard" w:hAnsi="-webkit-standard"/>
+          <w:color w:val="FF0000"/>
+          <w:lang w:val="en-GB"/>
+        </w:rPr>
+        <w:t>]</w:t>
+      </w:r>
+      <w:r>
+        <w:rPr>
+          <w:rFonts w:ascii="-webkit-standard" w:hAnsi="-webkit-standard"/>
+          <w:color w:val="FF0000"/>
+          <w:lang w:val="en-GB"/>
+        </w:rPr>
+        <w:t xml:space="preserve"> </w:t>
       </w:r>
       <w:r>
         <w:rPr>
@@ -18834,7 +19166,31 @@
           <w:color w:val="FF0000"/>
           <w:lang w:val="en-GB"/>
         </w:rPr>
-        <w:t xml:space="preserve">being </w:t>
+        <w:t>[</w:t>
+      </w:r>
+      <w:r>
+        <w:rPr>
+          <w:rFonts w:ascii="-webkit-standard" w:hAnsi="-webkit-standard"/>
+          <w:color w:val="FF0000"/>
+          <w:lang w:val="en-GB"/>
+        </w:rPr>
+        <w:t>being</w:t>
+      </w:r>
+      <w:r>
+        <w:rPr>
+          <w:rFonts w:ascii="-webkit-standard" w:hAnsi="-webkit-standard"/>
+          <w:color w:val="FF0000"/>
+          <w:lang w:val="en-GB"/>
+        </w:rPr>
+        <w:t>]</w:t>
+      </w:r>
+      <w:r>
+        <w:rPr>
+          <w:rFonts w:ascii="-webkit-standard" w:hAnsi="-webkit-standard"/>
+          <w:color w:val="FF0000"/>
+          <w:lang w:val="en-GB"/>
+        </w:rPr>
+        <w:t xml:space="preserve"> </w:t>
       </w:r>
       <w:r>
         <w:rPr>
@@ -18866,7 +19222,15 @@
           <w:color w:val="FF0000"/>
           <w:lang w:val="en-GB"/>
         </w:rPr>
-        <w:t>ensured a rigorous interpretation of subsequent results.</w:t>
+        <w:t>[</w:t>
+      </w:r>
+      <w:r>
+        <w:rPr>
+          <w:rFonts w:ascii="-webkit-standard" w:hAnsi="-webkit-standard"/>
+          <w:color w:val="FF0000"/>
+          <w:lang w:val="en-GB"/>
+        </w:rPr>
+        <w:t>ensured rigorous interpretation of subsequent results.</w:t>
       </w:r>
       <w:r>
         <w:rPr>
@@ -18906,20 +19270,816 @@
           <w:color w:val="FF0000"/>
           <w:lang w:val="en-GB"/>
         </w:rPr>
+        <w:t>,</w:t>
+      </w:r>
+      <w:r>
+        <w:rPr>
+          <w:rFonts w:ascii="-webkit-standard" w:hAnsi="-webkit-standard"/>
+          <w:color w:val="FF0000"/>
+          <w:lang w:val="en-GB"/>
+        </w:rPr>
+        <w:t>]</w:t>
+      </w:r>
+      <w:r>
+        <w:rPr>
+          <w:rFonts w:ascii="-webkit-standard" w:hAnsi="-webkit-standard"/>
+          <w:color w:val="FF0000"/>
+          <w:lang w:val="en-GB"/>
+        </w:rPr>
+        <w:t xml:space="preserve"> </w:t>
+      </w:r>
+      <w:r>
+        <w:rPr>
+          <w:rFonts w:ascii="-webkit-standard" w:hAnsi="-webkit-standard"/>
+          <w:color w:val="385623" w:themeColor="accent6" w:themeShade="80"/>
+          <w:lang w:val="en-GB"/>
+        </w:rPr>
+        <w:t>the</w:t>
+      </w:r>
+      <w:r>
+        <w:rPr>
+          <w:rFonts w:ascii="-webkit-standard" w:hAnsi="-webkit-standard"/>
+          <w:color w:val="FF0000"/>
+          <w:lang w:val="en-GB"/>
+        </w:rPr>
+        <w:t xml:space="preserve"> </w:t>
+      </w:r>
+      <w:r>
+        <w:rPr>
+          <w:rFonts w:ascii="-webkit-standard" w:hAnsi="-webkit-standard"/>
+          <w:color w:val="385623" w:themeColor="accent6" w:themeShade="80"/>
+          <w:lang w:val="en-GB"/>
+        </w:rPr>
+        <w:t xml:space="preserve">CS </w:t>
+      </w:r>
+      <w:r>
+        <w:rPr>
+          <w:rFonts w:ascii="-webkit-standard" w:hAnsi="-webkit-standard"/>
+          <w:color w:val="385623" w:themeColor="accent6" w:themeShade="80"/>
+          <w:lang w:val="en-GB"/>
+        </w:rPr>
+        <w:t xml:space="preserve">feature </w:t>
+      </w:r>
+      <w:r>
+        <w:rPr>
+          <w:rFonts w:ascii="-webkit-standard" w:hAnsi="-webkit-standard"/>
+          <w:color w:val="385623" w:themeColor="accent6" w:themeShade="80"/>
+          <w:lang w:val="en-GB"/>
+        </w:rPr>
+        <w:t xml:space="preserve">category was sixth/second in importance rankings and </w:t>
+      </w:r>
+      <w:r>
+        <w:rPr>
+          <w:rFonts w:ascii="-webkit-standard" w:hAnsi="-webkit-standard"/>
+          <w:color w:val="FF0000"/>
+          <w:lang w:val="en-GB"/>
+        </w:rPr>
+        <w:t>[</w:t>
+      </w:r>
+      <w:r>
+        <w:rPr>
+          <w:rFonts w:ascii="-webkit-standard" w:hAnsi="-webkit-standard"/>
+          <w:color w:val="FF0000"/>
+          <w:lang w:val="en-GB"/>
+        </w:rPr>
+        <w:t>emerged as</w:t>
+      </w:r>
+      <w:r>
+        <w:rPr>
+          <w:rFonts w:ascii="-webkit-standard" w:hAnsi="-webkit-standard"/>
+          <w:color w:val="FF0000"/>
+          <w:lang w:val="en-GB"/>
+        </w:rPr>
+        <w:t xml:space="preserve"> </w:t>
+      </w:r>
+      <w:r>
+        <w:rPr>
+          <w:rFonts w:ascii="-webkit-standard" w:hAnsi="-webkit-standard"/>
+          <w:color w:val="FF0000"/>
+          <w:lang w:val="en-GB"/>
+        </w:rPr>
+        <w:t xml:space="preserve">the </w:t>
+      </w:r>
+      <w:r>
+        <w:rPr>
+          <w:rFonts w:ascii="-webkit-standard" w:hAnsi="-webkit-standard"/>
+          <w:color w:val="FF0000"/>
+          <w:lang w:val="en-GB"/>
+        </w:rPr>
+        <w:t>first</w:t>
+      </w:r>
+      <w:r>
+        <w:rPr>
+          <w:rFonts w:ascii="-webkit-standard" w:hAnsi="-webkit-standard"/>
+          <w:color w:val="FF0000"/>
+          <w:lang w:val="en-GB"/>
+        </w:rPr>
+        <w:t>]</w:t>
+      </w:r>
+      <w:r>
+        <w:rPr>
+          <w:rFonts w:ascii="-webkit-standard" w:hAnsi="-webkit-standard"/>
+          <w:color w:val="385623" w:themeColor="accent6" w:themeShade="80"/>
+          <w:lang w:val="en-GB"/>
+        </w:rPr>
+        <w:t xml:space="preserve"> in terms of </w:t>
+      </w:r>
+      <w:r>
+        <w:rPr>
+          <w:rFonts w:ascii="-webkit-standard" w:hAnsi="-webkit-standard"/>
+          <w:color w:val="385623" w:themeColor="accent6" w:themeShade="80"/>
+          <w:lang w:val="en-GB"/>
+        </w:rPr>
+        <w:t xml:space="preserve">the </w:t>
+      </w:r>
+      <w:r>
+        <w:rPr>
+          <w:rFonts w:ascii="-webkit-standard" w:hAnsi="-webkit-standard"/>
+          <w:color w:val="385623" w:themeColor="accent6" w:themeShade="80"/>
+          <w:lang w:val="en-GB"/>
+        </w:rPr>
+        <w:t>number of variables for both cases</w:t>
+      </w:r>
+      <w:r>
+        <w:rPr>
+          <w:rFonts w:ascii="-webkit-standard" w:hAnsi="-webkit-standard"/>
+          <w:color w:val="385623" w:themeColor="accent6" w:themeShade="80"/>
+          <w:lang w:val="en-GB"/>
+        </w:rPr>
+        <w:t xml:space="preserve">. </w:t>
+      </w:r>
+      <w:r>
+        <w:rPr>
+          <w:rFonts w:ascii="-webkit-standard" w:hAnsi="-webkit-standard"/>
+          <w:color w:val="FF0000"/>
+          <w:lang w:val="en-GB"/>
+        </w:rPr>
+        <w:t>[</w:t>
+      </w:r>
+      <w:r>
+        <w:rPr>
+          <w:rFonts w:ascii="-webkit-standard" w:hAnsi="-webkit-standard"/>
+          <w:color w:val="FF0000"/>
+          <w:lang w:val="en-GB"/>
+        </w:rPr>
+        <w:t xml:space="preserve">This </w:t>
+      </w:r>
+      <w:r>
+        <w:rPr>
+          <w:rFonts w:ascii="-webkit-standard" w:hAnsi="-webkit-standard"/>
+          <w:color w:val="FF0000"/>
+          <w:lang w:val="en-GB"/>
+        </w:rPr>
+        <w:t>suggest</w:t>
+      </w:r>
+      <w:r>
+        <w:rPr>
+          <w:rFonts w:ascii="-webkit-standard" w:hAnsi="-webkit-standard"/>
+          <w:color w:val="FF0000"/>
+          <w:lang w:val="en-GB"/>
+        </w:rPr>
+        <w:t>s</w:t>
+      </w:r>
+      <w:r>
+        <w:rPr>
+          <w:rFonts w:ascii="-webkit-standard" w:hAnsi="-webkit-standard"/>
+          <w:color w:val="FF0000"/>
+          <w:lang w:val="en-GB"/>
+        </w:rPr>
+        <w:t xml:space="preserve"> that CS information </w:t>
+      </w:r>
+      <w:r>
+        <w:rPr>
+          <w:rFonts w:ascii="-webkit-standard" w:hAnsi="-webkit-standard"/>
+          <w:color w:val="FF0000"/>
+          <w:lang w:val="en-GB"/>
+        </w:rPr>
+        <w:t>is</w:t>
+      </w:r>
+      <w:r>
+        <w:rPr>
+          <w:rFonts w:ascii="-webkit-standard" w:hAnsi="-webkit-standard"/>
+          <w:color w:val="FF0000"/>
+          <w:lang w:val="en-GB"/>
+        </w:rPr>
+        <w:t xml:space="preserve"> more </w:t>
+      </w:r>
+      <w:r>
+        <w:rPr>
+          <w:rFonts w:ascii="-webkit-standard" w:hAnsi="-webkit-standard"/>
+          <w:color w:val="FF0000"/>
+          <w:lang w:val="en-GB"/>
+        </w:rPr>
+        <w:t xml:space="preserve">valuable </w:t>
+      </w:r>
+      <w:r>
+        <w:rPr>
+          <w:rFonts w:ascii="-webkit-standard" w:hAnsi="-webkit-standard"/>
+          <w:color w:val="FF0000"/>
+          <w:lang w:val="en-GB"/>
+        </w:rPr>
+        <w:t xml:space="preserve">when </w:t>
+      </w:r>
+      <w:proofErr w:type="spellStart"/>
+      <w:r>
+        <w:rPr>
+          <w:rFonts w:ascii="-webkit-standard" w:hAnsi="-webkit-standard"/>
+          <w:color w:val="FF0000"/>
+          <w:lang w:val="en-GB"/>
+        </w:rPr>
+        <w:t>prediciting</w:t>
+      </w:r>
+      <w:proofErr w:type="spellEnd"/>
+      <w:r>
+        <w:rPr>
+          <w:rFonts w:ascii="-webkit-standard" w:hAnsi="-webkit-standard"/>
+          <w:color w:val="FF0000"/>
+          <w:lang w:val="en-GB"/>
+        </w:rPr>
+        <w:t xml:space="preserve"> general</w:t>
+      </w:r>
+      <w:r>
+        <w:rPr>
+          <w:rFonts w:ascii="-webkit-standard" w:hAnsi="-webkit-standard"/>
+          <w:color w:val="FF0000"/>
+          <w:lang w:val="en-GB"/>
+        </w:rPr>
+        <w:t xml:space="preserve"> (RD9 definition</w:t>
+      </w:r>
+      <w:r>
+        <w:rPr>
+          <w:rFonts w:ascii="-webkit-standard" w:hAnsi="-webkit-standard"/>
+          <w:color w:val="FF0000"/>
+          <w:lang w:val="en-GB"/>
+        </w:rPr>
+        <w:t xml:space="preserve"> gene pairs</w:t>
+      </w:r>
+      <w:r>
+        <w:rPr>
+          <w:rFonts w:ascii="-webkit-standard" w:hAnsi="-webkit-standard"/>
+          <w:color w:val="FF0000"/>
+          <w:lang w:val="en-GB"/>
+        </w:rPr>
+        <w:t>)</w:t>
+      </w:r>
+      <w:r>
+        <w:rPr>
+          <w:rFonts w:ascii="-webkit-standard" w:hAnsi="-webkit-standard"/>
+          <w:color w:val="FF0000"/>
+          <w:lang w:val="en-GB"/>
+        </w:rPr>
+        <w:t xml:space="preserve"> rather than extreme </w:t>
+      </w:r>
+      <w:r>
+        <w:rPr>
+          <w:rFonts w:ascii="-webkit-standard" w:hAnsi="-webkit-standard"/>
+          <w:color w:val="FF0000"/>
+          <w:lang w:val="en-GB"/>
+        </w:rPr>
+        <w:t xml:space="preserve">redundancy </w:t>
+      </w:r>
+      <w:r>
+        <w:rPr>
+          <w:rFonts w:ascii="-webkit-standard" w:hAnsi="-webkit-standard"/>
+          <w:color w:val="FF0000"/>
+          <w:lang w:val="en-GB"/>
+        </w:rPr>
+        <w:t>(RD4 definition</w:t>
+      </w:r>
+      <w:r>
+        <w:rPr>
+          <w:rFonts w:ascii="-webkit-standard" w:hAnsi="-webkit-standard"/>
+          <w:color w:val="FF0000"/>
+          <w:lang w:val="en-GB"/>
+        </w:rPr>
+        <w:t xml:space="preserve"> gene pairs</w:t>
+      </w:r>
+      <w:r>
+        <w:rPr>
+          <w:rFonts w:ascii="-webkit-standard" w:hAnsi="-webkit-standard"/>
+          <w:color w:val="FF0000"/>
+          <w:lang w:val="en-GB"/>
+        </w:rPr>
+        <w:t>)</w:t>
+      </w:r>
+      <w:r>
+        <w:rPr>
+          <w:rFonts w:ascii="-webkit-standard" w:hAnsi="-webkit-standard"/>
+          <w:color w:val="FF0000"/>
+          <w:lang w:val="en-GB"/>
+        </w:rPr>
+        <w:t>.</w:t>
+      </w:r>
+      <w:r>
+        <w:rPr>
+          <w:rFonts w:ascii="-webkit-standard" w:hAnsi="-webkit-standard"/>
+          <w:color w:val="FF0000"/>
+          <w:lang w:val="en-GB"/>
+        </w:rPr>
+        <w:t>]</w:t>
+      </w:r>
+      <w:r>
+        <w:rPr>
+          <w:rFonts w:ascii="-webkit-standard" w:hAnsi="-webkit-standard"/>
+          <w:color w:val="FF0000"/>
+          <w:lang w:val="en-GB"/>
+        </w:rPr>
+        <w:t xml:space="preserve"> </w:t>
+      </w:r>
+      <w:r>
+        <w:rPr>
+          <w:rFonts w:ascii="-webkit-standard" w:hAnsi="-webkit-standard"/>
+          <w:color w:val="385623" w:themeColor="accent6" w:themeShade="80"/>
+          <w:lang w:val="en-GB"/>
+        </w:rPr>
+        <w:t xml:space="preserve">This </w:t>
+      </w:r>
+      <w:r>
+        <w:rPr>
+          <w:rFonts w:ascii="-webkit-standard" w:hAnsi="-webkit-standard"/>
+          <w:color w:val="FF0000"/>
+          <w:lang w:val="en-GB"/>
+        </w:rPr>
+        <w:t>[</w:t>
+      </w:r>
+      <w:r>
+        <w:rPr>
+          <w:rFonts w:ascii="-webkit-standard" w:hAnsi="-webkit-standard"/>
+          <w:color w:val="FF0000"/>
+          <w:lang w:val="en-GB"/>
+        </w:rPr>
+        <w:t>notion</w:t>
+      </w:r>
+      <w:r>
+        <w:rPr>
+          <w:rFonts w:ascii="-webkit-standard" w:hAnsi="-webkit-standard"/>
+          <w:color w:val="FF0000"/>
+          <w:lang w:val="en-GB"/>
+        </w:rPr>
+        <w:t>]</w:t>
+      </w:r>
+      <w:r>
+        <w:rPr>
+          <w:rFonts w:ascii="-webkit-standard" w:hAnsi="-webkit-standard"/>
+          <w:color w:val="385623" w:themeColor="accent6" w:themeShade="80"/>
+          <w:lang w:val="en-GB"/>
+        </w:rPr>
+        <w:t xml:space="preserve"> was further verified </w:t>
+      </w:r>
+      <w:r>
+        <w:rPr>
+          <w:rFonts w:ascii="-webkit-standard" w:hAnsi="-webkit-standard"/>
+          <w:color w:val="FF0000"/>
+          <w:lang w:val="en-GB"/>
+        </w:rPr>
+        <w:t>[</w:t>
+      </w:r>
+      <w:r>
+        <w:rPr>
+          <w:rFonts w:ascii="-webkit-standard" w:hAnsi="-webkit-standard"/>
+          <w:color w:val="FF0000"/>
+          <w:lang w:val="en-GB"/>
+        </w:rPr>
+        <w:t xml:space="preserve">when </w:t>
+      </w:r>
+      <w:r>
+        <w:rPr>
+          <w:rFonts w:ascii="-webkit-standard" w:hAnsi="-webkit-standard"/>
+          <w:color w:val="FF0000"/>
+          <w:lang w:val="en-GB"/>
+        </w:rPr>
+        <w:t>comparing</w:t>
+      </w:r>
+      <w:r>
+        <w:rPr>
+          <w:rFonts w:ascii="-webkit-standard" w:hAnsi="-webkit-standard"/>
+          <w:color w:val="FF0000"/>
+          <w:lang w:val="en-GB"/>
+        </w:rPr>
+        <w:t>]</w:t>
+      </w:r>
+      <w:r>
+        <w:rPr>
+          <w:rFonts w:ascii="-webkit-standard" w:hAnsi="-webkit-standard"/>
+          <w:color w:val="FF0000"/>
+          <w:lang w:val="en-GB"/>
+        </w:rPr>
+        <w:t xml:space="preserve"> </w:t>
+      </w:r>
+      <w:r>
+        <w:rPr>
+          <w:rFonts w:ascii="-webkit-standard" w:hAnsi="-webkit-standard"/>
+          <w:color w:val="385623" w:themeColor="accent6" w:themeShade="80"/>
+          <w:lang w:val="en-GB"/>
+        </w:rPr>
+        <w:t xml:space="preserve">SVM models (see </w:t>
+      </w:r>
+      <w:r>
+        <w:rPr>
+          <w:rFonts w:ascii="-webkit-standard" w:hAnsi="-webkit-standard"/>
+          <w:b/>
+          <w:color w:val="385623" w:themeColor="accent6" w:themeShade="80"/>
+          <w:lang w:val="en-GB"/>
+        </w:rPr>
+        <w:t>Methods</w:t>
+      </w:r>
+      <w:r>
+        <w:rPr>
+          <w:rFonts w:ascii="-webkit-standard" w:hAnsi="-webkit-standard"/>
+          <w:color w:val="385623" w:themeColor="accent6" w:themeShade="80"/>
+          <w:lang w:val="en-GB"/>
+        </w:rPr>
+        <w:t>) with different sets using AUC-ROC and AU-PRC values (</w:t>
+      </w:r>
+      <w:r>
+        <w:rPr>
+          <w:rFonts w:ascii="-webkit-standard" w:hAnsi="-webkit-standard"/>
+          <w:b/>
+          <w:color w:val="385623" w:themeColor="accent6" w:themeShade="80"/>
+          <w:lang w:val="en-GB"/>
+        </w:rPr>
+        <w:t>fig. 5G-H</w:t>
+      </w:r>
+      <w:r>
+        <w:rPr>
+          <w:rFonts w:ascii="-webkit-standard" w:hAnsi="-webkit-standard"/>
+          <w:color w:val="385623" w:themeColor="accent6" w:themeShade="80"/>
+          <w:lang w:val="en-GB"/>
+        </w:rPr>
+        <w:t xml:space="preserve">). While CS data </w:t>
+      </w:r>
+      <w:r>
+        <w:rPr>
+          <w:rFonts w:ascii="-webkit-standard" w:hAnsi="-webkit-standard"/>
+          <w:color w:val="FF0000"/>
+          <w:lang w:val="en-GB"/>
+        </w:rPr>
+        <w:t>[</w:t>
+      </w:r>
+      <w:r>
+        <w:rPr>
+          <w:rFonts w:ascii="-webkit-standard" w:hAnsi="-webkit-standard"/>
+          <w:color w:val="FF0000"/>
+          <w:lang w:val="en-GB"/>
+        </w:rPr>
+        <w:t>notably</w:t>
+      </w:r>
+      <w:r>
+        <w:rPr>
+          <w:rFonts w:ascii="-webkit-standard" w:hAnsi="-webkit-standard"/>
+          <w:color w:val="FF0000"/>
+          <w:lang w:val="en-GB"/>
+        </w:rPr>
+        <w:t>]</w:t>
+      </w:r>
+      <w:r>
+        <w:rPr>
+          <w:rFonts w:ascii="-webkit-standard" w:hAnsi="-webkit-standard"/>
+          <w:color w:val="385623" w:themeColor="accent6" w:themeShade="80"/>
+          <w:lang w:val="en-GB"/>
+        </w:rPr>
+        <w:t xml:space="preserve"> improved predictions for general redundancy</w:t>
+      </w:r>
+      <w:r>
+        <w:rPr>
+          <w:rFonts w:ascii="-webkit-standard" w:hAnsi="-webkit-standard"/>
+          <w:color w:val="385623" w:themeColor="accent6" w:themeShade="80"/>
+          <w:lang w:val="en-GB"/>
+        </w:rPr>
+        <w:t xml:space="preserve"> </w:t>
+      </w:r>
+      <w:r>
+        <w:rPr>
+          <w:rFonts w:ascii="-webkit-standard" w:hAnsi="-webkit-standard"/>
+          <w:color w:val="FF0000"/>
+          <w:lang w:val="en-GB"/>
+        </w:rPr>
+        <w:t>[</w:t>
+      </w:r>
+      <w:r>
+        <w:rPr>
+          <w:rFonts w:ascii="-webkit-standard" w:hAnsi="-webkit-standard"/>
+          <w:color w:val="FF0000"/>
+          <w:lang w:val="en-GB"/>
+        </w:rPr>
+        <w:t>(RD9</w:t>
+      </w:r>
+      <w:r>
+        <w:rPr>
+          <w:rFonts w:ascii="-webkit-standard" w:hAnsi="-webkit-standard"/>
+          <w:color w:val="FF0000"/>
+          <w:lang w:val="en-GB"/>
+        </w:rPr>
+        <w:t>C</w:t>
+      </w:r>
+      <w:r>
+        <w:rPr>
+          <w:rFonts w:ascii="-webkit-standard" w:hAnsi="-webkit-standard"/>
+          <w:color w:val="FF0000"/>
+          <w:lang w:val="en-GB"/>
+        </w:rPr>
+        <w:t xml:space="preserve"> vs RD9</w:t>
+      </w:r>
+      <w:r>
+        <w:rPr>
+          <w:rFonts w:ascii="-webkit-standard" w:hAnsi="-webkit-standard"/>
+          <w:color w:val="FF0000"/>
+          <w:lang w:val="en-GB"/>
+        </w:rPr>
+        <w:t xml:space="preserve">, AUC-ROC = </w:t>
+      </w:r>
+      <w:r>
+        <w:rPr>
+          <w:rFonts w:ascii="-webkit-standard" w:hAnsi="-webkit-standard"/>
+          <w:color w:val="FF0000"/>
+          <w:lang w:val="en-GB"/>
+        </w:rPr>
+        <w:t xml:space="preserve">0.665 vs </w:t>
+      </w:r>
+      <w:r>
+        <w:rPr>
+          <w:rFonts w:ascii="-webkit-standard" w:hAnsi="-webkit-standard"/>
+          <w:color w:val="FF0000"/>
+          <w:lang w:val="en-GB"/>
+        </w:rPr>
+        <w:t xml:space="preserve">0.634, AU-PRC = </w:t>
+      </w:r>
+      <w:r>
+        <w:rPr>
+          <w:rFonts w:ascii="-webkit-standard" w:hAnsi="-webkit-standard"/>
+          <w:color w:val="FF0000"/>
+          <w:lang w:val="en-GB"/>
+        </w:rPr>
+        <w:t xml:space="preserve">0.651 vs </w:t>
+      </w:r>
+      <w:r>
+        <w:rPr>
+          <w:rFonts w:ascii="-webkit-standard" w:hAnsi="-webkit-standard"/>
+          <w:color w:val="FF0000"/>
+          <w:lang w:val="en-GB"/>
+        </w:rPr>
+        <w:t>0.603</w:t>
+      </w:r>
+      <w:r>
+        <w:rPr>
+          <w:rFonts w:ascii="-webkit-standard" w:hAnsi="-webkit-standard"/>
+          <w:color w:val="FF0000"/>
+          <w:lang w:val="en-GB"/>
+        </w:rPr>
+        <w:t>)</w:t>
+      </w:r>
+      <w:r>
+        <w:rPr>
+          <w:rFonts w:ascii="-webkit-standard" w:hAnsi="-webkit-standard"/>
+          <w:color w:val="FF0000"/>
+          <w:lang w:val="en-GB"/>
+        </w:rPr>
+        <w:t>,</w:t>
+      </w:r>
+      <w:r>
+        <w:rPr>
+          <w:rFonts w:ascii="-webkit-standard" w:hAnsi="-webkit-standard"/>
+          <w:color w:val="FF0000"/>
+          <w:lang w:val="en-GB"/>
+        </w:rPr>
+        <w:t>]</w:t>
+      </w:r>
+      <w:r>
+        <w:rPr>
+          <w:rFonts w:ascii="-webkit-standard" w:hAnsi="-webkit-standard"/>
+          <w:color w:val="FF0000"/>
+          <w:lang w:val="en-GB"/>
+        </w:rPr>
+        <w:t xml:space="preserve"> </w:t>
+      </w:r>
+      <w:r>
+        <w:rPr>
+          <w:rFonts w:ascii="-webkit-standard" w:hAnsi="-webkit-standard"/>
+          <w:color w:val="385623" w:themeColor="accent6" w:themeShade="80"/>
+          <w:lang w:val="en-GB"/>
+        </w:rPr>
+        <w:t>it also reduced the values for the extreme definition</w:t>
+      </w:r>
+      <w:r>
+        <w:rPr>
+          <w:rFonts w:ascii="-webkit-standard" w:hAnsi="-webkit-standard"/>
+          <w:color w:val="385623" w:themeColor="accent6" w:themeShade="80"/>
+          <w:lang w:val="en-GB"/>
+        </w:rPr>
+        <w:t xml:space="preserve"> </w:t>
+      </w:r>
+      <w:r>
+        <w:rPr>
+          <w:rFonts w:ascii="-webkit-standard" w:hAnsi="-webkit-standard"/>
+          <w:color w:val="FF0000"/>
+          <w:lang w:val="en-GB"/>
+        </w:rPr>
+        <w:t>[</w:t>
+      </w:r>
+      <w:r>
+        <w:rPr>
+          <w:rFonts w:ascii="-webkit-standard" w:hAnsi="-webkit-standard"/>
+          <w:color w:val="FF0000"/>
+          <w:lang w:val="en-GB"/>
+        </w:rPr>
+        <w:t>(RD4</w:t>
+      </w:r>
+      <w:r>
+        <w:rPr>
+          <w:rFonts w:ascii="-webkit-standard" w:hAnsi="-webkit-standard"/>
+          <w:color w:val="FF0000"/>
+          <w:lang w:val="en-GB"/>
+        </w:rPr>
+        <w:t>C</w:t>
+      </w:r>
+      <w:r>
+        <w:rPr>
+          <w:rFonts w:ascii="-webkit-standard" w:hAnsi="-webkit-standard"/>
+          <w:color w:val="FF0000"/>
+          <w:lang w:val="en-GB"/>
+        </w:rPr>
+        <w:t xml:space="preserve"> vs RD4, AUC-ROC = </w:t>
+      </w:r>
+      <w:r>
+        <w:rPr>
+          <w:rFonts w:ascii="-webkit-standard" w:hAnsi="-webkit-standard"/>
+          <w:color w:val="FF0000"/>
+          <w:lang w:val="en-GB"/>
+        </w:rPr>
+        <w:t xml:space="preserve">0.807 vs 0.842, AU-PRC = </w:t>
+      </w:r>
+      <w:r>
+        <w:rPr>
+          <w:rFonts w:ascii="-webkit-standard" w:hAnsi="-webkit-standard"/>
+          <w:color w:val="FF0000"/>
+          <w:lang w:val="en-GB"/>
+        </w:rPr>
+        <w:t>0.795 vs 0.825</w:t>
+      </w:r>
+      <w:r>
+        <w:rPr>
+          <w:rFonts w:ascii="-webkit-standard" w:hAnsi="-webkit-standard"/>
+          <w:color w:val="FF0000"/>
+          <w:lang w:val="en-GB"/>
+        </w:rPr>
+        <w:t>)</w:t>
+      </w:r>
+      <w:r>
+        <w:rPr>
+          <w:rFonts w:ascii="-webkit-standard" w:hAnsi="-webkit-standard"/>
+          <w:color w:val="FF0000"/>
+          <w:lang w:val="en-GB"/>
+        </w:rPr>
+        <w:t>.</w:t>
+      </w:r>
+      <w:r>
+        <w:rPr>
+          <w:rFonts w:ascii="-webkit-standard" w:hAnsi="-webkit-standard"/>
+          <w:color w:val="FF0000"/>
+          <w:lang w:val="en-GB"/>
+        </w:rPr>
+        <w:t>]</w:t>
+      </w:r>
+      <w:r>
+        <w:rPr>
+          <w:rFonts w:ascii="-webkit-standard" w:hAnsi="-webkit-standard"/>
+          <w:color w:val="FF0000"/>
+          <w:lang w:val="en-GB"/>
+        </w:rPr>
+        <w:t xml:space="preserve"> </w:t>
+      </w:r>
+      <w:r>
+        <w:rPr>
+          <w:rFonts w:ascii="-webkit-standard" w:hAnsi="-webkit-standard"/>
+          <w:color w:val="385623" w:themeColor="accent6" w:themeShade="80"/>
+          <w:lang w:val="en-GB"/>
+        </w:rPr>
+        <w:t xml:space="preserve">Finally, we </w:t>
+      </w:r>
+      <w:r>
+        <w:rPr>
+          <w:rFonts w:ascii="-webkit-standard" w:hAnsi="-webkit-standard"/>
+          <w:color w:val="FF0000"/>
+          <w:lang w:val="en-GB"/>
+        </w:rPr>
+        <w:t>[</w:t>
+      </w:r>
+      <w:r>
+        <w:rPr>
+          <w:rFonts w:ascii="-webkit-standard" w:hAnsi="-webkit-standard"/>
+          <w:color w:val="FF0000"/>
+          <w:lang w:val="en-GB"/>
+        </w:rPr>
+        <w:t>observed</w:t>
+      </w:r>
+      <w:r>
+        <w:rPr>
+          <w:rFonts w:ascii="-webkit-standard" w:hAnsi="-webkit-standard"/>
+          <w:color w:val="FF0000"/>
+          <w:lang w:val="en-GB"/>
+        </w:rPr>
+        <w:t>]</w:t>
+      </w:r>
+      <w:r>
+        <w:rPr>
+          <w:rFonts w:ascii="-webkit-standard" w:hAnsi="-webkit-standard"/>
+          <w:color w:val="FF0000"/>
+          <w:lang w:val="en-GB"/>
+        </w:rPr>
+        <w:t xml:space="preserve"> </w:t>
+      </w:r>
+      <w:r>
+        <w:rPr>
+          <w:rFonts w:ascii="-webkit-standard" w:hAnsi="-webkit-standard"/>
+          <w:color w:val="385623" w:themeColor="accent6" w:themeShade="80"/>
+          <w:lang w:val="en-GB"/>
+        </w:rPr>
+        <w:t>that the intersection with the highest number of features was common to all sets</w:t>
+      </w:r>
+      <w:r>
+        <w:rPr>
+          <w:rFonts w:ascii="-webkit-standard" w:hAnsi="-webkit-standard"/>
+          <w:color w:val="385623" w:themeColor="accent6" w:themeShade="80"/>
+          <w:lang w:val="en-GB"/>
+        </w:rPr>
+        <w:t>,</w:t>
+      </w:r>
+      <w:r>
+        <w:rPr>
+          <w:rFonts w:ascii="-webkit-standard" w:hAnsi="-webkit-standard"/>
+          <w:color w:val="385623" w:themeColor="accent6" w:themeShade="80"/>
+          <w:lang w:val="en-GB"/>
+        </w:rPr>
+        <w:t xml:space="preserve"> </w:t>
+      </w:r>
+      <w:r>
+        <w:rPr>
+          <w:rFonts w:ascii="-webkit-standard" w:hAnsi="-webkit-standard"/>
+          <w:color w:val="FF0000"/>
+          <w:lang w:val="en-GB"/>
+        </w:rPr>
+        <w:t>[</w:t>
+      </w:r>
+      <w:r>
+        <w:rPr>
+          <w:rFonts w:ascii="-webkit-standard" w:hAnsi="-webkit-standard"/>
+          <w:color w:val="FF0000"/>
+          <w:lang w:val="en-GB"/>
+        </w:rPr>
+        <w:t>suggesting</w:t>
+      </w:r>
+      <w:r>
+        <w:rPr>
+          <w:rFonts w:ascii="-webkit-standard" w:hAnsi="-webkit-standard"/>
+          <w:color w:val="FF0000"/>
+          <w:lang w:val="en-GB"/>
+        </w:rPr>
+        <w:t>]</w:t>
+      </w:r>
+      <w:r>
+        <w:rPr>
+          <w:rFonts w:ascii="-webkit-standard" w:hAnsi="-webkit-standard"/>
+          <w:color w:val="385623" w:themeColor="accent6" w:themeShade="80"/>
+          <w:lang w:val="en-GB"/>
+        </w:rPr>
+        <w:t xml:space="preserve"> that the core predicting power remained constant for all the models</w:t>
+      </w:r>
+      <w:r>
+        <w:rPr>
+          <w:rFonts w:ascii="-webkit-standard" w:hAnsi="-webkit-standard"/>
+          <w:color w:val="385623" w:themeColor="accent6" w:themeShade="80"/>
+          <w:lang w:val="en-GB"/>
+        </w:rPr>
         <w:t xml:space="preserve">, </w:t>
       </w:r>
       <w:r>
         <w:rPr>
           <w:rFonts w:ascii="-webkit-standard" w:hAnsi="-webkit-standard"/>
-          <w:color w:val="385623" w:themeColor="accent6" w:themeShade="80"/>
-          <w:lang w:val="en-GB"/>
-        </w:rPr>
-        <w:t>the</w:t>
-      </w:r>
-      <w:r>
-        <w:rPr>
-          <w:rFonts w:ascii="-webkit-standard" w:hAnsi="-webkit-standard"/>
-          <w:color w:val="FF0000"/>
+          <w:color w:val="FF0000"/>
+          <w:lang w:val="en-GB"/>
+        </w:rPr>
+        <w:t>[</w:t>
+      </w:r>
+      <w:r>
+        <w:rPr>
+          <w:rFonts w:ascii="-webkit-standard" w:hAnsi="-webkit-standard"/>
+          <w:color w:val="FF0000"/>
+          <w:lang w:val="en-GB"/>
+        </w:rPr>
+        <w:t xml:space="preserve">thereby </w:t>
+      </w:r>
+      <w:r>
+        <w:rPr>
+          <w:rFonts w:ascii="-webkit-standard" w:hAnsi="-webkit-standard"/>
+          <w:color w:val="FF0000"/>
+          <w:lang w:val="en-GB"/>
+        </w:rPr>
+        <w:t>ensuring accurate comparisons</w:t>
+      </w:r>
+      <w:r>
+        <w:rPr>
+          <w:rFonts w:ascii="-webkit-standard" w:hAnsi="-webkit-standard"/>
+          <w:color w:val="385623" w:themeColor="accent6" w:themeShade="80"/>
           <w:lang w:val="en-GB"/>
         </w:rPr>
         <w:t xml:space="preserve"> </w:t>
@@ -18927,582 +20087,18 @@
       <w:r>
         <w:rPr>
           <w:rFonts w:ascii="-webkit-standard" w:hAnsi="-webkit-standard"/>
-          <w:color w:val="385623" w:themeColor="accent6" w:themeShade="80"/>
-          <w:lang w:val="en-GB"/>
-        </w:rPr>
-        <w:t xml:space="preserve">chromatin state </w:t>
-      </w:r>
-      <w:r>
-        <w:rPr>
-          <w:rFonts w:ascii="-webkit-standard" w:hAnsi="-webkit-standard"/>
-          <w:color w:val="385623" w:themeColor="accent6" w:themeShade="80"/>
-          <w:lang w:val="en-GB"/>
-        </w:rPr>
-        <w:t xml:space="preserve">feature </w:t>
-      </w:r>
-      <w:r>
-        <w:rPr>
-          <w:rFonts w:ascii="-webkit-standard" w:hAnsi="-webkit-standard"/>
-          <w:color w:val="385623" w:themeColor="accent6" w:themeShade="80"/>
-          <w:lang w:val="en-GB"/>
-        </w:rPr>
-        <w:t xml:space="preserve">category was sixth/second in importance rankings and </w:t>
-      </w:r>
-      <w:r>
-        <w:rPr>
-          <w:rFonts w:ascii="-webkit-standard" w:hAnsi="-webkit-standard"/>
-          <w:color w:val="FF0000"/>
-          <w:lang w:val="en-GB"/>
-        </w:rPr>
-        <w:t>emerged as</w:t>
-      </w:r>
-      <w:r>
-        <w:rPr>
-          <w:rFonts w:ascii="-webkit-standard" w:hAnsi="-webkit-standard"/>
-          <w:color w:val="FF0000"/>
-          <w:lang w:val="en-GB"/>
-        </w:rPr>
-        <w:t xml:space="preserve"> </w:t>
-      </w:r>
-      <w:r>
-        <w:rPr>
-          <w:rFonts w:ascii="-webkit-standard" w:hAnsi="-webkit-standard"/>
-          <w:color w:val="FF0000"/>
-          <w:lang w:val="en-GB"/>
-        </w:rPr>
-        <w:t xml:space="preserve">the </w:t>
-      </w:r>
-      <w:r>
-        <w:rPr>
-          <w:rFonts w:ascii="-webkit-standard" w:hAnsi="-webkit-standard"/>
-          <w:color w:val="FF0000"/>
-          <w:lang w:val="en-GB"/>
-        </w:rPr>
-        <w:t>first</w:t>
-      </w:r>
-      <w:r>
-        <w:rPr>
-          <w:rFonts w:ascii="-webkit-standard" w:hAnsi="-webkit-standard"/>
-          <w:color w:val="385623" w:themeColor="accent6" w:themeShade="80"/>
-          <w:lang w:val="en-GB"/>
-        </w:rPr>
-        <w:t xml:space="preserve"> in terms of </w:t>
-      </w:r>
-      <w:r>
-        <w:rPr>
-          <w:rFonts w:ascii="-webkit-standard" w:hAnsi="-webkit-standard"/>
-          <w:color w:val="385623" w:themeColor="accent6" w:themeShade="80"/>
-          <w:lang w:val="en-GB"/>
-        </w:rPr>
-        <w:t xml:space="preserve">the </w:t>
-      </w:r>
-      <w:r>
-        <w:rPr>
-          <w:rFonts w:ascii="-webkit-standard" w:hAnsi="-webkit-standard"/>
-          <w:color w:val="385623" w:themeColor="accent6" w:themeShade="80"/>
-          <w:lang w:val="en-GB"/>
-        </w:rPr>
-        <w:t>number of variables for both cases</w:t>
-      </w:r>
-      <w:r>
-        <w:rPr>
-          <w:rFonts w:ascii="-webkit-standard" w:hAnsi="-webkit-standard"/>
-          <w:color w:val="385623" w:themeColor="accent6" w:themeShade="80"/>
-          <w:lang w:val="en-GB"/>
-        </w:rPr>
-        <w:t xml:space="preserve">. </w:t>
-      </w:r>
-      <w:r>
-        <w:rPr>
-          <w:rFonts w:ascii="-webkit-standard" w:hAnsi="-webkit-standard"/>
-          <w:color w:val="FF0000"/>
-          <w:lang w:val="en-GB"/>
-        </w:rPr>
-        <w:t xml:space="preserve">This potentially </w:t>
-      </w:r>
-      <w:r>
-        <w:rPr>
-          <w:rFonts w:ascii="-webkit-standard" w:hAnsi="-webkit-standard"/>
-          <w:color w:val="FF0000"/>
-          <w:lang w:val="en-GB"/>
-        </w:rPr>
-        <w:t>suggested</w:t>
-      </w:r>
-      <w:r>
-        <w:rPr>
-          <w:rFonts w:ascii="-webkit-standard" w:hAnsi="-webkit-standard"/>
-          <w:color w:val="FF0000"/>
-          <w:lang w:val="en-GB"/>
-        </w:rPr>
-        <w:t xml:space="preserve"> that CS information would be more </w:t>
-      </w:r>
-      <w:r>
-        <w:rPr>
-          <w:rFonts w:ascii="-webkit-standard" w:hAnsi="-webkit-standard"/>
-          <w:color w:val="FF0000"/>
-          <w:lang w:val="en-GB"/>
-        </w:rPr>
-        <w:t xml:space="preserve">valuable </w:t>
-      </w:r>
-      <w:r>
-        <w:rPr>
-          <w:rFonts w:ascii="-webkit-standard" w:hAnsi="-webkit-standard"/>
-          <w:color w:val="FF0000"/>
-          <w:lang w:val="en-GB"/>
-        </w:rPr>
-        <w:t xml:space="preserve">when </w:t>
-      </w:r>
-      <w:proofErr w:type="spellStart"/>
-      <w:r>
-        <w:rPr>
-          <w:rFonts w:ascii="-webkit-standard" w:hAnsi="-webkit-standard"/>
-          <w:color w:val="FF0000"/>
-          <w:lang w:val="en-GB"/>
-        </w:rPr>
-        <w:t>prediciting</w:t>
-      </w:r>
-      <w:proofErr w:type="spellEnd"/>
-      <w:r>
-        <w:rPr>
-          <w:rFonts w:ascii="-webkit-standard" w:hAnsi="-webkit-standard"/>
-          <w:color w:val="FF0000"/>
-          <w:lang w:val="en-GB"/>
-        </w:rPr>
-        <w:t xml:space="preserve"> general</w:t>
-      </w:r>
-      <w:r>
-        <w:rPr>
-          <w:rFonts w:ascii="-webkit-standard" w:hAnsi="-webkit-standard"/>
-          <w:color w:val="FF0000"/>
-          <w:lang w:val="en-GB"/>
-        </w:rPr>
-        <w:t xml:space="preserve"> (RD9 definition</w:t>
-      </w:r>
-      <w:r>
-        <w:rPr>
-          <w:rFonts w:ascii="-webkit-standard" w:hAnsi="-webkit-standard"/>
-          <w:color w:val="FF0000"/>
-          <w:lang w:val="en-GB"/>
-        </w:rPr>
-        <w:t xml:space="preserve"> gene pairs</w:t>
-      </w:r>
-      <w:r>
-        <w:rPr>
-          <w:rFonts w:ascii="-webkit-standard" w:hAnsi="-webkit-standard"/>
-          <w:color w:val="FF0000"/>
-          <w:lang w:val="en-GB"/>
-        </w:rPr>
-        <w:t>)</w:t>
-      </w:r>
-      <w:r>
-        <w:rPr>
-          <w:rFonts w:ascii="-webkit-standard" w:hAnsi="-webkit-standard"/>
-          <w:color w:val="FF0000"/>
-          <w:lang w:val="en-GB"/>
-        </w:rPr>
-        <w:t xml:space="preserve"> rather than extreme </w:t>
-      </w:r>
-      <w:r>
-        <w:rPr>
-          <w:rFonts w:ascii="-webkit-standard" w:hAnsi="-webkit-standard"/>
-          <w:color w:val="FF0000"/>
-          <w:lang w:val="en-GB"/>
-        </w:rPr>
-        <w:t>(RD4 definition</w:t>
-      </w:r>
-      <w:r>
-        <w:rPr>
-          <w:rFonts w:ascii="-webkit-standard" w:hAnsi="-webkit-standard"/>
-          <w:color w:val="FF0000"/>
-          <w:lang w:val="en-GB"/>
-        </w:rPr>
-        <w:t xml:space="preserve"> gene pairs</w:t>
-      </w:r>
-      <w:r>
-        <w:rPr>
-          <w:rFonts w:ascii="-webkit-standard" w:hAnsi="-webkit-standard"/>
-          <w:color w:val="FF0000"/>
-          <w:lang w:val="en-GB"/>
-        </w:rPr>
-        <w:t xml:space="preserve">) </w:t>
-      </w:r>
-      <w:r>
-        <w:rPr>
-          <w:rFonts w:ascii="-webkit-standard" w:hAnsi="-webkit-standard"/>
-          <w:color w:val="FF0000"/>
-          <w:lang w:val="en-GB"/>
-        </w:rPr>
-        <w:t xml:space="preserve">redundancy. </w:t>
-      </w:r>
-      <w:r>
-        <w:rPr>
-          <w:rFonts w:ascii="-webkit-standard" w:hAnsi="-webkit-standard"/>
-          <w:color w:val="385623" w:themeColor="accent6" w:themeShade="80"/>
-          <w:lang w:val="en-GB"/>
-        </w:rPr>
-        <w:t xml:space="preserve">This </w:t>
-      </w:r>
-      <w:r>
-        <w:rPr>
-          <w:rFonts w:ascii="-webkit-standard" w:hAnsi="-webkit-standard"/>
-          <w:color w:val="FF0000"/>
-          <w:lang w:val="en-GB"/>
-        </w:rPr>
-        <w:t>notion</w:t>
-      </w:r>
-      <w:r>
-        <w:rPr>
-          <w:rFonts w:ascii="-webkit-standard" w:hAnsi="-webkit-standard"/>
-          <w:color w:val="385623" w:themeColor="accent6" w:themeShade="80"/>
-          <w:lang w:val="en-GB"/>
-        </w:rPr>
-        <w:t xml:space="preserve"> was further verified </w:t>
-      </w:r>
-      <w:r>
-        <w:rPr>
-          <w:rFonts w:ascii="-webkit-standard" w:hAnsi="-webkit-standard"/>
-          <w:color w:val="FF0000"/>
-          <w:lang w:val="en-GB"/>
-        </w:rPr>
-        <w:t xml:space="preserve">when </w:t>
-      </w:r>
-      <w:r>
-        <w:rPr>
-          <w:rFonts w:ascii="-webkit-standard" w:hAnsi="-webkit-standard"/>
-          <w:color w:val="FF0000"/>
-          <w:lang w:val="en-GB"/>
-        </w:rPr>
-        <w:t xml:space="preserve">comparing </w:t>
-      </w:r>
-      <w:r>
-        <w:rPr>
-          <w:rFonts w:ascii="-webkit-standard" w:hAnsi="-webkit-standard"/>
-          <w:color w:val="385623" w:themeColor="accent6" w:themeShade="80"/>
-          <w:lang w:val="en-GB"/>
-        </w:rPr>
-        <w:t xml:space="preserve">SVM models (see </w:t>
-      </w:r>
-      <w:r>
-        <w:rPr>
-          <w:rFonts w:ascii="-webkit-standard" w:hAnsi="-webkit-standard"/>
-          <w:b/>
-          <w:color w:val="385623" w:themeColor="accent6" w:themeShade="80"/>
-          <w:lang w:val="en-GB"/>
-        </w:rPr>
-        <w:t>Methods</w:t>
-      </w:r>
-      <w:r>
-        <w:rPr>
-          <w:rFonts w:ascii="-webkit-standard" w:hAnsi="-webkit-standard"/>
-          <w:color w:val="385623" w:themeColor="accent6" w:themeShade="80"/>
-          <w:lang w:val="en-GB"/>
-        </w:rPr>
-        <w:t>) with different sets using AUC-ROC and AU-PRC values (</w:t>
-      </w:r>
-      <w:r>
-        <w:rPr>
-          <w:rFonts w:ascii="-webkit-standard" w:hAnsi="-webkit-standard"/>
-          <w:b/>
-          <w:color w:val="385623" w:themeColor="accent6" w:themeShade="80"/>
-          <w:lang w:val="en-GB"/>
-        </w:rPr>
-        <w:t>fig. 5G-H</w:t>
-      </w:r>
-      <w:r>
-        <w:rPr>
-          <w:rFonts w:ascii="-webkit-standard" w:hAnsi="-webkit-standard"/>
-          <w:color w:val="385623" w:themeColor="accent6" w:themeShade="80"/>
-          <w:lang w:val="en-GB"/>
-        </w:rPr>
-        <w:t xml:space="preserve">). While CS data </w:t>
-      </w:r>
-      <w:r>
-        <w:rPr>
-          <w:rFonts w:ascii="-webkit-standard" w:hAnsi="-webkit-standard"/>
-          <w:color w:val="FF0000"/>
-          <w:lang w:val="en-GB"/>
-        </w:rPr>
-        <w:t>notably</w:t>
-      </w:r>
-      <w:r>
-        <w:rPr>
-          <w:rFonts w:ascii="-webkit-standard" w:hAnsi="-webkit-standard"/>
-          <w:color w:val="385623" w:themeColor="accent6" w:themeShade="80"/>
-          <w:lang w:val="en-GB"/>
-        </w:rPr>
-        <w:t xml:space="preserve"> improved predictions for general redundancy</w:t>
-      </w:r>
-      <w:r>
-        <w:rPr>
-          <w:rFonts w:ascii="-webkit-standard" w:hAnsi="-webkit-standard"/>
-          <w:color w:val="385623" w:themeColor="accent6" w:themeShade="80"/>
-          <w:lang w:val="en-GB"/>
-        </w:rPr>
-        <w:t xml:space="preserve"> </w:t>
-      </w:r>
-      <w:r>
-        <w:rPr>
-          <w:rFonts w:ascii="-webkit-standard" w:hAnsi="-webkit-standard"/>
-          <w:color w:val="FF0000"/>
-          <w:lang w:val="en-GB"/>
-        </w:rPr>
-        <w:t>(RD9</w:t>
-      </w:r>
-      <w:r>
-        <w:rPr>
-          <w:rFonts w:ascii="-webkit-standard" w:hAnsi="-webkit-standard"/>
-          <w:color w:val="FF0000"/>
-          <w:lang w:val="en-GB"/>
-        </w:rPr>
-        <w:t>C</w:t>
-      </w:r>
-      <w:r>
-        <w:rPr>
-          <w:rFonts w:ascii="-webkit-standard" w:hAnsi="-webkit-standard"/>
-          <w:color w:val="FF0000"/>
-          <w:lang w:val="en-GB"/>
-        </w:rPr>
-        <w:t xml:space="preserve"> vs RD9</w:t>
-      </w:r>
-      <w:r>
-        <w:rPr>
-          <w:rFonts w:ascii="-webkit-standard" w:hAnsi="-webkit-standard"/>
-          <w:color w:val="FF0000"/>
-          <w:lang w:val="en-GB"/>
-        </w:rPr>
-        <w:t xml:space="preserve">, AUC-ROC = </w:t>
-      </w:r>
-      <w:r>
-        <w:rPr>
-          <w:rFonts w:ascii="-webkit-standard" w:hAnsi="-webkit-standard"/>
-          <w:color w:val="FF0000"/>
-          <w:lang w:val="en-GB"/>
-        </w:rPr>
-        <w:t xml:space="preserve">0.665 vs </w:t>
-      </w:r>
-      <w:r>
-        <w:rPr>
-          <w:rFonts w:ascii="-webkit-standard" w:hAnsi="-webkit-standard"/>
-          <w:color w:val="FF0000"/>
-          <w:lang w:val="en-GB"/>
-        </w:rPr>
-        <w:t xml:space="preserve">0.634, AU-PRC = </w:t>
-      </w:r>
-      <w:r>
-        <w:rPr>
-          <w:rFonts w:ascii="-webkit-standard" w:hAnsi="-webkit-standard"/>
-          <w:color w:val="FF0000"/>
-          <w:lang w:val="en-GB"/>
-        </w:rPr>
-        <w:t xml:space="preserve">0.651 vs </w:t>
-      </w:r>
-      <w:r>
-        <w:rPr>
-          <w:rFonts w:ascii="-webkit-standard" w:hAnsi="-webkit-standard"/>
-          <w:color w:val="FF0000"/>
-          <w:lang w:val="en-GB"/>
-        </w:rPr>
-        <w:t>0.603</w:t>
-      </w:r>
-      <w:r>
-        <w:rPr>
-          <w:rFonts w:ascii="-webkit-standard" w:hAnsi="-webkit-standard"/>
-          <w:color w:val="FF0000"/>
-          <w:lang w:val="en-GB"/>
-        </w:rPr>
-        <w:t>)</w:t>
-      </w:r>
-      <w:r>
-        <w:rPr>
-          <w:rFonts w:ascii="-webkit-standard" w:hAnsi="-webkit-standard"/>
-          <w:color w:val="FF0000"/>
-          <w:lang w:val="en-GB"/>
-        </w:rPr>
-        <w:t>,</w:t>
-      </w:r>
-      <w:r>
-        <w:rPr>
-          <w:rFonts w:ascii="-webkit-standard" w:hAnsi="-webkit-standard"/>
-          <w:color w:val="FF0000"/>
-          <w:lang w:val="en-GB"/>
-        </w:rPr>
-        <w:t xml:space="preserve"> </w:t>
-      </w:r>
-      <w:r>
-        <w:rPr>
-          <w:rFonts w:ascii="-webkit-standard" w:hAnsi="-webkit-standard"/>
-          <w:color w:val="385623" w:themeColor="accent6" w:themeShade="80"/>
-          <w:lang w:val="en-GB"/>
-        </w:rPr>
-        <w:t>it also reduced the values for the extreme definition</w:t>
-      </w:r>
-      <w:r>
-        <w:rPr>
-          <w:rFonts w:ascii="-webkit-standard" w:hAnsi="-webkit-standard"/>
-          <w:color w:val="385623" w:themeColor="accent6" w:themeShade="80"/>
-          <w:lang w:val="en-GB"/>
-        </w:rPr>
-        <w:t xml:space="preserve"> </w:t>
-      </w:r>
-      <w:r>
-        <w:rPr>
-          <w:rFonts w:ascii="-webkit-standard" w:hAnsi="-webkit-standard"/>
-          <w:color w:val="FF0000"/>
-          <w:lang w:val="en-GB"/>
-        </w:rPr>
-        <w:t>(RD4</w:t>
-      </w:r>
-      <w:r>
-        <w:rPr>
-          <w:rFonts w:ascii="-webkit-standard" w:hAnsi="-webkit-standard"/>
-          <w:color w:val="FF0000"/>
-          <w:lang w:val="en-GB"/>
-        </w:rPr>
-        <w:t>C</w:t>
-      </w:r>
-      <w:r>
-        <w:rPr>
-          <w:rFonts w:ascii="-webkit-standard" w:hAnsi="-webkit-standard"/>
-          <w:color w:val="FF0000"/>
-          <w:lang w:val="en-GB"/>
-        </w:rPr>
-        <w:t xml:space="preserve"> vs RD4, AUC-ROC = </w:t>
-      </w:r>
-      <w:r>
-        <w:rPr>
-          <w:rFonts w:ascii="-webkit-standard" w:hAnsi="-webkit-standard"/>
-          <w:color w:val="FF0000"/>
-          <w:lang w:val="en-GB"/>
-        </w:rPr>
-        <w:t xml:space="preserve">0.807 vs 0.842, AU-PRC = </w:t>
-      </w:r>
-      <w:r>
-        <w:rPr>
-          <w:rFonts w:ascii="-webkit-standard" w:hAnsi="-webkit-standard"/>
-          <w:color w:val="FF0000"/>
-          <w:lang w:val="en-GB"/>
-        </w:rPr>
-        <w:t>0.795 vs 0.825</w:t>
-      </w:r>
-      <w:r>
-        <w:rPr>
-          <w:rFonts w:ascii="-webkit-standard" w:hAnsi="-webkit-standard"/>
-          <w:color w:val="FF0000"/>
-          <w:lang w:val="en-GB"/>
-        </w:rPr>
-        <w:t>)</w:t>
-      </w:r>
-      <w:r>
-        <w:rPr>
-          <w:rFonts w:ascii="-webkit-standard" w:hAnsi="-webkit-standard"/>
-          <w:color w:val="FF0000"/>
-          <w:lang w:val="en-GB"/>
-        </w:rPr>
-        <w:t xml:space="preserve">. </w:t>
-      </w:r>
-      <w:r>
-        <w:rPr>
-          <w:rFonts w:ascii="-webkit-standard" w:hAnsi="-webkit-standard"/>
-          <w:color w:val="385623" w:themeColor="accent6" w:themeShade="80"/>
-          <w:lang w:val="en-GB"/>
-        </w:rPr>
-        <w:t xml:space="preserve">Finally, we </w:t>
-      </w:r>
-      <w:r>
-        <w:rPr>
-          <w:rFonts w:ascii="-webkit-standard" w:hAnsi="-webkit-standard"/>
-          <w:color w:val="FF0000"/>
-          <w:lang w:val="en-GB"/>
-        </w:rPr>
-        <w:t>observed</w:t>
-      </w:r>
-      <w:r>
-        <w:rPr>
-          <w:rFonts w:ascii="-webkit-standard" w:hAnsi="-webkit-standard"/>
-          <w:color w:val="FF0000"/>
-          <w:lang w:val="en-GB"/>
-        </w:rPr>
-        <w:t xml:space="preserve"> </w:t>
-      </w:r>
-      <w:r>
-        <w:rPr>
-          <w:rFonts w:ascii="-webkit-standard" w:hAnsi="-webkit-standard"/>
-          <w:color w:val="385623" w:themeColor="accent6" w:themeShade="80"/>
-          <w:lang w:val="en-GB"/>
-        </w:rPr>
-        <w:t>that the intersection with the highest number of features was common to all sets</w:t>
-      </w:r>
-      <w:r>
-        <w:rPr>
-          <w:rFonts w:ascii="-webkit-standard" w:hAnsi="-webkit-standard"/>
-          <w:color w:val="385623" w:themeColor="accent6" w:themeShade="80"/>
-          <w:lang w:val="en-GB"/>
-        </w:rPr>
-        <w:t>,</w:t>
-      </w:r>
-      <w:r>
-        <w:rPr>
-          <w:rFonts w:ascii="-webkit-standard" w:hAnsi="-webkit-standard"/>
-          <w:color w:val="385623" w:themeColor="accent6" w:themeShade="80"/>
-          <w:lang w:val="en-GB"/>
-        </w:rPr>
-        <w:t xml:space="preserve"> </w:t>
-      </w:r>
-      <w:r>
-        <w:rPr>
-          <w:rFonts w:ascii="-webkit-standard" w:hAnsi="-webkit-standard"/>
-          <w:color w:val="FF0000"/>
-          <w:lang w:val="en-GB"/>
-        </w:rPr>
-        <w:t>indicating</w:t>
-      </w:r>
-      <w:r>
-        <w:rPr>
-          <w:rFonts w:ascii="-webkit-standard" w:hAnsi="-webkit-standard"/>
-          <w:color w:val="385623" w:themeColor="accent6" w:themeShade="80"/>
-          <w:lang w:val="en-GB"/>
-        </w:rPr>
-        <w:t xml:space="preserve"> that the core predicting power remained constant for all the models</w:t>
-      </w:r>
-      <w:r>
-        <w:rPr>
-          <w:rFonts w:ascii="-webkit-standard" w:hAnsi="-webkit-standard"/>
-          <w:color w:val="385623" w:themeColor="accent6" w:themeShade="80"/>
-          <w:lang w:val="en-GB"/>
-        </w:rPr>
-        <w:t xml:space="preserve">, </w:t>
-      </w:r>
-      <w:r>
-        <w:rPr>
-          <w:rFonts w:ascii="-webkit-standard" w:hAnsi="-webkit-standard"/>
-          <w:color w:val="FF0000"/>
-          <w:lang w:val="en-GB"/>
-        </w:rPr>
-        <w:t xml:space="preserve">thereby </w:t>
-      </w:r>
-      <w:r>
-        <w:rPr>
-          <w:rFonts w:ascii="-webkit-standard" w:hAnsi="-webkit-standard"/>
-          <w:color w:val="FF0000"/>
-          <w:lang w:val="en-GB"/>
-        </w:rPr>
-        <w:t>ensuring accurate comparisons</w:t>
-      </w:r>
-      <w:r>
-        <w:rPr>
-          <w:rFonts w:ascii="-webkit-standard" w:hAnsi="-webkit-standard"/>
-          <w:color w:val="385623" w:themeColor="accent6" w:themeShade="80"/>
-          <w:lang w:val="en-GB"/>
-        </w:rPr>
-        <w:t xml:space="preserve"> </w:t>
-      </w:r>
-      <w:r>
-        <w:rPr>
-          <w:rFonts w:ascii="-webkit-standard" w:hAnsi="-webkit-standard"/>
           <w:color w:val="FF0000"/>
           <w:lang w:val="en-GB"/>
         </w:rPr>
         <w:t>between all mentioned models</w:t>
+      </w:r>
+      <w:r>
+        <w:rPr>
+          <w:rFonts w:ascii="-webkit-standard" w:hAnsi="-webkit-standard"/>
+          <w:color w:val="FF0000"/>
+          <w:lang w:val="en-GB"/>
+        </w:rPr>
+        <w:t>]</w:t>
       </w:r>
       <w:r>
         <w:rPr>
@@ -19617,7 +20213,6 @@
           <w:color w:val="000000"/>
           <w:lang w:val="en-US"/>
         </w:rPr>
-        <w:lastRenderedPageBreak/>
         <w:t xml:space="preserve">Reviewer: </w:t>
       </w:r>
       <w:r>
@@ -20215,7 +20810,29 @@
           <w:shd w:val="clear" w:color="auto" w:fill="FFFFFF"/>
           <w:lang w:val="en-US"/>
         </w:rPr>
-        <w:t xml:space="preserve"> ]</w:t>
+        <w:t xml:space="preserve"> </w:t>
+      </w:r>
+      <w:r>
+        <w:rPr>
+          <w:rFonts w:ascii="-webkit-standard" w:hAnsi="-webkit-standard" w:cs="Courier New"/>
+          <w:b/>
+          <w:bCs/>
+          <w:color w:val="385623" w:themeColor="accent6" w:themeShade="80"/>
+          <w:shd w:val="clear" w:color="auto" w:fill="FFFFFF"/>
+          <w:lang w:val="en-US"/>
+        </w:rPr>
+        <w:t>56-61</w:t>
+      </w:r>
+      <w:r>
+        <w:rPr>
+          <w:rFonts w:ascii="-webkit-standard" w:hAnsi="-webkit-standard" w:cs="Courier New"/>
+          <w:b/>
+          <w:bCs/>
+          <w:color w:val="385623" w:themeColor="accent6" w:themeShade="80"/>
+          <w:shd w:val="clear" w:color="auto" w:fill="FFFFFF"/>
+          <w:lang w:val="en-US"/>
+        </w:rPr>
+        <w:t>]</w:t>
       </w:r>
     </w:p>
     <w:p>
@@ -20234,7 +20851,39 @@
           <w:color w:val="385623" w:themeColor="accent6" w:themeShade="80"/>
           <w:lang w:val="en-GB"/>
         </w:rPr>
-        <w:t>This bring us to evolutionary epigenomics, and more generally evolutionary functional</w:t>
+        <w:t>This bring</w:t>
+      </w:r>
+      <w:r>
+        <w:rPr>
+          <w:rFonts w:ascii="-webkit-standard" w:hAnsi="-webkit-standard"/>
+          <w:color w:val="385623" w:themeColor="accent6" w:themeShade="80"/>
+          <w:lang w:val="en-GB"/>
+        </w:rPr>
+        <w:t>s</w:t>
+      </w:r>
+      <w:r>
+        <w:rPr>
+          <w:rFonts w:ascii="-webkit-standard" w:hAnsi="-webkit-standard"/>
+          <w:color w:val="385623" w:themeColor="accent6" w:themeShade="80"/>
+          <w:lang w:val="en-GB"/>
+        </w:rPr>
+        <w:t xml:space="preserve"> us to evolutionary epigenomics, and more generally</w:t>
+      </w:r>
+      <w:r>
+        <w:rPr>
+          <w:rFonts w:ascii="-webkit-standard" w:hAnsi="-webkit-standard"/>
+          <w:color w:val="385623" w:themeColor="accent6" w:themeShade="80"/>
+          <w:lang w:val="en-GB"/>
+        </w:rPr>
+        <w:t>,</w:t>
+      </w:r>
+      <w:r>
+        <w:rPr>
+          <w:rFonts w:ascii="-webkit-standard" w:hAnsi="-webkit-standard"/>
+          <w:color w:val="385623" w:themeColor="accent6" w:themeShade="80"/>
+          <w:lang w:val="en-GB"/>
+        </w:rPr>
+        <w:t xml:space="preserve"> evolutionary functional</w:t>
       </w:r>
       <w:r>
         <w:rPr>
@@ -20266,31 +20915,71 @@
           <w:color w:val="FF0000"/>
           <w:lang w:val="en-GB"/>
         </w:rPr>
-        <w:t>-</w:t>
-      </w:r>
-      <w:r>
-        <w:rPr>
-          <w:rFonts w:ascii="-webkit-standard" w:hAnsi="-webkit-standard"/>
-          <w:color w:val="FF0000"/>
-          <w:lang w:val="en-GB"/>
-        </w:rPr>
-        <w:t xml:space="preserve"> an emerging field </w:t>
-      </w:r>
-      <w:r>
-        <w:rPr>
-          <w:rFonts w:ascii="-webkit-standard" w:hAnsi="-webkit-standard"/>
-          <w:color w:val="FF0000"/>
-          <w:lang w:val="en-GB"/>
-        </w:rPr>
-        <w:t>that explores</w:t>
-      </w:r>
-      <w:r>
-        <w:rPr>
-          <w:rFonts w:ascii="-webkit-standard" w:hAnsi="-webkit-standard"/>
-          <w:color w:val="FF0000"/>
-          <w:lang w:val="en-GB"/>
-        </w:rPr>
-        <w:t xml:space="preserve"> how </w:t>
+        <w:t>[</w:t>
+      </w:r>
+      <w:r>
+        <w:rPr>
+          <w:rFonts w:ascii="-webkit-standard" w:hAnsi="-webkit-standard"/>
+          <w:color w:val="FF0000"/>
+          <w:lang w:val="en-GB"/>
+        </w:rPr>
+        <w:t>–</w:t>
+      </w:r>
+      <w:r>
+        <w:rPr>
+          <w:rFonts w:ascii="-webkit-standard" w:hAnsi="-webkit-standard"/>
+          <w:color w:val="FF0000"/>
+          <w:lang w:val="en-GB"/>
+        </w:rPr>
+        <w:t xml:space="preserve"> </w:t>
+      </w:r>
+      <w:r>
+        <w:rPr>
+          <w:rFonts w:ascii="-webkit-standard" w:hAnsi="-webkit-standard"/>
+          <w:color w:val="FF0000"/>
+          <w:lang w:val="en-GB"/>
+        </w:rPr>
+        <w:t xml:space="preserve">which are </w:t>
+      </w:r>
+      <w:r>
+        <w:rPr>
+          <w:rFonts w:ascii="-webkit-standard" w:hAnsi="-webkit-standard"/>
+          <w:color w:val="FF0000"/>
+          <w:lang w:val="en-GB"/>
+        </w:rPr>
+        <w:t>emerging field</w:t>
+      </w:r>
+      <w:r>
+        <w:rPr>
+          <w:rFonts w:ascii="-webkit-standard" w:hAnsi="-webkit-standard"/>
+          <w:color w:val="FF0000"/>
+          <w:lang w:val="en-GB"/>
+        </w:rPr>
+        <w:t>s</w:t>
+      </w:r>
+      <w:r>
+        <w:rPr>
+          <w:rFonts w:ascii="-webkit-standard" w:hAnsi="-webkit-standard"/>
+          <w:color w:val="FF0000"/>
+          <w:lang w:val="en-GB"/>
+        </w:rPr>
+        <w:t xml:space="preserve"> </w:t>
+      </w:r>
+      <w:r>
+        <w:rPr>
+          <w:rFonts w:ascii="-webkit-standard" w:hAnsi="-webkit-standard"/>
+          <w:color w:val="FF0000"/>
+          <w:lang w:val="en-GB"/>
+        </w:rPr>
+        <w:t xml:space="preserve">evaluating </w:t>
+      </w:r>
+      <w:r>
+        <w:rPr>
+          <w:rFonts w:ascii="-webkit-standard" w:hAnsi="-webkit-standard"/>
+          <w:color w:val="FF0000"/>
+          <w:lang w:val="en-GB"/>
+        </w:rPr>
+        <w:t xml:space="preserve">how </w:t>
       </w:r>
       <w:r>
         <w:rPr>
@@ -20338,7 +21027,15 @@
           <w:color w:val="FF0000"/>
           <w:lang w:val="en-GB"/>
         </w:rPr>
-        <w:t xml:space="preserve">For that reason, regulatory elements states </w:t>
+        <w:t>R</w:t>
+      </w:r>
+      <w:r>
+        <w:rPr>
+          <w:rFonts w:ascii="-webkit-standard" w:hAnsi="-webkit-standard"/>
+          <w:color w:val="FF0000"/>
+          <w:lang w:val="en-GB"/>
+        </w:rPr>
+        <w:t xml:space="preserve">egulatory elements states </w:t>
       </w:r>
       <w:r>
         <w:rPr>
@@ -20451,6 +21148,14 @@
           <w:lang w:val="en-GB"/>
         </w:rPr>
         <w:t>environmental niches.</w:t>
+      </w:r>
+      <w:r>
+        <w:rPr>
+          <w:rFonts w:ascii="-webkit-standard" w:hAnsi="-webkit-standard"/>
+          <w:color w:val="FF0000"/>
+          <w:lang w:val="en-GB"/>
+        </w:rPr>
+        <w:t>]</w:t>
       </w:r>
     </w:p>
     <w:p>
@@ -20508,7 +21213,7 @@
           <w:shd w:val="clear" w:color="auto" w:fill="FFFFFF"/>
           <w:lang w:val="en-US"/>
         </w:rPr>
-        <w:t>2</w:t>
+        <w:t>3</w:t>
       </w:r>
       <w:r>
         <w:rPr>
@@ -20541,7 +21246,29 @@
           <w:shd w:val="clear" w:color="auto" w:fill="FFFFFF"/>
           <w:lang w:val="en-US"/>
         </w:rPr>
-        <w:t xml:space="preserve"> ]</w:t>
+        <w:t xml:space="preserve"> </w:t>
+      </w:r>
+      <w:r>
+        <w:rPr>
+          <w:rFonts w:ascii="-webkit-standard" w:hAnsi="-webkit-standard" w:cs="Courier New"/>
+          <w:b/>
+          <w:bCs/>
+          <w:color w:val="385623" w:themeColor="accent6" w:themeShade="80"/>
+          <w:shd w:val="clear" w:color="auto" w:fill="FFFFFF"/>
+          <w:lang w:val="en-US"/>
+        </w:rPr>
+        <w:t>69</w:t>
+      </w:r>
+      <w:r>
+        <w:rPr>
+          <w:rFonts w:ascii="-webkit-standard" w:hAnsi="-webkit-standard" w:cs="Courier New"/>
+          <w:b/>
+          <w:bCs/>
+          <w:color w:val="385623" w:themeColor="accent6" w:themeShade="80"/>
+          <w:shd w:val="clear" w:color="auto" w:fill="FFFFFF"/>
+          <w:lang w:val="en-US"/>
+        </w:rPr>
+        <w:t>]</w:t>
       </w:r>
     </w:p>
     <w:p>
@@ -20560,15 +21287,39 @@
           <w:color w:val="385623" w:themeColor="accent6" w:themeShade="80"/>
           <w:lang w:val="en-GB"/>
         </w:rPr>
-        <w:t xml:space="preserve">Plants present a series of interesting molecular features that allow same-sequence different-functions scenarios; for instance, </w:t>
-      </w:r>
-      <w:r>
-        <w:rPr>
-          <w:rFonts w:ascii="-webkit-standard" w:hAnsi="-webkit-standard"/>
-          <w:color w:val="FF0000"/>
-          <w:lang w:val="en-GB"/>
-        </w:rPr>
-        <w:t>cytosine methylation</w:t>
+        <w:t xml:space="preserve">instance, </w:t>
+      </w:r>
+      <w:r>
+        <w:rPr>
+          <w:rFonts w:ascii="-webkit-standard" w:hAnsi="-webkit-standard"/>
+          <w:color w:val="FF0000"/>
+          <w:lang w:val="en-GB"/>
+        </w:rPr>
+        <w:t>[</w:t>
+      </w:r>
+      <w:r>
+        <w:rPr>
+          <w:rFonts w:ascii="-webkit-standard" w:hAnsi="-webkit-standard"/>
+          <w:color w:val="FF0000"/>
+          <w:lang w:val="en-GB"/>
+        </w:rPr>
+        <w:t>c</w:t>
+      </w:r>
+      <w:r>
+        <w:rPr>
+          <w:rFonts w:ascii="-webkit-standard" w:hAnsi="-webkit-standard"/>
+          <w:color w:val="FF0000"/>
+          <w:lang w:val="en-GB"/>
+        </w:rPr>
+        <w:t>ytosine methylation</w:t>
+      </w:r>
+      <w:r>
+        <w:rPr>
+          <w:rFonts w:ascii="-webkit-standard" w:hAnsi="-webkit-standard"/>
+          <w:color w:val="FF0000"/>
+          <w:lang w:val="en-GB"/>
+        </w:rPr>
+        <w:t>]</w:t>
       </w:r>
       <w:r>
         <w:rPr>
@@ -20602,33 +21353,7 @@
           <w:color w:val="385623" w:themeColor="accent6" w:themeShade="80"/>
           <w:lang w:val="en-GB"/>
         </w:rPr>
-        <w:t xml:space="preserve"> </w:t>
-      </w:r>
-      <w:r>
-        <w:rPr>
-          <w:rFonts w:ascii="-webkit-standard" w:hAnsi="-webkit-standard"/>
-          <w:color w:val="385623" w:themeColor="accent6" w:themeShade="80"/>
-          <w:lang w:val="en-GB"/>
-        </w:rPr>
-        <w:lastRenderedPageBreak/>
-        <w:t xml:space="preserve">transmitted due to soft epigenetic reset during meiosis and early development, epialleles are quite common and relative high rate of duplication events, so multiple original exact gene copies with distinct selection pressures in response to the environment could exist </w:t>
-      </w:r>
-      <w:r>
-        <w:rPr>
-          <w:rFonts w:ascii="-webkit-standard" w:hAnsi="-webkit-standard"/>
-          <w:noProof/>
-          <w:color w:val="385623" w:themeColor="accent6" w:themeShade="80"/>
-          <w:lang w:val="en-GB"/>
-        </w:rPr>
-        <w:t>(Ashe et al., 2021; Cusack et al., 2021)</w:t>
-      </w:r>
-      <w:r>
-        <w:rPr>
-          <w:rFonts w:ascii="-webkit-standard" w:hAnsi="-webkit-standard"/>
-          <w:color w:val="385623" w:themeColor="accent6" w:themeShade="80"/>
-          <w:lang w:val="en-GB"/>
-        </w:rPr>
-        <w:t>.</w:t>
+        <w:t xml:space="preserve"> transmitted due to soft </w:t>
       </w:r>
     </w:p>
     <w:p>
@@ -21091,6 +21816,7 @@
           <w:shd w:val="clear" w:color="auto" w:fill="FFFFFF"/>
           <w:lang w:val="en-US"/>
         </w:rPr>
+        <w:lastRenderedPageBreak/>
         <w:t>[</w:t>
       </w:r>
       <w:r>
@@ -21135,7 +21861,29 @@
           <w:shd w:val="clear" w:color="auto" w:fill="FFFFFF"/>
           <w:lang w:val="en-US"/>
         </w:rPr>
-        <w:t xml:space="preserve"> ]</w:t>
+        <w:t xml:space="preserve"> </w:t>
+      </w:r>
+      <w:r>
+        <w:rPr>
+          <w:rFonts w:ascii="-webkit-standard" w:hAnsi="-webkit-standard" w:cs="Courier New"/>
+          <w:b/>
+          <w:bCs/>
+          <w:color w:val="385623" w:themeColor="accent6" w:themeShade="80"/>
+          <w:shd w:val="clear" w:color="auto" w:fill="FFFFFF"/>
+          <w:lang w:val="en-US"/>
+        </w:rPr>
+        <w:t>28-29</w:t>
+      </w:r>
+      <w:r>
+        <w:rPr>
+          <w:rFonts w:ascii="-webkit-standard" w:hAnsi="-webkit-standard" w:cs="Courier New"/>
+          <w:b/>
+          <w:bCs/>
+          <w:color w:val="385623" w:themeColor="accent6" w:themeShade="80"/>
+          <w:shd w:val="clear" w:color="auto" w:fill="FFFFFF"/>
+          <w:lang w:val="en-US"/>
+        </w:rPr>
+        <w:t>]</w:t>
       </w:r>
     </w:p>
     <w:p>
@@ -21180,6 +21928,14 @@
           <w:color w:val="FF0000"/>
           <w:lang w:val="en-GB"/>
         </w:rPr>
+        <w:t>[</w:t>
+      </w:r>
+      <w:r>
+        <w:rPr>
+          <w:rFonts w:ascii="-webkit-standard" w:hAnsi="-webkit-standard"/>
+          <w:color w:val="FF0000"/>
+          <w:lang w:val="en-GB"/>
+        </w:rPr>
         <w:t>plant</w:t>
       </w:r>
       <w:r>
@@ -21237,6 +21993,14 @@
           <w:lang w:val="en-GB"/>
         </w:rPr>
         <w:t>.</w:t>
+      </w:r>
+      <w:r>
+        <w:rPr>
+          <w:rFonts w:ascii="-webkit-standard" w:hAnsi="-webkit-standard"/>
+          <w:color w:val="FF0000"/>
+          <w:lang w:val="en-GB"/>
+        </w:rPr>
+        <w:t>]</w:t>
       </w:r>
     </w:p>
     <w:p>
@@ -21327,6 +22091,17 @@
           <w:shd w:val="clear" w:color="auto" w:fill="FFFFFF"/>
           <w:lang w:val="en-US"/>
         </w:rPr>
+        <w:t>352</w:t>
+      </w:r>
+      <w:r>
+        <w:rPr>
+          <w:rFonts w:ascii="-webkit-standard" w:hAnsi="-webkit-standard" w:cs="Courier New"/>
+          <w:b/>
+          <w:bCs/>
+          <w:color w:val="385623" w:themeColor="accent6" w:themeShade="80"/>
+          <w:shd w:val="clear" w:color="auto" w:fill="FFFFFF"/>
+          <w:lang w:val="en-US"/>
+        </w:rPr>
         <w:t>]</w:t>
       </w:r>
     </w:p>
@@ -21364,15 +22139,87 @@
           <w:color w:val="385623" w:themeColor="accent6" w:themeShade="80"/>
           <w:lang w:val="en-GB"/>
         </w:rPr>
-        <w:t>, a database to allow the community further inspection of the crosstalk between evolution</w:t>
-      </w:r>
-      <w:r>
-        <w:rPr>
-          <w:rFonts w:ascii="-webkit-standard" w:hAnsi="-webkit-standard"/>
-          <w:color w:val="FF0000"/>
-          <w:lang w:val="en-GB"/>
-        </w:rPr>
-        <w:t xml:space="preserve"> and epigenomics/functional-genomics.</w:t>
+        <w:t>, a database t</w:t>
+      </w:r>
+      <w:r>
+        <w:rPr>
+          <w:rFonts w:ascii="-webkit-standard" w:hAnsi="-webkit-standard"/>
+          <w:color w:val="385623" w:themeColor="accent6" w:themeShade="80"/>
+          <w:lang w:val="en-GB"/>
+        </w:rPr>
+        <w:t>hat</w:t>
+      </w:r>
+      <w:r>
+        <w:rPr>
+          <w:rFonts w:ascii="-webkit-standard" w:hAnsi="-webkit-standard"/>
+          <w:color w:val="385623" w:themeColor="accent6" w:themeShade="80"/>
+          <w:lang w:val="en-GB"/>
+        </w:rPr>
+        <w:t xml:space="preserve"> allow</w:t>
+      </w:r>
+      <w:r>
+        <w:rPr>
+          <w:rFonts w:ascii="-webkit-standard" w:hAnsi="-webkit-standard"/>
+          <w:color w:val="385623" w:themeColor="accent6" w:themeShade="80"/>
+          <w:lang w:val="en-GB"/>
+        </w:rPr>
+        <w:t>s</w:t>
+      </w:r>
+      <w:r>
+        <w:rPr>
+          <w:rFonts w:ascii="-webkit-standard" w:hAnsi="-webkit-standard"/>
+          <w:color w:val="385623" w:themeColor="accent6" w:themeShade="80"/>
+          <w:lang w:val="en-GB"/>
+        </w:rPr>
+        <w:t xml:space="preserve"> </w:t>
+      </w:r>
+      <w:r>
+        <w:rPr>
+          <w:rFonts w:ascii="-webkit-standard" w:hAnsi="-webkit-standard"/>
+          <w:color w:val="385623" w:themeColor="accent6" w:themeShade="80"/>
+          <w:lang w:val="en-GB"/>
+        </w:rPr>
+        <w:t xml:space="preserve">for </w:t>
+      </w:r>
+      <w:r>
+        <w:rPr>
+          <w:rFonts w:ascii="-webkit-standard" w:hAnsi="-webkit-standard"/>
+          <w:color w:val="385623" w:themeColor="accent6" w:themeShade="80"/>
+          <w:lang w:val="en-GB"/>
+        </w:rPr>
+        <w:t>further inspection of the crosstalk between evolution</w:t>
+      </w:r>
+      <w:r>
+        <w:rPr>
+          <w:rFonts w:ascii="-webkit-standard" w:hAnsi="-webkit-standard"/>
+          <w:color w:val="FF0000"/>
+          <w:lang w:val="en-GB"/>
+        </w:rPr>
+        <w:t xml:space="preserve"> </w:t>
+      </w:r>
+      <w:r>
+        <w:rPr>
+          <w:rFonts w:ascii="-webkit-standard" w:hAnsi="-webkit-standard"/>
+          <w:color w:val="FF0000"/>
+          <w:lang w:val="en-GB"/>
+        </w:rPr>
+        <w:t>[</w:t>
+      </w:r>
+      <w:r>
+        <w:rPr>
+          <w:rFonts w:ascii="-webkit-standard" w:hAnsi="-webkit-standard"/>
+          <w:color w:val="FF0000"/>
+          <w:lang w:val="en-GB"/>
+        </w:rPr>
+        <w:t>and epigenomics/functional-genomics.</w:t>
+      </w:r>
+      <w:r>
+        <w:rPr>
+          <w:rFonts w:ascii="-webkit-standard" w:hAnsi="-webkit-standard"/>
+          <w:color w:val="FF0000"/>
+          <w:lang w:val="en-GB"/>
+        </w:rPr>
+        <w:t>]</w:t>
       </w:r>
     </w:p>
     <w:p>
@@ -21430,7 +22277,7 @@
           <w:shd w:val="clear" w:color="auto" w:fill="FFFFFF"/>
           <w:lang w:val="en-US"/>
         </w:rPr>
-        <w:t>11</w:t>
+        <w:t>1</w:t>
       </w:r>
       <w:r>
         <w:rPr>
@@ -21441,6 +22288,17 @@
           <w:shd w:val="clear" w:color="auto" w:fill="FFFFFF"/>
           <w:lang w:val="en-US"/>
         </w:rPr>
+        <w:t>3</w:t>
+      </w:r>
+      <w:r>
+        <w:rPr>
+          <w:rFonts w:ascii="-webkit-standard" w:hAnsi="-webkit-standard" w:cs="Courier New"/>
+          <w:b/>
+          <w:bCs/>
+          <w:color w:val="385623" w:themeColor="accent6" w:themeShade="80"/>
+          <w:shd w:val="clear" w:color="auto" w:fill="FFFFFF"/>
+          <w:lang w:val="en-US"/>
+        </w:rPr>
         <w:t>, Line</w:t>
       </w:r>
       <w:r>
@@ -21453,6 +22311,17 @@
           <w:lang w:val="en-US"/>
         </w:rPr>
         <w:t xml:space="preserve">s </w:t>
+      </w:r>
+      <w:r>
+        <w:rPr>
+          <w:rFonts w:ascii="-webkit-standard" w:hAnsi="-webkit-standard" w:cs="Courier New"/>
+          <w:b/>
+          <w:bCs/>
+          <w:color w:val="385623" w:themeColor="accent6" w:themeShade="80"/>
+          <w:shd w:val="clear" w:color="auto" w:fill="FFFFFF"/>
+          <w:lang w:val="en-US"/>
+        </w:rPr>
+        <w:t>447-448</w:t>
       </w:r>
       <w:r>
         <w:rPr>
@@ -21482,7 +22351,15 @@
           <w:color w:val="385623" w:themeColor="accent6" w:themeShade="80"/>
           <w:lang w:val="en-GB"/>
         </w:rPr>
-        <w:t xml:space="preserve">All in all, </w:t>
+        <w:t>Overall</w:t>
+      </w:r>
+      <w:r>
+        <w:rPr>
+          <w:rFonts w:ascii="-webkit-standard" w:hAnsi="-webkit-standard"/>
+          <w:color w:val="385623" w:themeColor="accent6" w:themeShade="80"/>
+          <w:lang w:val="en-GB"/>
+        </w:rPr>
+        <w:t xml:space="preserve">, </w:t>
       </w:r>
       <w:proofErr w:type="spellStart"/>
       <w:r>
@@ -21500,7 +22377,31 @@
           <w:color w:val="385623" w:themeColor="accent6" w:themeShade="80"/>
           <w:lang w:val="en-GB"/>
         </w:rPr>
-        <w:t xml:space="preserve"> aim to leverage data diversity and extrapolate findings from different models to determine the extent of molecular conservation, thus, deepening our understanding of how </w:t>
+        <w:t xml:space="preserve"> aim</w:t>
+      </w:r>
+      <w:r>
+        <w:rPr>
+          <w:rFonts w:ascii="-webkit-standard" w:hAnsi="-webkit-standard"/>
+          <w:color w:val="385623" w:themeColor="accent6" w:themeShade="80"/>
+          <w:lang w:val="en-GB"/>
+        </w:rPr>
+        <w:t>s</w:t>
+      </w:r>
+      <w:r>
+        <w:rPr>
+          <w:rFonts w:ascii="-webkit-standard" w:hAnsi="-webkit-standard"/>
+          <w:color w:val="385623" w:themeColor="accent6" w:themeShade="80"/>
+          <w:lang w:val="en-GB"/>
+        </w:rPr>
+        <w:t xml:space="preserve"> to leverage data diversity and extrapolate findings from different models to determine the extent of molecular conservation, thus deepening our understanding of how </w:t>
+      </w:r>
+      <w:r>
+        <w:rPr>
+          <w:rFonts w:ascii="-webkit-standard" w:hAnsi="-webkit-standard"/>
+          <w:color w:val="FF0000"/>
+          <w:lang w:val="en-GB"/>
+        </w:rPr>
+        <w:t>[</w:t>
       </w:r>
       <w:r>
         <w:rPr>
@@ -21541,6 +22442,14 @@
           <w:lang w:val="en-GB"/>
         </w:rPr>
         <w:t xml:space="preserve"> fascinatingly evolved.</w:t>
+      </w:r>
+      <w:r>
+        <w:rPr>
+          <w:rFonts w:ascii="-webkit-standard" w:hAnsi="-webkit-standard"/>
+          <w:color w:val="FF0000"/>
+          <w:lang w:val="en-GB"/>
+        </w:rPr>
+        <w:t>]</w:t>
       </w:r>
     </w:p>
     <w:p>
@@ -21579,16 +22488,7 @@
           <w:color w:val="242424"/>
           <w:lang w:val="en-GB" w:eastAsia="en-GB"/>
         </w:rPr>
-        <w:t xml:space="preserve">). It would be nice if there was some more documentation for their website. For example, the Downloads tab has a bunch of files, and it was hard (if not impossible) to easily find out what these files all are. For this to be of wide use, it would help to have some clear guides about what these files are and how users can use them. </w:t>
-      </w:r>
-      <w:r>
-        <w:rPr>
-          <w:rFonts w:ascii="-webkit-standard" w:eastAsia="Times New Roman" w:hAnsi="-webkit-standard" w:cs="Segoe UI"/>
-          <w:color w:val="242424"/>
-          <w:lang w:val="en-GB" w:eastAsia="en-GB"/>
-        </w:rPr>
-        <w:lastRenderedPageBreak/>
-        <w:t>Similarly, the “Overlap Enrichment” tool on the website was hard to understand what its actually doing.</w:t>
+        <w:t>). It would be nice if there was some more documentation for their website. For example, the Downloads tab has a bunch of files, and it was hard (if not impossible) to easily find out what these files all are. For this to be of wide use, it would help to have some clear guides about what these files are and how users can use them. Similarly, the “Overlap Enrichment” tool on the website was hard to understand what its actually doing.</w:t>
       </w:r>
     </w:p>
     <w:p>

--- a/Reviewer_Response/response_reviewers_MBE.docx
+++ b/Reviewer_Response/response_reviewers_MBE.docx
@@ -469,15 +469,7 @@
           <w:shd w:val="clear" w:color="auto" w:fill="FFFFFF"/>
           <w:lang w:val="en-US"/>
         </w:rPr>
-        <w:t xml:space="preserve">erratum correction, figure modification and minor text review. </w:t>
-      </w:r>
-      <w:r>
-        <w:rPr>
-          <w:rFonts w:asciiTheme="minorHAnsi" w:hAnsiTheme="minorHAnsi" w:cs="Courier New"/>
-          <w:shd w:val="clear" w:color="auto" w:fill="FFFFFF"/>
-          <w:lang w:val="en-US"/>
-        </w:rPr>
-        <w:t>Detailed responses to the reviewers are provided below in a point-by-point manner.</w:t>
+        <w:t>erratum correction, figure modification and minor text review. Detailed responses to the reviewers are provided below in a point-by-point manner.</w:t>
       </w:r>
     </w:p>
     <w:p>
@@ -1127,7 +1119,7 @@
         <w:spacing w:after="160" w:line="360" w:lineRule="auto"/>
         <w:jc w:val="both"/>
         <w:rPr>
-          <w:rFonts w:ascii="-webkit-standard" w:hAnsi="-webkit-standard"/>
+          <w:rFonts w:ascii="-webkit-standard" w:hAnsi="-webkit-standard" w:hint="eastAsia"/>
           <w:color w:val="000000"/>
           <w:lang w:val="en-GB"/>
         </w:rPr>
@@ -1146,7 +1138,7 @@
         <w:spacing w:after="160" w:line="360" w:lineRule="auto"/>
         <w:jc w:val="both"/>
         <w:rPr>
-          <w:rFonts w:ascii="-webkit-standard" w:hAnsi="-webkit-standard"/>
+          <w:rFonts w:ascii="-webkit-standard" w:hAnsi="-webkit-standard" w:hint="eastAsia"/>
           <w:color w:val="000000"/>
           <w:lang w:val="en-GB"/>
         </w:rPr>
@@ -2107,7 +2099,7 @@
         <w:spacing w:after="160" w:line="360" w:lineRule="auto"/>
         <w:jc w:val="both"/>
         <w:rPr>
-          <w:rFonts w:ascii="-webkit-standard" w:hAnsi="-webkit-standard" w:cs="Courier New"/>
+          <w:rFonts w:ascii="-webkit-standard" w:hAnsi="-webkit-standard" w:cs="Courier New" w:hint="eastAsia"/>
           <w:b/>
           <w:bCs/>
           <w:color w:val="385623" w:themeColor="accent6" w:themeShade="80"/>
@@ -2271,7 +2263,55 @@
           <w:color w:val="4472C4" w:themeColor="accent5"/>
           <w:lang w:val="en-US"/>
         </w:rPr>
-        <w:t>We agree with the reviewer’s observation.</w:t>
+        <w:t xml:space="preserve">We agree with the reviewer’s observation. </w:t>
+      </w:r>
+      <w:r>
+        <w:rPr>
+          <w:rFonts w:ascii="-webkit-standard" w:hAnsi="-webkit-standard" w:cstheme="minorHAnsi"/>
+          <w:color w:val="4472C4" w:themeColor="accent5"/>
+          <w:lang w:val="en-US"/>
+        </w:rPr>
+        <w:t xml:space="preserve">We have </w:t>
+      </w:r>
+      <w:r>
+        <w:rPr>
+          <w:rFonts w:ascii="-webkit-standard" w:hAnsi="-webkit-standard" w:cstheme="minorHAnsi"/>
+          <w:color w:val="4472C4" w:themeColor="accent5"/>
+          <w:lang w:val="en-US"/>
+        </w:rPr>
+        <w:t>removed</w:t>
+      </w:r>
+      <w:r>
+        <w:rPr>
+          <w:rFonts w:ascii="-webkit-standard" w:hAnsi="-webkit-standard" w:cstheme="minorHAnsi"/>
+          <w:color w:val="4472C4" w:themeColor="accent5"/>
+          <w:lang w:val="en-US"/>
+        </w:rPr>
+        <w:t xml:space="preserve"> protein-coding/ortholog </w:t>
+      </w:r>
+      <w:r>
+        <w:rPr>
+          <w:rFonts w:ascii="-webkit-standard" w:hAnsi="-webkit-standard" w:cstheme="minorHAnsi"/>
+          <w:color w:val="4472C4" w:themeColor="accent5"/>
+          <w:lang w:val="en-US"/>
+        </w:rPr>
+        <w:t xml:space="preserve">numbers </w:t>
+      </w:r>
+      <w:r>
+        <w:rPr>
+          <w:rFonts w:ascii="-webkit-standard" w:hAnsi="-webkit-standard" w:cstheme="minorHAnsi"/>
+          <w:color w:val="4472C4" w:themeColor="accent5"/>
+          <w:lang w:val="en-US"/>
+        </w:rPr>
+        <w:t>for Figure 3</w:t>
+      </w:r>
+      <w:r>
+        <w:rPr>
+          <w:rFonts w:ascii="-webkit-standard" w:hAnsi="-webkit-standard" w:cstheme="minorHAnsi"/>
+          <w:color w:val="4472C4" w:themeColor="accent5"/>
+          <w:lang w:val="en-US"/>
+        </w:rPr>
+        <w:t>,</w:t>
       </w:r>
       <w:r>
         <w:rPr>
@@ -2287,7 +2327,63 @@
           <w:color w:val="4472C4" w:themeColor="accent5"/>
           <w:lang w:val="en-US"/>
         </w:rPr>
-        <w:t xml:space="preserve">We have unified </w:t>
+        <w:t xml:space="preserve">as </w:t>
+      </w:r>
+      <w:r>
+        <w:rPr>
+          <w:rFonts w:ascii="-webkit-standard" w:hAnsi="-webkit-standard" w:cstheme="minorHAnsi"/>
+          <w:color w:val="4472C4" w:themeColor="accent5"/>
+          <w:lang w:val="en-US"/>
+        </w:rPr>
+        <w:t xml:space="preserve">this information is </w:t>
+      </w:r>
+      <w:r>
+        <w:rPr>
+          <w:rFonts w:ascii="-webkit-standard" w:hAnsi="-webkit-standard" w:cstheme="minorHAnsi"/>
+          <w:color w:val="4472C4" w:themeColor="accent5"/>
+          <w:lang w:val="en-US"/>
+        </w:rPr>
+        <w:t xml:space="preserve">available </w:t>
+      </w:r>
+      <w:r>
+        <w:rPr>
+          <w:rFonts w:ascii="-webkit-standard" w:hAnsi="-webkit-standard" w:cstheme="minorHAnsi"/>
+          <w:color w:val="4472C4" w:themeColor="accent5"/>
+          <w:lang w:val="en-US"/>
+        </w:rPr>
+        <w:t>in supplementary Table S1</w:t>
+      </w:r>
+      <w:r>
+        <w:rPr>
+          <w:rFonts w:ascii="-webkit-standard" w:hAnsi="-webkit-standard" w:cstheme="minorHAnsi"/>
+          <w:color w:val="4472C4" w:themeColor="accent5"/>
+          <w:lang w:val="en-US"/>
+        </w:rPr>
+        <w:t xml:space="preserve">. </w:t>
+      </w:r>
+      <w:r>
+        <w:rPr>
+          <w:rFonts w:ascii="-webkit-standard" w:hAnsi="-webkit-standard" w:cstheme="minorHAnsi"/>
+          <w:color w:val="4472C4" w:themeColor="accent5"/>
+          <w:lang w:val="en-US"/>
+        </w:rPr>
+        <w:t>Additionally, w</w:t>
+      </w:r>
+      <w:r>
+        <w:rPr>
+          <w:rFonts w:ascii="-webkit-standard" w:hAnsi="-webkit-standard" w:cstheme="minorHAnsi"/>
+          <w:color w:val="4472C4" w:themeColor="accent5"/>
+          <w:lang w:val="en-US"/>
+        </w:rPr>
+        <w:t xml:space="preserve">e have </w:t>
+      </w:r>
+      <w:r>
+        <w:rPr>
+          <w:rFonts w:ascii="-webkit-standard" w:hAnsi="-webkit-standard" w:cstheme="minorHAnsi"/>
+          <w:color w:val="4472C4" w:themeColor="accent5"/>
+          <w:lang w:val="en-US"/>
+        </w:rPr>
+        <w:t xml:space="preserve">unified </w:t>
       </w:r>
       <w:r>
         <w:rPr>
@@ -2303,23 +2399,7 @@
           <w:color w:val="4472C4" w:themeColor="accent5"/>
           <w:lang w:val="en-US"/>
         </w:rPr>
-        <w:t>legends</w:t>
-      </w:r>
-      <w:r>
-        <w:rPr>
-          <w:rFonts w:ascii="-webkit-standard" w:hAnsi="-webkit-standard" w:cstheme="minorHAnsi"/>
-          <w:color w:val="4472C4" w:themeColor="accent5"/>
-          <w:lang w:val="en-US"/>
-        </w:rPr>
-        <w:t xml:space="preserve"> for Figure 3</w:t>
-      </w:r>
-      <w:r>
-        <w:rPr>
-          <w:rFonts w:ascii="-webkit-standard" w:hAnsi="-webkit-standard" w:cstheme="minorHAnsi"/>
-          <w:color w:val="4472C4" w:themeColor="accent5"/>
-          <w:lang w:val="en-US"/>
-        </w:rPr>
-        <w:t xml:space="preserve">, increased </w:t>
+        <w:t xml:space="preserve">legends, increased </w:t>
       </w:r>
       <w:r>
         <w:rPr>
@@ -2383,15 +2463,23 @@
           <w:color w:val="4472C4" w:themeColor="accent5"/>
           <w:lang w:val="en-US"/>
         </w:rPr>
-        <w:t>Additionally, w</w:t>
-      </w:r>
-      <w:r>
-        <w:rPr>
-          <w:rFonts w:ascii="-webkit-standard" w:hAnsi="-webkit-standard" w:cstheme="minorHAnsi"/>
-          <w:color w:val="4472C4" w:themeColor="accent5"/>
-          <w:lang w:val="en-US"/>
-        </w:rPr>
-        <w:t>e have re</w:t>
+        <w:t xml:space="preserve">Furthermore, </w:t>
+      </w:r>
+      <w:r>
+        <w:rPr>
+          <w:rFonts w:ascii="-webkit-standard" w:hAnsi="-webkit-standard" w:cstheme="minorHAnsi"/>
+          <w:color w:val="4472C4" w:themeColor="accent5"/>
+          <w:lang w:val="en-US"/>
+        </w:rPr>
+        <w:t>w</w:t>
+      </w:r>
+      <w:r>
+        <w:rPr>
+          <w:rFonts w:ascii="-webkit-standard" w:hAnsi="-webkit-standard" w:cstheme="minorHAnsi"/>
+          <w:color w:val="4472C4" w:themeColor="accent5"/>
+          <w:lang w:val="en-US"/>
+        </w:rPr>
+        <w:t>e re</w:t>
       </w:r>
       <w:r>
         <w:rPr>
@@ -2495,7 +2583,15 @@
           <w:color w:val="4472C4" w:themeColor="accent5"/>
           <w:lang w:val="en-US"/>
         </w:rPr>
-        <w:t xml:space="preserve">adjusted </w:t>
+        <w:t>aligned</w:t>
+      </w:r>
+      <w:r>
+        <w:rPr>
+          <w:rFonts w:ascii="-webkit-standard" w:hAnsi="-webkit-standard" w:cstheme="minorHAnsi"/>
+          <w:color w:val="4472C4" w:themeColor="accent5"/>
+          <w:lang w:val="en-US"/>
+        </w:rPr>
+        <w:t xml:space="preserve"> </w:t>
       </w:r>
       <w:r>
         <w:rPr>
@@ -2535,7 +2631,7 @@
           <w:color w:val="4472C4" w:themeColor="accent5"/>
           <w:lang w:val="en-US"/>
         </w:rPr>
-        <w:t xml:space="preserve">Lastly, we have </w:t>
+        <w:t xml:space="preserve">Lastly, we </w:t>
       </w:r>
       <w:r>
         <w:rPr>
@@ -2591,7 +2687,39 @@
           <w:color w:val="4472C4" w:themeColor="accent5"/>
           <w:lang w:val="en-US"/>
         </w:rPr>
-        <w:t xml:space="preserve">adjusted </w:t>
+        <w:t xml:space="preserve">made </w:t>
+      </w:r>
+      <w:r>
+        <w:rPr>
+          <w:rFonts w:ascii="-webkit-standard" w:hAnsi="-webkit-standard" w:cstheme="minorHAnsi"/>
+          <w:color w:val="4472C4" w:themeColor="accent5"/>
+          <w:lang w:val="en-US"/>
+        </w:rPr>
+        <w:t>adjust</w:t>
+      </w:r>
+      <w:r>
+        <w:rPr>
+          <w:rFonts w:ascii="-webkit-standard" w:hAnsi="-webkit-standard" w:cstheme="minorHAnsi"/>
+          <w:color w:val="4472C4" w:themeColor="accent5"/>
+          <w:lang w:val="en-US"/>
+        </w:rPr>
+        <w:t>ments</w:t>
+      </w:r>
+      <w:r>
+        <w:rPr>
+          <w:rFonts w:ascii="-webkit-standard" w:hAnsi="-webkit-standard" w:cstheme="minorHAnsi"/>
+          <w:color w:val="4472C4" w:themeColor="accent5"/>
+          <w:lang w:val="en-US"/>
+        </w:rPr>
+        <w:t xml:space="preserve"> </w:t>
+      </w:r>
+      <w:r>
+        <w:rPr>
+          <w:rFonts w:ascii="-webkit-standard" w:hAnsi="-webkit-standard" w:cstheme="minorHAnsi"/>
+          <w:color w:val="4472C4" w:themeColor="accent5"/>
+          <w:lang w:val="en-US"/>
+        </w:rPr>
+        <w:t xml:space="preserve">to </w:t>
       </w:r>
       <w:r>
         <w:rPr>
@@ -2666,7 +2794,7 @@
         <w:spacing w:after="160" w:line="360" w:lineRule="auto"/>
         <w:jc w:val="both"/>
         <w:rPr>
-          <w:rFonts w:ascii="-webkit-standard" w:hAnsi="-webkit-standard" w:cs="Courier New"/>
+          <w:rFonts w:ascii="-webkit-standard" w:hAnsi="-webkit-standard" w:cs="Courier New" w:hint="eastAsia"/>
           <w:color w:val="0070C0"/>
           <w:shd w:val="clear" w:color="auto" w:fill="FFFFFF"/>
           <w:lang w:val="en-US"/>
